--- a/Is Technical Indicator Really a Thing.docx
+++ b/Is Technical Indicator Really a Thing.docx
@@ -65,7 +65,7 @@
       <w:pPr>
         <w:jc w:val="center"/>
         <w:rPr>
-          <w:rFonts w:ascii="標楷體" w:eastAsia="標楷體" w:hAnsi="標楷體" w:hint="eastAsia"/>
+          <w:rFonts w:ascii="標楷體" w:eastAsia="標楷體" w:hAnsi="標楷體"/>
           <w:szCs w:val="24"/>
         </w:rPr>
         <w:sectPr>
@@ -78,6 +78,29 @@
     </w:p>
     <w:p>
       <w:pPr>
+        <w:jc w:val="center"/>
+        <w:rPr>
+          <w:rFonts w:ascii="Bodoni MT" w:eastAsia="標楷體" w:hAnsi="Bodoni MT" w:hint="eastAsia"/>
+          <w:szCs w:val="24"/>
+        </w:rPr>
+      </w:pPr>
+      <w:r>
+        <w:rPr>
+          <w:rFonts w:ascii="Bodoni MT" w:eastAsia="標楷體" w:hAnsi="Bodoni MT" w:hint="eastAsia"/>
+          <w:szCs w:val="24"/>
+        </w:rPr>
+        <w:t>A</w:t>
+      </w:r>
+      <w:r>
+        <w:rPr>
+          <w:rFonts w:ascii="Bodoni MT" w:eastAsia="標楷體" w:hAnsi="Bodoni MT"/>
+          <w:szCs w:val="24"/>
+        </w:rPr>
+        <w:t>BSTRACT</w:t>
+      </w:r>
+    </w:p>
+    <w:p>
+      <w:pPr>
         <w:rPr>
           <w:rFonts w:ascii="標楷體" w:eastAsia="標楷體" w:hAnsi="標楷體"/>
           <w:szCs w:val="24"/>
@@ -85,18 +108,17 @@
       </w:pPr>
       <w:r>
         <w:rPr>
-          <w:rFonts w:ascii="標楷體" w:eastAsia="標楷體" w:hAnsi="標楷體" w:hint="eastAsia"/>
-          <w:b/>
-          <w:szCs w:val="24"/>
-        </w:rPr>
-        <w:t>摘要</w:t>
-      </w:r>
-      <w:r>
-        <w:rPr>
-          <w:rFonts w:ascii="標楷體" w:eastAsia="標楷體" w:hAnsi="標楷體" w:hint="eastAsia"/>
-          <w:szCs w:val="24"/>
-        </w:rPr>
-        <w:t>:自19世紀後基於道氏理論，激發出了後現代技術分析，並以此為基礎</w:t>
+          <w:rFonts w:ascii="標楷體" w:eastAsia="標楷體" w:hAnsi="標楷體"/>
+          <w:szCs w:val="24"/>
+        </w:rPr>
+        <w:tab/>
+      </w:r>
+      <w:r>
+        <w:rPr>
+          <w:rFonts w:ascii="標楷體" w:eastAsia="標楷體" w:hAnsi="標楷體" w:hint="eastAsia"/>
+          <w:szCs w:val="24"/>
+        </w:rPr>
+        <w:t>自19世紀後基於道氏理論，激發出了後現代技術分析，並以此為基礎</w:t>
       </w:r>
       <w:r>
         <w:rPr>
@@ -372,7 +394,14 @@
           <w:rFonts w:ascii="標楷體" w:eastAsia="標楷體" w:hAnsi="標楷體" w:hint="eastAsia"/>
           <w:szCs w:val="24"/>
         </w:rPr>
-        <w:t>模型，但是在資料裡加入不同的技術指標，以獲得更多的</w:t>
+        <w:t>模型，但是在資料裡加入不</w:t>
+      </w:r>
+      <w:r>
+        <w:rPr>
+          <w:rFonts w:ascii="標楷體" w:eastAsia="標楷體" w:hAnsi="標楷體" w:hint="eastAsia"/>
+          <w:szCs w:val="24"/>
+        </w:rPr>
+        <w:t>同的技術指標，以獲得更多的</w:t>
       </w:r>
       <w:r>
         <w:rPr>
@@ -386,14 +415,7 @@
           <w:rFonts w:ascii="標楷體" w:eastAsia="標楷體" w:hAnsi="標楷體" w:hint="eastAsia"/>
           <w:szCs w:val="24"/>
         </w:rPr>
-        <w:t>幫</w:t>
-      </w:r>
-      <w:r>
-        <w:rPr>
-          <w:rFonts w:ascii="標楷體" w:eastAsia="標楷體" w:hAnsi="標楷體" w:hint="eastAsia"/>
-          <w:szCs w:val="24"/>
-        </w:rPr>
-        <w:t>助判斷。三、</w:t>
+        <w:t>幫助判斷。三、</w:t>
       </w:r>
       <w:r>
         <w:rPr>
@@ -550,20 +572,181 @@
         </w:rPr>
         <w:t>目標資料</w:t>
       </w:r>
+      <w:r>
+        <w:rPr>
+          <w:rFonts w:ascii="標楷體" w:eastAsia="標楷體" w:hAnsi="標楷體" w:hint="eastAsia"/>
+          <w:szCs w:val="24"/>
+        </w:rPr>
+        <w:t>室採取</w:t>
+      </w:r>
+      <w:r>
+        <w:rPr>
+          <w:rFonts w:ascii="標楷體" w:eastAsia="標楷體" w:hAnsi="標楷體" w:hint="eastAsia"/>
+          <w:szCs w:val="24"/>
+        </w:rPr>
+        <w:t>幣安交易所的</w:t>
+      </w:r>
+      <w:r>
+        <w:rPr>
+          <w:rFonts w:ascii="Bodoni MT" w:eastAsia="標楷體" w:hAnsi="Bodoni MT"/>
+          <w:szCs w:val="24"/>
+        </w:rPr>
+        <w:t>ETH</w:t>
+      </w:r>
+      <w:r>
+        <w:rPr>
+          <w:rFonts w:ascii="標楷體" w:eastAsia="標楷體" w:hAnsi="標楷體"/>
+          <w:szCs w:val="24"/>
+        </w:rPr>
+        <w:t>/</w:t>
+      </w:r>
+      <w:r>
+        <w:rPr>
+          <w:rFonts w:ascii="Bodoni MT" w:eastAsia="標楷體" w:hAnsi="Bodoni MT"/>
+          <w:szCs w:val="24"/>
+        </w:rPr>
+        <w:t>BTC</w:t>
+      </w:r>
+      <w:r>
+        <w:rPr>
+          <w:rFonts w:ascii="Bodoni MT" w:eastAsia="標楷體" w:hAnsi="Bodoni MT" w:hint="eastAsia"/>
+          <w:szCs w:val="24"/>
+        </w:rPr>
+        <w:t>、</w:t>
+      </w:r>
+      <w:r>
+        <w:rPr>
+          <w:rFonts w:ascii="Bodoni MT" w:eastAsia="標楷體" w:hAnsi="Bodoni MT" w:hint="eastAsia"/>
+          <w:szCs w:val="24"/>
+        </w:rPr>
+        <w:t>BNB/</w:t>
+      </w:r>
+      <w:r>
+        <w:rPr>
+          <w:rFonts w:ascii="Bodoni MT" w:eastAsia="標楷體" w:hAnsi="Bodoni MT"/>
+          <w:szCs w:val="24"/>
+        </w:rPr>
+        <w:t>BTC</w:t>
+      </w:r>
+      <w:r>
+        <w:rPr>
+          <w:rFonts w:ascii="Bodoni MT" w:eastAsia="標楷體" w:hAnsi="Bodoni MT" w:hint="eastAsia"/>
+          <w:szCs w:val="24"/>
+        </w:rPr>
+        <w:t>、</w:t>
+      </w:r>
+      <w:r>
+        <w:rPr>
+          <w:rFonts w:ascii="Bodoni MT" w:eastAsia="標楷體" w:hAnsi="Bodoni MT" w:hint="eastAsia"/>
+          <w:szCs w:val="24"/>
+        </w:rPr>
+        <w:t>LTC</w:t>
+      </w:r>
+      <w:r>
+        <w:rPr>
+          <w:rFonts w:ascii="Bodoni MT" w:eastAsia="標楷體" w:hAnsi="Bodoni MT"/>
+          <w:szCs w:val="24"/>
+        </w:rPr>
+        <w:t>/BTC</w:t>
+      </w:r>
+      <w:r>
+        <w:rPr>
+          <w:rFonts w:ascii="Bodoni MT" w:eastAsia="標楷體" w:hAnsi="Bodoni MT" w:hint="eastAsia"/>
+          <w:szCs w:val="24"/>
+        </w:rPr>
+        <w:t>、</w:t>
+      </w:r>
+      <w:r>
+        <w:rPr>
+          <w:rFonts w:ascii="Bodoni MT" w:eastAsia="標楷體" w:hAnsi="Bodoni MT" w:hint="eastAsia"/>
+          <w:szCs w:val="24"/>
+        </w:rPr>
+        <w:t>RVN/</w:t>
+      </w:r>
+      <w:r>
+        <w:rPr>
+          <w:rFonts w:ascii="Bodoni MT" w:eastAsia="標楷體" w:hAnsi="Bodoni MT"/>
+          <w:szCs w:val="24"/>
+        </w:rPr>
+        <w:t>BTC</w:t>
+      </w:r>
+      <w:r>
+        <w:rPr>
+          <w:rFonts w:ascii="Bodoni MT" w:eastAsia="標楷體" w:hAnsi="Bodoni MT" w:hint="eastAsia"/>
+          <w:szCs w:val="24"/>
+        </w:rPr>
+        <w:t>以及</w:t>
+      </w:r>
+      <w:r>
+        <w:rPr>
+          <w:rFonts w:ascii="Bodoni MT" w:eastAsia="標楷體" w:hAnsi="Bodoni MT" w:hint="eastAsia"/>
+          <w:szCs w:val="24"/>
+        </w:rPr>
+        <w:t>BTC</w:t>
+      </w:r>
+      <w:r>
+        <w:rPr>
+          <w:rFonts w:ascii="Bodoni MT" w:eastAsia="標楷體" w:hAnsi="Bodoni MT"/>
+          <w:szCs w:val="24"/>
+        </w:rPr>
+        <w:t>/USDT</w:t>
+      </w:r>
+      <w:r>
+        <w:rPr>
+          <w:rFonts w:ascii="標楷體" w:eastAsia="標楷體" w:hAnsi="標楷體" w:hint="eastAsia"/>
+          <w:szCs w:val="24"/>
+        </w:rPr>
+        <w:t>交易對資料為主。選用加密貨幣作為研究標的之理由如下:</w:t>
+      </w:r>
+      <w:r>
+        <w:rPr>
+          <w:rFonts w:ascii="標楷體" w:eastAsia="標楷體" w:hAnsi="標楷體" w:hint="eastAsia"/>
+          <w:szCs w:val="24"/>
+        </w:rPr>
+        <w:t>資料取得容易。由於股市資料</w:t>
+      </w:r>
+      <w:r>
+        <w:rPr>
+          <w:rFonts w:ascii="標楷體" w:eastAsia="標楷體" w:hAnsi="標楷體" w:hint="eastAsia"/>
+          <w:szCs w:val="24"/>
+        </w:rPr>
+        <w:t>在</w:t>
+      </w:r>
+      <w:r>
+        <w:rPr>
+          <w:rFonts w:ascii="標楷體" w:eastAsia="標楷體" w:hAnsi="標楷體" w:hint="eastAsia"/>
+          <w:szCs w:val="24"/>
+        </w:rPr>
+        <w:t>沒</w:t>
+      </w:r>
+      <w:r>
+        <w:rPr>
+          <w:rFonts w:ascii="標楷體" w:eastAsia="標楷體" w:hAnsi="標楷體" w:hint="eastAsia"/>
+          <w:szCs w:val="24"/>
+        </w:rPr>
+        <w:t>有特定券商帳號的情況下，難以取得交易週期小於一天的資料，使得資料量嚴重不足。</w:t>
+      </w:r>
+      <w:r>
+        <w:rPr>
+          <w:rFonts w:ascii="標楷體" w:eastAsia="標楷體" w:hAnsi="標楷體" w:hint="eastAsia"/>
+          <w:szCs w:val="24"/>
+        </w:rPr>
+        <w:t>至於</w:t>
+      </w:r>
+      <w:r>
+        <w:rPr>
+          <w:rFonts w:ascii="標楷體" w:eastAsia="標楷體" w:hAnsi="標楷體" w:hint="eastAsia"/>
+          <w:szCs w:val="24"/>
+        </w:rPr>
+        <w:t>使用比</w:t>
+      </w:r>
       <w:proofErr w:type="gramStart"/>
       <w:r>
         <w:rPr>
           <w:rFonts w:ascii="標楷體" w:eastAsia="標楷體" w:hAnsi="標楷體" w:hint="eastAsia"/>
           <w:szCs w:val="24"/>
         </w:rPr>
-        <w:t>以</w:t>
-      </w:r>
-      <w:r>
-        <w:rPr>
-          <w:rFonts w:ascii="標楷體" w:eastAsia="標楷體" w:hAnsi="標楷體" w:hint="eastAsia"/>
-          <w:szCs w:val="24"/>
-        </w:rPr>
-        <w:t>幣安交易所</w:t>
+        <w:t>特</w:t>
       </w:r>
       <w:proofErr w:type="gramEnd"/>
       <w:r>
@@ -571,63 +754,121 @@
           <w:rFonts w:ascii="標楷體" w:eastAsia="標楷體" w:hAnsi="標楷體" w:hint="eastAsia"/>
           <w:szCs w:val="24"/>
         </w:rPr>
-        <w:t>的</w:t>
-      </w:r>
-      <w:r>
-        <w:rPr>
-          <w:rFonts w:ascii="Bodoni MT" w:eastAsia="標楷體" w:hAnsi="Bodoni MT"/>
-          <w:szCs w:val="24"/>
-        </w:rPr>
-        <w:t>ETH</w:t>
-      </w:r>
-      <w:r>
+        <w:t>幣交易對</w:t>
+      </w:r>
+      <w:r>
+        <w:rPr>
+          <w:rFonts w:ascii="標楷體" w:eastAsia="標楷體" w:hAnsi="標楷體" w:hint="eastAsia"/>
+          <w:szCs w:val="24"/>
+        </w:rPr>
+        <w:t>做為大部分的資料是因為以比</w:t>
+      </w:r>
+      <w:proofErr w:type="gramStart"/>
+      <w:r>
+        <w:rPr>
+          <w:rFonts w:ascii="標楷體" w:eastAsia="標楷體" w:hAnsi="標楷體" w:hint="eastAsia"/>
+          <w:szCs w:val="24"/>
+        </w:rPr>
+        <w:t>特</w:t>
+      </w:r>
+      <w:proofErr w:type="gramEnd"/>
+      <w:r>
+        <w:rPr>
+          <w:rFonts w:ascii="標楷體" w:eastAsia="標楷體" w:hAnsi="標楷體" w:hint="eastAsia"/>
+          <w:szCs w:val="24"/>
+        </w:rPr>
+        <w:t>幣為訂價</w:t>
+      </w:r>
+      <w:r>
+        <w:rPr>
+          <w:rFonts w:ascii="標楷體" w:eastAsia="標楷體" w:hAnsi="標楷體" w:hint="eastAsia"/>
+          <w:szCs w:val="24"/>
+        </w:rPr>
+        <w:t>價格較穩定且合理。比</w:t>
+      </w:r>
+      <w:proofErr w:type="gramStart"/>
+      <w:r>
+        <w:rPr>
+          <w:rFonts w:ascii="標楷體" w:eastAsia="標楷體" w:hAnsi="標楷體" w:hint="eastAsia"/>
+          <w:szCs w:val="24"/>
+        </w:rPr>
+        <w:t>特</w:t>
+      </w:r>
+      <w:proofErr w:type="gramEnd"/>
+      <w:r>
+        <w:rPr>
+          <w:rFonts w:ascii="標楷體" w:eastAsia="標楷體" w:hAnsi="標楷體" w:hint="eastAsia"/>
+          <w:szCs w:val="24"/>
+        </w:rPr>
+        <w:t>幣是最早的加密貨幣，被</w:t>
+      </w:r>
+      <w:proofErr w:type="gramStart"/>
+      <w:r>
+        <w:rPr>
+          <w:rFonts w:ascii="標楷體" w:eastAsia="標楷體" w:hAnsi="標楷體" w:hint="eastAsia"/>
+          <w:szCs w:val="24"/>
+        </w:rPr>
+        <w:t>視為幣圈中</w:t>
+      </w:r>
+      <w:proofErr w:type="gramEnd"/>
+      <w:r>
+        <w:rPr>
+          <w:rFonts w:ascii="標楷體" w:eastAsia="標楷體" w:hAnsi="標楷體" w:hint="eastAsia"/>
+          <w:szCs w:val="24"/>
+        </w:rPr>
+        <w:t>的通用貨幣，也因為如此大部分的加密貨幣交易所都會放上比特幣的交易對。由於加密貨幣屬於新興市場，在美元計價的情況下容易有大漲大跌的情況發生，但是比</w:t>
+      </w:r>
+      <w:proofErr w:type="gramStart"/>
+      <w:r>
+        <w:rPr>
+          <w:rFonts w:ascii="標楷體" w:eastAsia="標楷體" w:hAnsi="標楷體" w:hint="eastAsia"/>
+          <w:szCs w:val="24"/>
+        </w:rPr>
+        <w:t>特</w:t>
+      </w:r>
+      <w:proofErr w:type="gramEnd"/>
+      <w:r>
+        <w:rPr>
+          <w:rFonts w:ascii="標楷體" w:eastAsia="標楷體" w:hAnsi="標楷體" w:hint="eastAsia"/>
+          <w:szCs w:val="24"/>
+        </w:rPr>
+        <w:t>幣的交易對表現就相當穩定，故採用此交易對。</w:t>
+      </w:r>
+    </w:p>
+    <w:p>
+      <w:pPr>
         <w:rPr>
           <w:rFonts w:ascii="標楷體" w:eastAsia="標楷體" w:hAnsi="標楷體"/>
           <w:szCs w:val="24"/>
         </w:rPr>
-        <w:t>/</w:t>
-      </w:r>
-      <w:r>
-        <w:rPr>
-          <w:rFonts w:ascii="Bodoni MT" w:eastAsia="標楷體" w:hAnsi="Bodoni MT"/>
-          <w:szCs w:val="24"/>
-        </w:rPr>
-        <w:t>BTC</w:t>
-      </w:r>
-      <w:r>
-        <w:rPr>
-          <w:rFonts w:ascii="標楷體" w:eastAsia="標楷體" w:hAnsi="標楷體" w:hint="eastAsia"/>
-          <w:szCs w:val="24"/>
-        </w:rPr>
-        <w:t>交易對資料為主。選用加密貨幣作為研究標的之理由如下:一、</w:t>
-      </w:r>
-      <w:r>
-        <w:rPr>
-          <w:rFonts w:ascii="標楷體" w:eastAsia="標楷體" w:hAnsi="標楷體" w:hint="eastAsia"/>
-          <w:szCs w:val="24"/>
-        </w:rPr>
-        <w:t>資料取得容易。由於股市資料</w:t>
-      </w:r>
-      <w:r>
-        <w:rPr>
-          <w:rFonts w:ascii="標楷體" w:eastAsia="標楷體" w:hAnsi="標楷體" w:hint="eastAsia"/>
-          <w:szCs w:val="24"/>
-        </w:rPr>
-        <w:t>在</w:t>
-      </w:r>
-      <w:r>
-        <w:rPr>
-          <w:rFonts w:ascii="標楷體" w:eastAsia="標楷體" w:hAnsi="標楷體" w:hint="eastAsia"/>
-          <w:szCs w:val="24"/>
-        </w:rPr>
-        <w:t>沒</w:t>
-      </w:r>
-      <w:r>
-        <w:rPr>
-          <w:rFonts w:ascii="標楷體" w:eastAsia="標楷體" w:hAnsi="標楷體" w:hint="eastAsia"/>
-          <w:szCs w:val="24"/>
-        </w:rPr>
-        <w:t>有特定券商帳號的情況下，難以取得交易週期小於一天的資料，使得資料量嚴重不足。二、使用比</w:t>
+      </w:pPr>
+      <w:r>
+        <w:rPr>
+          <w:rFonts w:ascii="標楷體" w:eastAsia="標楷體" w:hAnsi="標楷體"/>
+          <w:szCs w:val="24"/>
+        </w:rPr>
+        <w:tab/>
+      </w:r>
+      <w:r>
+        <w:rPr>
+          <w:rFonts w:ascii="標楷體" w:eastAsia="標楷體" w:hAnsi="標楷體" w:hint="eastAsia"/>
+          <w:szCs w:val="24"/>
+        </w:rPr>
+        <w:t>本次研究預期之結果，根據[</w:t>
+      </w:r>
+      <w:r>
+        <w:rPr>
+          <w:rFonts w:ascii="標楷體" w:eastAsia="標楷體" w:hAnsi="標楷體"/>
+          <w:szCs w:val="24"/>
+        </w:rPr>
+        <w:t>1]</w:t>
+      </w:r>
+      <w:r>
+        <w:rPr>
+          <w:rFonts w:ascii="標楷體" w:eastAsia="標楷體" w:hAnsi="標楷體" w:hint="eastAsia"/>
+          <w:szCs w:val="24"/>
+        </w:rPr>
+        <w:t>之研究，應是模型(三)&gt;模型(四)&gt;模型(二)&gt;模型(</w:t>
       </w:r>
       <w:proofErr w:type="gramStart"/>
       <w:r>
@@ -635,7 +876,7 @@
           <w:rFonts w:ascii="標楷體" w:eastAsia="標楷體" w:hAnsi="標楷體" w:hint="eastAsia"/>
           <w:szCs w:val="24"/>
         </w:rPr>
-        <w:t>特</w:t>
+        <w:t>一</w:t>
       </w:r>
       <w:proofErr w:type="gramEnd"/>
       <w:r>
@@ -643,85 +884,68 @@
           <w:rFonts w:ascii="標楷體" w:eastAsia="標楷體" w:hAnsi="標楷體" w:hint="eastAsia"/>
           <w:szCs w:val="24"/>
         </w:rPr>
-        <w:t>幣交易對價格較穩定且合理。比</w:t>
-      </w:r>
-      <w:proofErr w:type="gramStart"/>
-      <w:r>
-        <w:rPr>
-          <w:rFonts w:ascii="標楷體" w:eastAsia="標楷體" w:hAnsi="標楷體" w:hint="eastAsia"/>
-          <w:szCs w:val="24"/>
-        </w:rPr>
-        <w:t>特</w:t>
-      </w:r>
-      <w:proofErr w:type="gramEnd"/>
-      <w:r>
-        <w:rPr>
-          <w:rFonts w:ascii="標楷體" w:eastAsia="標楷體" w:hAnsi="標楷體" w:hint="eastAsia"/>
-          <w:szCs w:val="24"/>
-        </w:rPr>
-        <w:t>幣是最早的加密貨幣，被</w:t>
-      </w:r>
-      <w:proofErr w:type="gramStart"/>
-      <w:r>
-        <w:rPr>
-          <w:rFonts w:ascii="標楷體" w:eastAsia="標楷體" w:hAnsi="標楷體" w:hint="eastAsia"/>
-          <w:szCs w:val="24"/>
-        </w:rPr>
-        <w:t>視為幣圈中的</w:t>
-      </w:r>
-      <w:proofErr w:type="gramEnd"/>
-      <w:r>
-        <w:rPr>
-          <w:rFonts w:ascii="標楷體" w:eastAsia="標楷體" w:hAnsi="標楷體" w:hint="eastAsia"/>
-          <w:szCs w:val="24"/>
-        </w:rPr>
-        <w:t>通用貨幣，也因為如此大部分的加密貨幣交易所都會放上比</w:t>
-      </w:r>
-      <w:proofErr w:type="gramStart"/>
-      <w:r>
-        <w:rPr>
-          <w:rFonts w:ascii="標楷體" w:eastAsia="標楷體" w:hAnsi="標楷體" w:hint="eastAsia"/>
-          <w:szCs w:val="24"/>
-        </w:rPr>
-        <w:t>特</w:t>
-      </w:r>
-      <w:proofErr w:type="gramEnd"/>
-      <w:r>
-        <w:rPr>
-          <w:rFonts w:ascii="標楷體" w:eastAsia="標楷體" w:hAnsi="標楷體" w:hint="eastAsia"/>
-          <w:szCs w:val="24"/>
-        </w:rPr>
-        <w:t>幣的交易對。由於加密貨幣屬於新興市場，在美元計價的情況下容易有大漲大跌的情況發生，但是比</w:t>
-      </w:r>
-      <w:proofErr w:type="gramStart"/>
-      <w:r>
-        <w:rPr>
-          <w:rFonts w:ascii="標楷體" w:eastAsia="標楷體" w:hAnsi="標楷體" w:hint="eastAsia"/>
-          <w:szCs w:val="24"/>
-        </w:rPr>
-        <w:t>特</w:t>
-      </w:r>
-      <w:proofErr w:type="gramEnd"/>
-      <w:r>
-        <w:rPr>
-          <w:rFonts w:ascii="標楷體" w:eastAsia="標楷體" w:hAnsi="標楷體" w:hint="eastAsia"/>
-          <w:szCs w:val="24"/>
-        </w:rPr>
-        <w:t>幣的交易對表現就相當穩定，故採用此交易對。</w:t>
+        <w:t>)</w:t>
+      </w:r>
+      <w:r>
+        <w:rPr>
+          <w:rFonts w:ascii="標楷體" w:eastAsia="標楷體" w:hAnsi="標楷體" w:hint="eastAsia"/>
+          <w:szCs w:val="24"/>
+        </w:rPr>
+        <w:t>，但是實際結果還是得</w:t>
+      </w:r>
+      <w:r>
+        <w:rPr>
+          <w:rFonts w:ascii="標楷體" w:eastAsia="標楷體" w:hAnsi="標楷體" w:hint="eastAsia"/>
+          <w:szCs w:val="24"/>
+        </w:rPr>
+        <w:lastRenderedPageBreak/>
+        <w:t>因應模型建構之完成度來做判斷。</w:t>
       </w:r>
     </w:p>
     <w:p>
       <w:pPr>
         <w:rPr>
+          <w:rFonts w:ascii="標楷體" w:eastAsia="標楷體" w:hAnsi="標楷體" w:hint="eastAsia"/>
+          <w:szCs w:val="24"/>
+        </w:rPr>
+      </w:pPr>
+    </w:p>
+    <w:p>
+      <w:pPr>
+        <w:jc w:val="center"/>
+        <w:rPr>
+          <w:rFonts w:ascii="Bodoni MT" w:eastAsia="標楷體" w:hAnsi="Bodoni MT"/>
+          <w:szCs w:val="24"/>
+        </w:rPr>
+      </w:pPr>
+      <w:r>
+        <w:rPr>
+          <w:rFonts w:ascii="Bodoni MT" w:eastAsia="標楷體" w:hAnsi="Bodoni MT"/>
+          <w:szCs w:val="24"/>
+        </w:rPr>
+        <w:t>TRAINING DATA</w:t>
+      </w:r>
+    </w:p>
+    <w:p>
+      <w:pPr>
+        <w:rPr>
+          <w:rFonts w:ascii="標楷體" w:eastAsia="標楷體" w:hAnsi="標楷體" w:hint="eastAsia"/>
+          <w:szCs w:val="24"/>
+        </w:rPr>
+      </w:pPr>
+    </w:p>
+    <w:p>
+      <w:pPr>
+        <w:rPr>
+          <w:rFonts w:ascii="標楷體" w:eastAsia="標楷體" w:hAnsi="標楷體" w:hint="eastAsia"/>
+          <w:szCs w:val="24"/>
+        </w:rPr>
+      </w:pPr>
+      <w:r>
+        <w:rPr>
           <w:rFonts w:ascii="標楷體" w:eastAsia="標楷體" w:hAnsi="標楷體"/>
           <w:szCs w:val="24"/>
         </w:rPr>
-      </w:pPr>
-      <w:r>
-        <w:rPr>
-          <w:rFonts w:ascii="標楷體" w:eastAsia="標楷體" w:hAnsi="標楷體"/>
-          <w:szCs w:val="24"/>
-        </w:rPr>
         <w:tab/>
       </w:r>
       <w:r>
@@ -729,74 +953,29 @@
           <w:rFonts w:ascii="標楷體" w:eastAsia="標楷體" w:hAnsi="標楷體" w:hint="eastAsia"/>
           <w:szCs w:val="24"/>
         </w:rPr>
-        <w:t>本次研究預期之結果，根據[</w:t>
-      </w:r>
-      <w:r>
-        <w:rPr>
-          <w:rFonts w:ascii="標楷體" w:eastAsia="標楷體" w:hAnsi="標楷體"/>
-          <w:szCs w:val="24"/>
-        </w:rPr>
-        <w:t>1]</w:t>
-      </w:r>
-      <w:r>
-        <w:rPr>
-          <w:rFonts w:ascii="標楷體" w:eastAsia="標楷體" w:hAnsi="標楷體" w:hint="eastAsia"/>
-          <w:szCs w:val="24"/>
-        </w:rPr>
-        <w:t>之研究，應是模型(三)&gt;模型(四)&gt;模型(二)&gt;模型(</w:t>
-      </w:r>
-      <w:proofErr w:type="gramStart"/>
-      <w:r>
-        <w:rPr>
-          <w:rFonts w:ascii="標楷體" w:eastAsia="標楷體" w:hAnsi="標楷體" w:hint="eastAsia"/>
-          <w:szCs w:val="24"/>
-        </w:rPr>
-        <w:t>一</w:t>
-      </w:r>
-      <w:proofErr w:type="gramEnd"/>
-      <w:r>
-        <w:rPr>
-          <w:rFonts w:ascii="標楷體" w:eastAsia="標楷體" w:hAnsi="標楷體" w:hint="eastAsia"/>
-          <w:szCs w:val="24"/>
-        </w:rPr>
-        <w:t>)</w:t>
-      </w:r>
-      <w:r>
-        <w:rPr>
-          <w:rFonts w:ascii="標楷體" w:eastAsia="標楷體" w:hAnsi="標楷體" w:hint="eastAsia"/>
-          <w:szCs w:val="24"/>
-        </w:rPr>
-        <w:t>，但是實際結果還是得因應模型建構之完成度來做判斷。</w:t>
-      </w:r>
-    </w:p>
-    <w:p>
-      <w:pPr>
-        <w:rPr>
-          <w:rFonts w:ascii="標楷體" w:eastAsia="標楷體" w:hAnsi="標楷體"/>
-          <w:szCs w:val="24"/>
-        </w:rPr>
-      </w:pPr>
-    </w:p>
-    <w:p>
-      <w:pPr>
-        <w:rPr>
-          <w:rFonts w:ascii="標楷體" w:eastAsia="標楷體" w:hAnsi="標楷體"/>
-          <w:szCs w:val="24"/>
-        </w:rPr>
-      </w:pPr>
-    </w:p>
-    <w:p>
-      <w:pPr>
-        <w:rPr>
-          <w:rFonts w:ascii="標楷體" w:eastAsia="標楷體" w:hAnsi="標楷體" w:hint="eastAsia"/>
-          <w:szCs w:val="24"/>
-        </w:rPr>
-      </w:pPr>
+        <w:t>本次實驗用的資料大部分採取了</w:t>
+      </w:r>
       <w:bookmarkStart w:id="0" w:name="_GoBack"/>
       <w:bookmarkEnd w:id="0"/>
     </w:p>
     <w:p>
       <w:pPr>
+        <w:rPr>
+          <w:rFonts w:ascii="標楷體" w:eastAsia="標楷體" w:hAnsi="標楷體"/>
+          <w:szCs w:val="24"/>
+        </w:rPr>
+      </w:pPr>
+    </w:p>
+    <w:p>
+      <w:pPr>
+        <w:rPr>
+          <w:rFonts w:ascii="標楷體" w:eastAsia="標楷體" w:hAnsi="標楷體"/>
+          <w:szCs w:val="24"/>
+        </w:rPr>
+      </w:pPr>
+    </w:p>
+    <w:p>
+      <w:pPr>
         <w:jc w:val="center"/>
         <w:rPr>
           <w:rFonts w:ascii="Bodoni MT" w:eastAsia="標楷體" w:hAnsi="Bodoni MT"/>
@@ -808,7 +987,6 @@
           <w:rFonts w:ascii="Bodoni MT" w:eastAsia="標楷體" w:hAnsi="Bodoni MT"/>
           <w:szCs w:val="24"/>
         </w:rPr>
-        <w:lastRenderedPageBreak/>
         <w:t>R</w:t>
       </w:r>
       <w:r>
@@ -818,6 +996,14 @@
         </w:rPr>
         <w:t>EFERENCES</w:t>
       </w:r>
+    </w:p>
+    <w:p>
+      <w:pPr>
+        <w:rPr>
+          <w:rFonts w:ascii="Bodoni MT" w:eastAsia="標楷體" w:hAnsi="Bodoni MT" w:hint="eastAsia"/>
+          <w:szCs w:val="24"/>
+        </w:rPr>
+      </w:pPr>
     </w:p>
     <w:p>
       <w:pPr>
@@ -1734,7 +1920,7 @@
 </file>
 
 <file path=customXml/itemProps1.xml><?xml version="1.0" encoding="utf-8"?>
-<ds:datastoreItem xmlns:ds="http://schemas.openxmlformats.org/officeDocument/2006/customXml" ds:itemID="{B84F62A4-3EFF-47BE-B19F-4F07EFEFE07B}">
+<ds:datastoreItem xmlns:ds="http://schemas.openxmlformats.org/officeDocument/2006/customXml" ds:itemID="{771FB0CF-9DDF-4714-9C4C-11EDEE9683D9}">
   <ds:schemaRefs>
     <ds:schemaRef ds:uri="http://schemas.openxmlformats.org/officeDocument/2006/bibliography"/>
   </ds:schemaRefs>

--- a/Is Technical Indicator Really a Thing.docx
+++ b/Is Technical Indicator Really a Thing.docx
@@ -914,7 +914,7 @@
       <w:pPr>
         <w:jc w:val="center"/>
         <w:rPr>
-          <w:rFonts w:ascii="Bodoni MT" w:eastAsia="標楷體" w:hAnsi="Bodoni MT"/>
+          <w:rFonts w:ascii="Bodoni MT" w:eastAsia="標楷體" w:hAnsi="Bodoni MT" w:hint="eastAsia"/>
           <w:szCs w:val="24"/>
         </w:rPr>
       </w:pPr>
@@ -923,65 +923,904 @@
           <w:rFonts w:ascii="Bodoni MT" w:eastAsia="標楷體" w:hAnsi="Bodoni MT"/>
           <w:szCs w:val="24"/>
         </w:rPr>
-        <w:t>TRAINING DATA</w:t>
+        <w:t>DATA</w:t>
       </w:r>
     </w:p>
     <w:p>
       <w:pPr>
         <w:rPr>
-          <w:rFonts w:ascii="標楷體" w:eastAsia="標楷體" w:hAnsi="標楷體" w:hint="eastAsia"/>
+          <w:rFonts w:ascii="Bodoni MT" w:eastAsia="標楷體" w:hAnsi="Bodoni MT"/>
           <w:szCs w:val="24"/>
         </w:rPr>
       </w:pPr>
+      <w:r>
+        <w:rPr>
+          <w:rFonts w:ascii="標楷體" w:eastAsia="標楷體" w:hAnsi="標楷體"/>
+          <w:szCs w:val="24"/>
+        </w:rPr>
+        <w:tab/>
+      </w:r>
+      <w:r>
+        <w:rPr>
+          <w:rFonts w:ascii="標楷體" w:eastAsia="標楷體" w:hAnsi="標楷體" w:hint="eastAsia"/>
+          <w:szCs w:val="24"/>
+        </w:rPr>
+        <w:t>本次實驗用的資料大部分採取了</w:t>
+      </w:r>
+      <w:r>
+        <w:rPr>
+          <w:rFonts w:ascii="標楷體" w:eastAsia="標楷體" w:hAnsi="標楷體" w:hint="eastAsia"/>
+          <w:szCs w:val="24"/>
+        </w:rPr>
+        <w:t>以</w:t>
+      </w:r>
+      <w:r>
+        <w:rPr>
+          <w:rFonts w:ascii="Bodoni MT" w:eastAsia="標楷體" w:hAnsi="Bodoni MT"/>
+          <w:szCs w:val="24"/>
+        </w:rPr>
+        <w:t>BTC</w:t>
+      </w:r>
+      <w:r>
+        <w:rPr>
+          <w:rFonts w:ascii="Bodoni MT" w:eastAsia="標楷體" w:hAnsi="Bodoni MT" w:hint="eastAsia"/>
+          <w:szCs w:val="24"/>
+        </w:rPr>
+        <w:t>為底的</w:t>
+      </w:r>
+      <w:r>
+        <w:rPr>
+          <w:rFonts w:ascii="Bodoni MT" w:eastAsia="標楷體" w:hAnsi="Bodoni MT" w:hint="eastAsia"/>
+          <w:szCs w:val="24"/>
+        </w:rPr>
+        <w:t>五分鐘</w:t>
+      </w:r>
+      <w:r>
+        <w:rPr>
+          <w:rFonts w:ascii="Bodoni MT" w:eastAsia="標楷體" w:hAnsi="Bodoni MT" w:hint="eastAsia"/>
+          <w:szCs w:val="24"/>
+        </w:rPr>
+        <w:t>交易對，以避免</w:t>
+      </w:r>
+      <w:r>
+        <w:rPr>
+          <w:rFonts w:ascii="Bodoni MT" w:eastAsia="標楷體" w:hAnsi="Bodoni MT" w:hint="eastAsia"/>
+          <w:szCs w:val="24"/>
+        </w:rPr>
+        <w:t>加密貨幣對法幣</w:t>
+      </w:r>
+      <w:r>
+        <w:rPr>
+          <w:rFonts w:ascii="Bodoni MT" w:eastAsia="標楷體" w:hAnsi="Bodoni MT" w:hint="eastAsia"/>
+          <w:szCs w:val="24"/>
+        </w:rPr>
+        <w:t>波動度過大影響模型的判斷。</w:t>
+      </w:r>
+      <w:r>
+        <w:rPr>
+          <w:rFonts w:ascii="Bodoni MT" w:eastAsia="標楷體" w:hAnsi="Bodoni MT" w:hint="eastAsia"/>
+          <w:szCs w:val="24"/>
+        </w:rPr>
+        <w:t>每份資料包含了</w:t>
+      </w:r>
+      <w:r>
+        <w:rPr>
+          <w:rFonts w:ascii="Bodoni MT" w:eastAsia="標楷體" w:hAnsi="Bodoni MT" w:hint="eastAsia"/>
+          <w:szCs w:val="24"/>
+        </w:rPr>
+        <w:t>T</w:t>
+      </w:r>
+      <w:r>
+        <w:rPr>
+          <w:rFonts w:ascii="Bodoni MT" w:eastAsia="標楷體" w:hAnsi="Bodoni MT"/>
+          <w:szCs w:val="24"/>
+        </w:rPr>
+        <w:t xml:space="preserve">imestamp, </w:t>
+      </w:r>
+      <w:r>
+        <w:rPr>
+          <w:rFonts w:ascii="Bodoni MT" w:eastAsia="標楷體" w:hAnsi="Bodoni MT" w:hint="eastAsia"/>
+          <w:szCs w:val="24"/>
+        </w:rPr>
+        <w:t>O</w:t>
+      </w:r>
+      <w:r>
+        <w:rPr>
+          <w:rFonts w:ascii="Bodoni MT" w:eastAsia="標楷體" w:hAnsi="Bodoni MT"/>
+          <w:szCs w:val="24"/>
+        </w:rPr>
+        <w:t>pen, High, Low, Close</w:t>
+      </w:r>
+      <w:r>
+        <w:rPr>
+          <w:rFonts w:ascii="Bodoni MT" w:eastAsia="標楷體" w:hAnsi="Bodoni MT" w:hint="eastAsia"/>
+          <w:szCs w:val="24"/>
+        </w:rPr>
+        <w:t>以及</w:t>
+      </w:r>
+      <w:r>
+        <w:rPr>
+          <w:rFonts w:ascii="Bodoni MT" w:eastAsia="標楷體" w:hAnsi="Bodoni MT" w:hint="eastAsia"/>
+          <w:szCs w:val="24"/>
+        </w:rPr>
+        <w:t>V</w:t>
+      </w:r>
+      <w:r>
+        <w:rPr>
+          <w:rFonts w:ascii="Bodoni MT" w:eastAsia="標楷體" w:hAnsi="Bodoni MT"/>
+          <w:szCs w:val="24"/>
+        </w:rPr>
+        <w:t>olume</w:t>
+      </w:r>
+      <w:r>
+        <w:rPr>
+          <w:rFonts w:ascii="Bodoni MT" w:eastAsia="標楷體" w:hAnsi="Bodoni MT" w:hint="eastAsia"/>
+          <w:szCs w:val="24"/>
+        </w:rPr>
+        <w:t>等六個欄位。</w:t>
+      </w:r>
+      <w:r>
+        <w:rPr>
+          <w:rFonts w:ascii="Bodoni MT" w:eastAsia="標楷體" w:hAnsi="Bodoni MT" w:hint="eastAsia"/>
+          <w:szCs w:val="24"/>
+        </w:rPr>
+        <w:t>在資料的處理上，每</w:t>
+      </w:r>
+      <w:proofErr w:type="gramStart"/>
+      <w:r>
+        <w:rPr>
+          <w:rFonts w:ascii="Bodoni MT" w:eastAsia="標楷體" w:hAnsi="Bodoni MT" w:hint="eastAsia"/>
+          <w:szCs w:val="24"/>
+        </w:rPr>
+        <w:t>個</w:t>
+      </w:r>
+      <w:proofErr w:type="gramEnd"/>
+      <w:r>
+        <w:rPr>
+          <w:rFonts w:ascii="Bodoni MT" w:eastAsia="標楷體" w:hAnsi="Bodoni MT" w:hint="eastAsia"/>
+          <w:szCs w:val="24"/>
+        </w:rPr>
+        <w:t>交易對依照時間順序被分成了</w:t>
+      </w:r>
+      <w:r>
+        <w:rPr>
+          <w:rFonts w:ascii="Bodoni MT" w:eastAsia="標楷體" w:hAnsi="Bodoni MT" w:hint="eastAsia"/>
+          <w:szCs w:val="24"/>
+        </w:rPr>
+        <w:t>T</w:t>
+      </w:r>
+      <w:r>
+        <w:rPr>
+          <w:rFonts w:ascii="Bodoni MT" w:eastAsia="標楷體" w:hAnsi="Bodoni MT"/>
+          <w:szCs w:val="24"/>
+        </w:rPr>
+        <w:t>raining Data</w:t>
+      </w:r>
+      <w:r>
+        <w:rPr>
+          <w:rFonts w:ascii="Bodoni MT" w:eastAsia="標楷體" w:hAnsi="Bodoni MT" w:hint="eastAsia"/>
+          <w:szCs w:val="24"/>
+        </w:rPr>
+        <w:t>、</w:t>
+      </w:r>
+      <w:r>
+        <w:rPr>
+          <w:rFonts w:ascii="Bodoni MT" w:eastAsia="標楷體" w:hAnsi="Bodoni MT" w:hint="eastAsia"/>
+          <w:szCs w:val="24"/>
+        </w:rPr>
+        <w:t>V</w:t>
+      </w:r>
+      <w:r>
+        <w:rPr>
+          <w:rFonts w:ascii="Bodoni MT" w:eastAsia="標楷體" w:hAnsi="Bodoni MT"/>
+          <w:szCs w:val="24"/>
+        </w:rPr>
+        <w:t>alidating Data</w:t>
+      </w:r>
+      <w:r>
+        <w:rPr>
+          <w:rFonts w:ascii="Bodoni MT" w:eastAsia="標楷體" w:hAnsi="Bodoni MT" w:hint="eastAsia"/>
+          <w:szCs w:val="24"/>
+        </w:rPr>
+        <w:t>以及</w:t>
+      </w:r>
+      <w:r>
+        <w:rPr>
+          <w:rFonts w:ascii="Bodoni MT" w:eastAsia="標楷體" w:hAnsi="Bodoni MT" w:hint="eastAsia"/>
+          <w:szCs w:val="24"/>
+        </w:rPr>
+        <w:t xml:space="preserve"> </w:t>
+      </w:r>
+      <w:r>
+        <w:rPr>
+          <w:rFonts w:ascii="Bodoni MT" w:eastAsia="標楷體" w:hAnsi="Bodoni MT"/>
+          <w:szCs w:val="24"/>
+        </w:rPr>
+        <w:t>Testing Data</w:t>
+      </w:r>
+      <w:r>
+        <w:rPr>
+          <w:rFonts w:ascii="Bodoni MT" w:eastAsia="標楷體" w:hAnsi="Bodoni MT" w:hint="eastAsia"/>
+          <w:szCs w:val="24"/>
+        </w:rPr>
+        <w:t>。這些資料的長度則是參考了論文中的作法</w:t>
+      </w:r>
+      <w:r>
+        <w:rPr>
+          <w:rFonts w:ascii="Bodoni MT" w:eastAsia="標楷體" w:hAnsi="Bodoni MT" w:hint="eastAsia"/>
+          <w:szCs w:val="24"/>
+        </w:rPr>
+        <w:t>:</w:t>
+      </w:r>
+      <w:r>
+        <w:rPr>
+          <w:rFonts w:ascii="Bodoni MT" w:eastAsia="標楷體" w:hAnsi="Bodoni MT"/>
+          <w:szCs w:val="24"/>
+        </w:rPr>
+        <w:t>Training Data</w:t>
+      </w:r>
+      <w:r>
+        <w:rPr>
+          <w:rFonts w:ascii="Bodoni MT" w:eastAsia="標楷體" w:hAnsi="Bodoni MT" w:hint="eastAsia"/>
+          <w:szCs w:val="24"/>
+        </w:rPr>
+        <w:t>總共包含</w:t>
+      </w:r>
+      <w:r>
+        <w:rPr>
+          <w:rFonts w:ascii="Bodoni MT" w:eastAsia="標楷體" w:hAnsi="Bodoni MT" w:hint="eastAsia"/>
+          <w:szCs w:val="24"/>
+        </w:rPr>
+        <w:t>約兩年的資料，</w:t>
+      </w:r>
+      <w:r>
+        <w:rPr>
+          <w:rFonts w:ascii="Bodoni MT" w:eastAsia="標楷體" w:hAnsi="Bodoni MT" w:hint="eastAsia"/>
+          <w:szCs w:val="24"/>
+        </w:rPr>
+        <w:t>V</w:t>
+      </w:r>
+      <w:r>
+        <w:rPr>
+          <w:rFonts w:ascii="Bodoni MT" w:eastAsia="標楷體" w:hAnsi="Bodoni MT"/>
+          <w:szCs w:val="24"/>
+        </w:rPr>
+        <w:t>alidating Data</w:t>
+      </w:r>
+      <w:r>
+        <w:rPr>
+          <w:rFonts w:ascii="Bodoni MT" w:eastAsia="標楷體" w:hAnsi="Bodoni MT" w:hint="eastAsia"/>
+          <w:szCs w:val="24"/>
+        </w:rPr>
+        <w:t>包含了約兩個月的資料，而</w:t>
+      </w:r>
+      <w:r>
+        <w:rPr>
+          <w:rFonts w:ascii="Bodoni MT" w:eastAsia="標楷體" w:hAnsi="Bodoni MT" w:hint="eastAsia"/>
+          <w:szCs w:val="24"/>
+        </w:rPr>
+        <w:t>T</w:t>
+      </w:r>
+      <w:r>
+        <w:rPr>
+          <w:rFonts w:ascii="Bodoni MT" w:eastAsia="標楷體" w:hAnsi="Bodoni MT"/>
+          <w:szCs w:val="24"/>
+        </w:rPr>
+        <w:t>esting Data</w:t>
+      </w:r>
+      <w:r>
+        <w:rPr>
+          <w:rFonts w:ascii="Bodoni MT" w:eastAsia="標楷體" w:hAnsi="Bodoni MT" w:hint="eastAsia"/>
+          <w:szCs w:val="24"/>
+        </w:rPr>
+        <w:t>則是兩星期的資料。</w:t>
+      </w:r>
+      <w:r>
+        <w:rPr>
+          <w:rFonts w:ascii="Bodoni MT" w:eastAsia="標楷體" w:hAnsi="Bodoni MT" w:hint="eastAsia"/>
+          <w:szCs w:val="24"/>
+        </w:rPr>
+        <w:t>除了</w:t>
+      </w:r>
+      <w:proofErr w:type="gramStart"/>
+      <w:r>
+        <w:rPr>
+          <w:rFonts w:ascii="Bodoni MT" w:eastAsia="標楷體" w:hAnsi="Bodoni MT" w:hint="eastAsia"/>
+          <w:szCs w:val="24"/>
+        </w:rPr>
+        <w:t>最</w:t>
+      </w:r>
+      <w:proofErr w:type="gramEnd"/>
+      <w:r>
+        <w:rPr>
+          <w:rFonts w:ascii="Bodoni MT" w:eastAsia="標楷體" w:hAnsi="Bodoni MT" w:hint="eastAsia"/>
+          <w:szCs w:val="24"/>
+        </w:rPr>
+        <w:t>原本的資料</w:t>
+      </w:r>
+      <w:proofErr w:type="gramStart"/>
+      <w:r>
+        <w:rPr>
+          <w:rFonts w:ascii="Bodoni MT" w:eastAsia="標楷體" w:hAnsi="Bodoni MT" w:hint="eastAsia"/>
+          <w:szCs w:val="24"/>
+        </w:rPr>
+        <w:t>以外，</w:t>
+      </w:r>
+      <w:proofErr w:type="gramEnd"/>
+      <w:r>
+        <w:rPr>
+          <w:rFonts w:ascii="Bodoni MT" w:eastAsia="標楷體" w:hAnsi="Bodoni MT" w:hint="eastAsia"/>
+          <w:szCs w:val="24"/>
+        </w:rPr>
+        <w:t>也用了不同的技術指標所生成的資料，包含了最基本的</w:t>
+      </w:r>
+      <w:r>
+        <w:rPr>
+          <w:rFonts w:ascii="Bodoni MT" w:eastAsia="標楷體" w:hAnsi="Bodoni MT" w:hint="eastAsia"/>
+          <w:szCs w:val="24"/>
+        </w:rPr>
+        <w:t>RSI</w:t>
+      </w:r>
+      <w:r>
+        <w:rPr>
+          <w:rFonts w:ascii="Bodoni MT" w:eastAsia="標楷體" w:hAnsi="Bodoni MT" w:hint="eastAsia"/>
+          <w:szCs w:val="24"/>
+        </w:rPr>
+        <w:t>、</w:t>
+      </w:r>
+      <w:r>
+        <w:rPr>
+          <w:rFonts w:ascii="Bodoni MT" w:eastAsia="標楷體" w:hAnsi="Bodoni MT"/>
+          <w:szCs w:val="24"/>
+        </w:rPr>
+        <w:t>EMA</w:t>
+      </w:r>
+      <w:r>
+        <w:rPr>
+          <w:rFonts w:ascii="Bodoni MT" w:eastAsia="標楷體" w:hAnsi="Bodoni MT" w:hint="eastAsia"/>
+          <w:szCs w:val="24"/>
+        </w:rPr>
+        <w:t>，也包含了布林通道、</w:t>
+      </w:r>
+      <w:proofErr w:type="spellStart"/>
+      <w:r>
+        <w:rPr>
+          <w:rFonts w:ascii="Bodoni MT" w:eastAsia="標楷體" w:hAnsi="Bodoni MT" w:hint="eastAsia"/>
+          <w:szCs w:val="24"/>
+        </w:rPr>
+        <w:t>Ch</w:t>
+      </w:r>
+      <w:r>
+        <w:rPr>
+          <w:rFonts w:ascii="Bodoni MT" w:eastAsia="標楷體" w:hAnsi="Bodoni MT"/>
+          <w:szCs w:val="24"/>
+        </w:rPr>
+        <w:t>aikin</w:t>
+      </w:r>
+      <w:proofErr w:type="spellEnd"/>
+      <w:r>
+        <w:rPr>
+          <w:rFonts w:ascii="Bodoni MT" w:eastAsia="標楷體" w:hAnsi="Bodoni MT" w:hint="eastAsia"/>
+          <w:szCs w:val="24"/>
+        </w:rPr>
+        <w:t>、</w:t>
+      </w:r>
+      <w:r>
+        <w:rPr>
+          <w:rFonts w:ascii="Bodoni MT" w:eastAsia="標楷體" w:hAnsi="Bodoni MT" w:hint="eastAsia"/>
+          <w:szCs w:val="24"/>
+        </w:rPr>
+        <w:t>T</w:t>
+      </w:r>
+      <w:r>
+        <w:rPr>
+          <w:rFonts w:ascii="Bodoni MT" w:eastAsia="標楷體" w:hAnsi="Bodoni MT"/>
+          <w:szCs w:val="24"/>
+        </w:rPr>
+        <w:t>rue Range</w:t>
+      </w:r>
+      <w:r>
+        <w:rPr>
+          <w:rFonts w:ascii="Bodoni MT" w:eastAsia="標楷體" w:hAnsi="Bodoni MT" w:hint="eastAsia"/>
+          <w:szCs w:val="24"/>
+        </w:rPr>
+        <w:t>等其他</w:t>
+      </w:r>
+      <w:r>
+        <w:rPr>
+          <w:rFonts w:ascii="Bodoni MT" w:eastAsia="標楷體" w:hAnsi="Bodoni MT" w:hint="eastAsia"/>
+          <w:szCs w:val="24"/>
+        </w:rPr>
+        <w:t>包括不同時間週期，</w:t>
+      </w:r>
+      <w:r>
+        <w:rPr>
+          <w:rFonts w:ascii="Bodoni MT" w:eastAsia="標楷體" w:hAnsi="Bodoni MT" w:hint="eastAsia"/>
+          <w:szCs w:val="24"/>
+        </w:rPr>
+        <w:t>總共</w:t>
+      </w:r>
+      <w:r>
+        <w:rPr>
+          <w:rFonts w:ascii="Bodoni MT" w:eastAsia="標楷體" w:hAnsi="Bodoni MT" w:hint="eastAsia"/>
+          <w:szCs w:val="24"/>
+        </w:rPr>
+        <w:t>34</w:t>
+      </w:r>
+      <w:r>
+        <w:rPr>
+          <w:rFonts w:ascii="Bodoni MT" w:eastAsia="標楷體" w:hAnsi="Bodoni MT" w:hint="eastAsia"/>
+          <w:szCs w:val="24"/>
+        </w:rPr>
+        <w:t>種技術指標。除了最基本的資料，</w:t>
+      </w:r>
+      <w:r>
+        <w:rPr>
+          <w:rFonts w:ascii="Bodoni MT" w:eastAsia="標楷體" w:hAnsi="Bodoni MT" w:hint="eastAsia"/>
+          <w:szCs w:val="24"/>
+        </w:rPr>
+        <w:t>也做</w:t>
+      </w:r>
+      <w:r>
+        <w:rPr>
+          <w:rFonts w:ascii="Bodoni MT" w:eastAsia="標楷體" w:hAnsi="Bodoni MT" w:hint="eastAsia"/>
+          <w:szCs w:val="24"/>
+        </w:rPr>
+        <w:t>了其他的</w:t>
+      </w:r>
+      <w:r>
+        <w:rPr>
+          <w:rFonts w:ascii="Bodoni MT" w:eastAsia="標楷體" w:hAnsi="Bodoni MT"/>
+          <w:szCs w:val="24"/>
+        </w:rPr>
+        <w:t>preprocessing</w:t>
+      </w:r>
+      <w:r>
+        <w:rPr>
+          <w:rFonts w:ascii="Bodoni MT" w:eastAsia="標楷體" w:hAnsi="Bodoni MT" w:hint="eastAsia"/>
+          <w:szCs w:val="24"/>
+        </w:rPr>
+        <w:t>以及</w:t>
+      </w:r>
+      <w:r>
+        <w:rPr>
+          <w:rFonts w:ascii="Bodoni MT" w:eastAsia="標楷體" w:hAnsi="Bodoni MT" w:hint="eastAsia"/>
+          <w:szCs w:val="24"/>
+        </w:rPr>
+        <w:t>l</w:t>
+      </w:r>
+      <w:r>
+        <w:rPr>
+          <w:rFonts w:ascii="Bodoni MT" w:eastAsia="標楷體" w:hAnsi="Bodoni MT"/>
+          <w:szCs w:val="24"/>
+        </w:rPr>
+        <w:t>abeling</w:t>
+      </w:r>
+      <w:r>
+        <w:rPr>
+          <w:rFonts w:ascii="Bodoni MT" w:eastAsia="標楷體" w:hAnsi="Bodoni MT" w:hint="eastAsia"/>
+          <w:szCs w:val="24"/>
+        </w:rPr>
+        <w:t>。</w:t>
+      </w:r>
     </w:p>
     <w:p>
       <w:pPr>
         <w:rPr>
-          <w:rFonts w:ascii="標楷體" w:eastAsia="標楷體" w:hAnsi="標楷體" w:hint="eastAsia"/>
+          <w:rFonts w:ascii="Bodoni MT" w:eastAsia="標楷體" w:hAnsi="Bodoni MT"/>
           <w:szCs w:val="24"/>
         </w:rPr>
       </w:pPr>
       <w:r>
         <w:rPr>
+          <w:rFonts w:ascii="Bodoni MT" w:eastAsia="標楷體" w:hAnsi="Bodoni MT"/>
+          <w:szCs w:val="24"/>
+        </w:rPr>
+        <w:t>Data Preprocessing:</w:t>
+      </w:r>
+    </w:p>
+    <w:p>
+      <w:pPr>
+        <w:rPr>
+          <w:rFonts w:ascii="Bodoni MT" w:eastAsia="標楷體" w:hAnsi="Bodoni MT"/>
+          <w:szCs w:val="24"/>
+        </w:rPr>
+      </w:pPr>
+      <w:r>
+        <w:rPr>
+          <w:rFonts w:ascii="Bodoni MT" w:eastAsia="標楷體" w:hAnsi="Bodoni MT"/>
+          <w:szCs w:val="24"/>
+        </w:rPr>
+        <w:tab/>
+      </w:r>
+      <w:r>
+        <w:rPr>
+          <w:rFonts w:ascii="Bodoni MT" w:eastAsia="標楷體" w:hAnsi="Bodoni MT" w:hint="eastAsia"/>
+          <w:szCs w:val="24"/>
+        </w:rPr>
+        <w:t>我對資料做了兩種處理，第一個是</w:t>
+      </w:r>
+      <w:proofErr w:type="spellStart"/>
+      <w:r>
+        <w:rPr>
+          <w:rFonts w:ascii="Bodoni MT" w:eastAsia="標楷體" w:hAnsi="Bodoni MT" w:hint="eastAsia"/>
+          <w:szCs w:val="24"/>
+        </w:rPr>
+        <w:t>M</w:t>
+      </w:r>
+      <w:r>
+        <w:rPr>
+          <w:rFonts w:ascii="Bodoni MT" w:eastAsia="標楷體" w:hAnsi="Bodoni MT"/>
+          <w:szCs w:val="24"/>
+        </w:rPr>
+        <w:t>inMax</w:t>
+      </w:r>
+      <w:proofErr w:type="spellEnd"/>
+      <w:r>
+        <w:rPr>
+          <w:rFonts w:ascii="Bodoni MT" w:eastAsia="標楷體" w:hAnsi="Bodoni MT"/>
+          <w:szCs w:val="24"/>
+        </w:rPr>
+        <w:t xml:space="preserve"> Scaler</w:t>
+      </w:r>
+      <w:r>
+        <w:rPr>
+          <w:rFonts w:ascii="Bodoni MT" w:eastAsia="標楷體" w:hAnsi="Bodoni MT" w:hint="eastAsia"/>
+          <w:szCs w:val="24"/>
+        </w:rPr>
+        <w:t>，第二種則是</w:t>
+      </w:r>
+      <w:r>
+        <w:rPr>
+          <w:rFonts w:ascii="Bodoni MT" w:eastAsia="標楷體" w:hAnsi="Bodoni MT" w:hint="eastAsia"/>
+          <w:szCs w:val="24"/>
+        </w:rPr>
+        <w:t>R</w:t>
+      </w:r>
+      <w:r>
+        <w:rPr>
+          <w:rFonts w:ascii="Bodoni MT" w:eastAsia="標楷體" w:hAnsi="Bodoni MT"/>
+          <w:szCs w:val="24"/>
+        </w:rPr>
+        <w:t>olling Window</w:t>
+      </w:r>
+      <w:r>
+        <w:rPr>
+          <w:rFonts w:ascii="Bodoni MT" w:eastAsia="標楷體" w:hAnsi="Bodoni MT" w:hint="eastAsia"/>
+          <w:szCs w:val="24"/>
+        </w:rPr>
+        <w:t>。會使用</w:t>
+      </w:r>
+      <w:proofErr w:type="spellStart"/>
+      <w:r>
+        <w:rPr>
+          <w:rFonts w:ascii="Bodoni MT" w:eastAsia="標楷體" w:hAnsi="Bodoni MT" w:hint="eastAsia"/>
+          <w:szCs w:val="24"/>
+        </w:rPr>
+        <w:t>M</w:t>
+      </w:r>
+      <w:r>
+        <w:rPr>
+          <w:rFonts w:ascii="Bodoni MT" w:eastAsia="標楷體" w:hAnsi="Bodoni MT"/>
+          <w:szCs w:val="24"/>
+        </w:rPr>
+        <w:t>inMax</w:t>
+      </w:r>
+      <w:proofErr w:type="spellEnd"/>
+      <w:r>
+        <w:rPr>
+          <w:rFonts w:ascii="Bodoni MT" w:eastAsia="標楷體" w:hAnsi="Bodoni MT"/>
+          <w:szCs w:val="24"/>
+        </w:rPr>
+        <w:t xml:space="preserve"> Scaler</w:t>
+      </w:r>
+      <w:r>
+        <w:rPr>
+          <w:rFonts w:ascii="Bodoni MT" w:eastAsia="標楷體" w:hAnsi="Bodoni MT" w:hint="eastAsia"/>
+          <w:szCs w:val="24"/>
+        </w:rPr>
+        <w:t>是因為他常常被用在處理這種在一定值以內變動的數值，如外匯價格。有</w:t>
+      </w:r>
+      <w:proofErr w:type="gramStart"/>
+      <w:r>
+        <w:rPr>
+          <w:rFonts w:ascii="Bodoni MT" w:eastAsia="標楷體" w:hAnsi="Bodoni MT" w:hint="eastAsia"/>
+          <w:szCs w:val="24"/>
+        </w:rPr>
+        <w:t>鑑</w:t>
+      </w:r>
+      <w:proofErr w:type="gramEnd"/>
+      <w:r>
+        <w:rPr>
+          <w:rFonts w:ascii="Bodoni MT" w:eastAsia="標楷體" w:hAnsi="Bodoni MT" w:hint="eastAsia"/>
+          <w:szCs w:val="24"/>
+        </w:rPr>
+        <w:t>於資料都是以</w:t>
+      </w:r>
+      <w:r>
+        <w:rPr>
+          <w:rFonts w:ascii="Bodoni MT" w:eastAsia="標楷體" w:hAnsi="Bodoni MT" w:hint="eastAsia"/>
+          <w:szCs w:val="24"/>
+        </w:rPr>
+        <w:t>BTC</w:t>
+      </w:r>
+      <w:r>
+        <w:rPr>
+          <w:rFonts w:ascii="Bodoni MT" w:eastAsia="標楷體" w:hAnsi="Bodoni MT" w:hint="eastAsia"/>
+          <w:szCs w:val="24"/>
+        </w:rPr>
+        <w:t>為基底的交易對，可視為一種類似外匯的存在，且技術指標通常不會超過一個值，故採用之。</w:t>
+      </w:r>
+    </w:p>
+    <w:p>
+      <w:pPr>
+        <w:rPr>
+          <w:rFonts w:ascii="Bodoni MT" w:eastAsia="標楷體" w:hAnsi="Bodoni MT"/>
+          <w:szCs w:val="24"/>
+        </w:rPr>
+      </w:pPr>
+      <w:r>
+        <w:rPr>
+          <w:rFonts w:ascii="Bodoni MT" w:eastAsia="標楷體" w:hAnsi="Bodoni MT"/>
+          <w:szCs w:val="24"/>
+        </w:rPr>
+        <w:tab/>
+        <w:t>Rolling Window</w:t>
+      </w:r>
+      <w:r>
+        <w:rPr>
+          <w:rFonts w:ascii="Bodoni MT" w:eastAsia="標楷體" w:hAnsi="Bodoni MT" w:hint="eastAsia"/>
+          <w:szCs w:val="24"/>
+        </w:rPr>
+        <w:t>則是另一種常見處理時間</w:t>
+      </w:r>
+      <w:r>
+        <w:rPr>
+          <w:rFonts w:ascii="Bodoni MT" w:eastAsia="標楷體" w:hAnsi="Bodoni MT" w:hint="eastAsia"/>
+          <w:szCs w:val="24"/>
+        </w:rPr>
+        <w:t>序列資料的方式。</w:t>
+      </w:r>
+      <w:r>
+        <w:rPr>
+          <w:rFonts w:ascii="Bodoni MT" w:eastAsia="標楷體" w:hAnsi="Bodoni MT" w:hint="eastAsia"/>
+          <w:szCs w:val="24"/>
+        </w:rPr>
+        <w:t>這裡使用</w:t>
+      </w:r>
+      <w:r>
+        <w:rPr>
+          <w:rFonts w:ascii="Bodoni MT" w:eastAsia="標楷體" w:hAnsi="Bodoni MT" w:hint="eastAsia"/>
+          <w:szCs w:val="24"/>
+        </w:rPr>
+        <w:t>每</w:t>
+      </w:r>
+      <w:r>
+        <w:rPr>
+          <w:rFonts w:ascii="Bodoni MT" w:eastAsia="標楷體" w:hAnsi="Bodoni MT" w:hint="eastAsia"/>
+          <w:szCs w:val="24"/>
+        </w:rPr>
+        <w:t>24</w:t>
+      </w:r>
+      <w:r>
+        <w:rPr>
+          <w:rFonts w:ascii="Bodoni MT" w:eastAsia="標楷體" w:hAnsi="Bodoni MT" w:hint="eastAsia"/>
+          <w:szCs w:val="24"/>
+        </w:rPr>
+        <w:t>個</w:t>
+      </w:r>
+      <w:r>
+        <w:rPr>
+          <w:rFonts w:ascii="Bodoni MT" w:eastAsia="標楷體" w:hAnsi="Bodoni MT"/>
+          <w:szCs w:val="24"/>
+        </w:rPr>
+        <w:t>data</w:t>
+      </w:r>
+      <w:r>
+        <w:rPr>
+          <w:rFonts w:ascii="Bodoni MT" w:eastAsia="標楷體" w:hAnsi="Bodoni MT" w:hint="eastAsia"/>
+          <w:szCs w:val="24"/>
+        </w:rPr>
+        <w:t>為一</w:t>
+      </w:r>
+      <w:r>
+        <w:rPr>
+          <w:rFonts w:ascii="Bodoni MT" w:eastAsia="標楷體" w:hAnsi="Bodoni MT" w:hint="eastAsia"/>
+          <w:szCs w:val="24"/>
+        </w:rPr>
+        <w:t>R</w:t>
+      </w:r>
+      <w:r>
+        <w:rPr>
+          <w:rFonts w:ascii="Bodoni MT" w:eastAsia="標楷體" w:hAnsi="Bodoni MT"/>
+          <w:szCs w:val="24"/>
+        </w:rPr>
+        <w:t>olling Window</w:t>
+      </w:r>
+      <w:r>
+        <w:rPr>
+          <w:rFonts w:ascii="Bodoni MT" w:eastAsia="標楷體" w:hAnsi="Bodoni MT" w:hint="eastAsia"/>
+          <w:szCs w:val="24"/>
+        </w:rPr>
+        <w:t>，並用此資料去預測兩個小時後價格的漲跌</w:t>
+      </w:r>
+      <w:r>
+        <w:rPr>
+          <w:rFonts w:ascii="Bodoni MT" w:eastAsia="標楷體" w:hAnsi="Bodoni MT" w:hint="eastAsia"/>
+          <w:szCs w:val="24"/>
+        </w:rPr>
+        <w:t>。</w:t>
+      </w:r>
+    </w:p>
+    <w:p>
+      <w:pPr>
+        <w:rPr>
+          <w:rFonts w:ascii="Bodoni MT" w:eastAsia="標楷體" w:hAnsi="Bodoni MT"/>
+          <w:szCs w:val="24"/>
+        </w:rPr>
+      </w:pPr>
+      <w:r>
+        <w:rPr>
+          <w:rFonts w:ascii="Bodoni MT" w:eastAsia="標楷體" w:hAnsi="Bodoni MT" w:hint="eastAsia"/>
+          <w:szCs w:val="24"/>
+        </w:rPr>
+        <w:t>Da</w:t>
+      </w:r>
+      <w:r>
+        <w:rPr>
+          <w:rFonts w:ascii="Bodoni MT" w:eastAsia="標楷體" w:hAnsi="Bodoni MT"/>
+          <w:szCs w:val="24"/>
+        </w:rPr>
+        <w:t>ta Labeling:</w:t>
+      </w:r>
+    </w:p>
+    <w:p>
+      <w:pPr>
+        <w:rPr>
+          <w:rFonts w:ascii="Bodoni MT" w:eastAsia="標楷體" w:hAnsi="Bodoni MT" w:hint="eastAsia"/>
+          <w:szCs w:val="24"/>
+        </w:rPr>
+      </w:pPr>
+      <w:r>
+        <w:rPr>
+          <w:rFonts w:ascii="Bodoni MT" w:eastAsia="標楷體" w:hAnsi="Bodoni MT"/>
+          <w:szCs w:val="24"/>
+        </w:rPr>
+        <w:tab/>
+      </w:r>
+      <w:r>
+        <w:rPr>
+          <w:rFonts w:ascii="Bodoni MT" w:eastAsia="標楷體" w:hAnsi="Bodoni MT" w:hint="eastAsia"/>
+          <w:szCs w:val="24"/>
+        </w:rPr>
+        <w:t>有關股票趨勢預測的</w:t>
+      </w:r>
+      <w:r>
+        <w:rPr>
+          <w:rFonts w:ascii="Bodoni MT" w:eastAsia="標楷體" w:hAnsi="Bodoni MT" w:hint="eastAsia"/>
+          <w:szCs w:val="24"/>
+        </w:rPr>
+        <w:t>L</w:t>
+      </w:r>
+      <w:r>
+        <w:rPr>
+          <w:rFonts w:ascii="Bodoni MT" w:eastAsia="標楷體" w:hAnsi="Bodoni MT"/>
+          <w:szCs w:val="24"/>
+        </w:rPr>
+        <w:t>abel</w:t>
+      </w:r>
+      <w:r>
+        <w:rPr>
+          <w:rFonts w:ascii="Bodoni MT" w:eastAsia="標楷體" w:hAnsi="Bodoni MT" w:hint="eastAsia"/>
+          <w:szCs w:val="24"/>
+        </w:rPr>
+        <w:t>方法有很多種，大部分採用的方法是下一</w:t>
+      </w:r>
+      <w:r>
+        <w:rPr>
+          <w:rFonts w:ascii="Bodoni MT" w:eastAsia="標楷體" w:hAnsi="Bodoni MT" w:hint="eastAsia"/>
+          <w:szCs w:val="24"/>
+        </w:rPr>
+        <w:t>期</w:t>
+      </w:r>
+      <w:r>
+        <w:rPr>
+          <w:rFonts w:ascii="Bodoni MT" w:eastAsia="標楷體" w:hAnsi="Bodoni MT" w:hint="eastAsia"/>
+          <w:szCs w:val="24"/>
+        </w:rPr>
+        <w:t>的</w:t>
+      </w:r>
+      <w:r>
+        <w:rPr>
+          <w:rFonts w:ascii="Bodoni MT" w:eastAsia="標楷體" w:hAnsi="Bodoni MT" w:hint="eastAsia"/>
+          <w:szCs w:val="24"/>
+        </w:rPr>
+        <w:t>價格是否高於現在的價格，但是由於加密貨幣高波動度的特性，</w:t>
+      </w:r>
+      <w:r>
+        <w:rPr>
+          <w:rFonts w:ascii="Bodoni MT" w:eastAsia="標楷體" w:hAnsi="Bodoni MT" w:hint="eastAsia"/>
+          <w:szCs w:val="24"/>
+        </w:rPr>
+        <w:t>很容易會導致摩擦成本的提高，所以在這裡加入了波動度做為評鑑價格移動趨勢的指標之</w:t>
+      </w:r>
+      <w:proofErr w:type="gramStart"/>
+      <w:r>
+        <w:rPr>
+          <w:rFonts w:ascii="Bodoni MT" w:eastAsia="標楷體" w:hAnsi="Bodoni MT" w:hint="eastAsia"/>
+          <w:szCs w:val="24"/>
+        </w:rPr>
+        <w:t>一</w:t>
+      </w:r>
+      <w:proofErr w:type="gramEnd"/>
+      <w:r>
+        <w:rPr>
+          <w:rFonts w:ascii="Bodoni MT" w:eastAsia="標楷體" w:hAnsi="Bodoni MT" w:hint="eastAsia"/>
+          <w:szCs w:val="24"/>
+        </w:rPr>
+        <w:t>。</w:t>
+      </w:r>
+      <w:r>
+        <w:rPr>
+          <w:rFonts w:ascii="Bodoni MT" w:eastAsia="標楷體" w:hAnsi="Bodoni MT" w:hint="eastAsia"/>
+          <w:szCs w:val="24"/>
+        </w:rPr>
+        <w:t>所以下一期的價格必須得高於某個門檻後才會被標為「上漲」，若價格低於另外一個門檻則是會被標為「下跌」，其餘則是「不變」</w:t>
+      </w:r>
+      <w:r>
+        <w:rPr>
+          <w:rFonts w:ascii="Bodoni MT" w:eastAsia="標楷體" w:hAnsi="Bodoni MT" w:hint="eastAsia"/>
+          <w:szCs w:val="24"/>
+        </w:rPr>
+        <w:t>。</w:t>
+      </w:r>
+      <w:r>
+        <w:rPr>
+          <w:rFonts w:ascii="Bodoni MT" w:eastAsia="標楷體" w:hAnsi="Bodoni MT" w:hint="eastAsia"/>
+          <w:szCs w:val="24"/>
+        </w:rPr>
+        <w:t>在這裡波動度</w:t>
+      </w:r>
+    </w:p>
+    <w:p>
+      <w:pPr>
+        <w:rPr>
           <w:rFonts w:ascii="標楷體" w:eastAsia="標楷體" w:hAnsi="標楷體"/>
           <w:szCs w:val="24"/>
         </w:rPr>
-        <w:tab/>
-      </w:r>
-      <w:r>
-        <w:rPr>
-          <w:rFonts w:ascii="標楷體" w:eastAsia="標楷體" w:hAnsi="標楷體" w:hint="eastAsia"/>
-          <w:szCs w:val="24"/>
-        </w:rPr>
-        <w:t>本次實驗用的資料大部分採取了</w:t>
+      </w:pPr>
+      <w:r>
+        <w:rPr>
+          <w:rFonts w:ascii="標楷體" w:eastAsia="標楷體" w:hAnsi="標楷體" w:hint="eastAsia"/>
+          <w:szCs w:val="24"/>
+        </w:rPr>
+        <w:t>是直接使用了一個R</w:t>
+      </w:r>
+      <w:r>
+        <w:rPr>
+          <w:rFonts w:ascii="標楷體" w:eastAsia="標楷體" w:hAnsi="標楷體"/>
+          <w:szCs w:val="24"/>
+        </w:rPr>
+        <w:t>olling Window</w:t>
+      </w:r>
+      <w:r>
+        <w:rPr>
+          <w:rFonts w:ascii="標楷體" w:eastAsia="標楷體" w:hAnsi="標楷體" w:hint="eastAsia"/>
+          <w:szCs w:val="24"/>
+        </w:rPr>
+        <w:t>的波動度。</w:t>
       </w:r>
       <w:bookmarkStart w:id="0" w:name="_GoBack"/>
       <w:bookmarkEnd w:id="0"/>
     </w:p>
     <w:p>
       <w:pPr>
-        <w:rPr>
-          <w:rFonts w:ascii="標楷體" w:eastAsia="標楷體" w:hAnsi="標楷體"/>
+        <w:jc w:val="center"/>
+        <w:rPr>
+          <w:rFonts w:ascii="Bodoni MT" w:eastAsia="標楷體" w:hAnsi="Bodoni MT" w:hint="eastAsia"/>
           <w:szCs w:val="24"/>
         </w:rPr>
       </w:pPr>
-    </w:p>
-    <w:p>
-      <w:pPr>
-        <w:rPr>
-          <w:rFonts w:ascii="標楷體" w:eastAsia="標楷體" w:hAnsi="標楷體"/>
-          <w:szCs w:val="24"/>
-        </w:rPr>
-      </w:pPr>
-    </w:p>
-    <w:p>
-      <w:pPr>
-        <w:jc w:val="center"/>
-        <w:rPr>
-          <w:rFonts w:ascii="Bodoni MT" w:eastAsia="標楷體" w:hAnsi="Bodoni MT"/>
-          <w:szCs w:val="24"/>
-        </w:rPr>
-      </w:pPr>
       <w:r>
         <w:rPr>
           <w:rFonts w:ascii="Bodoni MT" w:eastAsia="標楷體" w:hAnsi="Bodoni MT"/>
@@ -996,14 +1835,6 @@
         </w:rPr>
         <w:t>EFERENCES</w:t>
       </w:r>
-    </w:p>
-    <w:p>
-      <w:pPr>
-        <w:rPr>
-          <w:rFonts w:ascii="Bodoni MT" w:eastAsia="標楷體" w:hAnsi="Bodoni MT" w:hint="eastAsia"/>
-          <w:szCs w:val="24"/>
-        </w:rPr>
-      </w:pPr>
     </w:p>
     <w:p>
       <w:pPr>
@@ -1920,7 +2751,7 @@
 </file>
 
 <file path=customXml/itemProps1.xml><?xml version="1.0" encoding="utf-8"?>
-<ds:datastoreItem xmlns:ds="http://schemas.openxmlformats.org/officeDocument/2006/customXml" ds:itemID="{771FB0CF-9DDF-4714-9C4C-11EDEE9683D9}">
+<ds:datastoreItem xmlns:ds="http://schemas.openxmlformats.org/officeDocument/2006/customXml" ds:itemID="{4E384E99-2DED-4EB2-878E-C1B9F5F7C91F}">
   <ds:schemaRefs>
     <ds:schemaRef ds:uri="http://schemas.openxmlformats.org/officeDocument/2006/bibliography"/>
   </ds:schemaRefs>

--- a/Is Technical Indicator Really a Thing.docx
+++ b/Is Technical Indicator Really a Thing.docx
@@ -80,7 +80,7 @@
       <w:pPr>
         <w:jc w:val="center"/>
         <w:rPr>
-          <w:rFonts w:ascii="Bodoni MT" w:eastAsia="標楷體" w:hAnsi="Bodoni MT" w:hint="eastAsia"/>
+          <w:rFonts w:ascii="Bodoni MT" w:eastAsia="標楷體" w:hAnsi="Bodoni MT"/>
           <w:szCs w:val="24"/>
         </w:rPr>
       </w:pPr>
@@ -761,23 +761,7 @@
           <w:rFonts w:ascii="標楷體" w:eastAsia="標楷體" w:hAnsi="標楷體" w:hint="eastAsia"/>
           <w:szCs w:val="24"/>
         </w:rPr>
-        <w:t>做為大部分的資料是因為以比</w:t>
-      </w:r>
-      <w:proofErr w:type="gramStart"/>
-      <w:r>
-        <w:rPr>
-          <w:rFonts w:ascii="標楷體" w:eastAsia="標楷體" w:hAnsi="標楷體" w:hint="eastAsia"/>
-          <w:szCs w:val="24"/>
-        </w:rPr>
-        <w:t>特</w:t>
-      </w:r>
-      <w:proofErr w:type="gramEnd"/>
-      <w:r>
-        <w:rPr>
-          <w:rFonts w:ascii="標楷體" w:eastAsia="標楷體" w:hAnsi="標楷體" w:hint="eastAsia"/>
-          <w:szCs w:val="24"/>
-        </w:rPr>
-        <w:t>幣為訂價</w:t>
+        <w:t>做為大部分的資料是因為以比特幣為訂價</w:t>
       </w:r>
       <w:r>
         <w:rPr>
@@ -905,7 +889,7 @@
     <w:p>
       <w:pPr>
         <w:rPr>
-          <w:rFonts w:ascii="標楷體" w:eastAsia="標楷體" w:hAnsi="標楷體" w:hint="eastAsia"/>
+          <w:rFonts w:ascii="標楷體" w:eastAsia="標楷體" w:hAnsi="標楷體"/>
           <w:szCs w:val="24"/>
         </w:rPr>
       </w:pPr>
@@ -914,7 +898,7 @@
       <w:pPr>
         <w:jc w:val="center"/>
         <w:rPr>
-          <w:rFonts w:ascii="Bodoni MT" w:eastAsia="標楷體" w:hAnsi="Bodoni MT" w:hint="eastAsia"/>
+          <w:rFonts w:ascii="Bodoni MT" w:eastAsia="標楷體" w:hAnsi="Bodoni MT"/>
           <w:szCs w:val="24"/>
         </w:rPr>
       </w:pPr>
@@ -980,6 +964,13 @@
           <w:rFonts w:ascii="Bodoni MT" w:eastAsia="標楷體" w:hAnsi="Bodoni MT" w:hint="eastAsia"/>
           <w:szCs w:val="24"/>
         </w:rPr>
+        <w:t>以及一小時</w:t>
+      </w:r>
+      <w:r>
+        <w:rPr>
+          <w:rFonts w:ascii="Bodoni MT" w:eastAsia="標楷體" w:hAnsi="Bodoni MT" w:hint="eastAsia"/>
+          <w:szCs w:val="24"/>
+        </w:rPr>
         <w:t>交易對，以避免</w:t>
       </w:r>
       <w:r>
@@ -1244,7 +1235,7 @@
           <w:rFonts w:ascii="Bodoni MT" w:eastAsia="標楷體" w:hAnsi="Bodoni MT" w:hint="eastAsia"/>
           <w:szCs w:val="24"/>
         </w:rPr>
-        <w:t>以外，</w:t>
+        <w:t>以外</w:t>
       </w:r>
       <w:proofErr w:type="gramEnd"/>
       <w:r>
@@ -1252,7 +1243,7 @@
           <w:rFonts w:ascii="Bodoni MT" w:eastAsia="標楷體" w:hAnsi="Bodoni MT" w:hint="eastAsia"/>
           <w:szCs w:val="24"/>
         </w:rPr>
-        <w:t>也用了不同的技術指標所生成的資料，包含了最基本的</w:t>
+        <w:t>，也用了不同的技術指標所生成的資料，包含了最基本的</w:t>
       </w:r>
       <w:r>
         <w:rPr>
@@ -1677,7 +1668,7 @@
     <w:p>
       <w:pPr>
         <w:rPr>
-          <w:rFonts w:ascii="Bodoni MT" w:eastAsia="標楷體" w:hAnsi="Bodoni MT" w:hint="eastAsia"/>
+          <w:rFonts w:ascii="Bodoni MT" w:eastAsia="標楷體" w:hAnsi="Bodoni MT"/>
           <w:szCs w:val="24"/>
         </w:rPr>
       </w:pPr>
@@ -1794,21 +1785,1499 @@
           <w:rFonts w:ascii="標楷體" w:eastAsia="標楷體" w:hAnsi="標楷體" w:hint="eastAsia"/>
           <w:szCs w:val="24"/>
         </w:rPr>
-        <w:t>是直接使用了一個R</w:t>
-      </w:r>
-      <w:r>
+        <w:t>是直接使用了一個</w:t>
+      </w:r>
+      <w:r>
+        <w:rPr>
+          <w:rFonts w:ascii="Bodoni MT" w:eastAsia="標楷體" w:hAnsi="Bodoni MT"/>
+          <w:szCs w:val="24"/>
+        </w:rPr>
+        <w:t>Rolling Window</w:t>
+      </w:r>
+      <w:r>
+        <w:rPr>
+          <w:rFonts w:ascii="標楷體" w:eastAsia="標楷體" w:hAnsi="標楷體" w:hint="eastAsia"/>
+          <w:szCs w:val="24"/>
+        </w:rPr>
+        <w:t>的波動度。</w:t>
+      </w:r>
+    </w:p>
+    <w:p>
+      <w:pPr>
+        <w:jc w:val="center"/>
         <w:rPr>
           <w:rFonts w:ascii="標楷體" w:eastAsia="標楷體" w:hAnsi="標楷體"/>
           <w:szCs w:val="24"/>
         </w:rPr>
-        <w:t>olling Window</w:t>
-      </w:r>
-      <w:r>
-        <w:rPr>
-          <w:rFonts w:ascii="標楷體" w:eastAsia="標楷體" w:hAnsi="標楷體" w:hint="eastAsia"/>
-          <w:szCs w:val="24"/>
-        </w:rPr>
-        <w:t>的波動度。</w:t>
+      </w:pPr>
+    </w:p>
+    <w:p>
+      <w:pPr>
+        <w:jc w:val="center"/>
+        <w:rPr>
+          <w:rFonts w:ascii="Bodoni MT" w:eastAsia="標楷體" w:hAnsi="Bodoni MT"/>
+          <w:szCs w:val="24"/>
+        </w:rPr>
+      </w:pPr>
+      <w:r>
+        <w:rPr>
+          <w:rFonts w:ascii="Bodoni MT" w:eastAsia="標楷體" w:hAnsi="Bodoni MT"/>
+          <w:szCs w:val="24"/>
+        </w:rPr>
+        <w:t>MODEL</w:t>
+      </w:r>
+    </w:p>
+    <w:p>
+      <w:pPr>
+        <w:rPr>
+          <w:rFonts w:ascii="Bodoni MT" w:eastAsia="標楷體" w:hAnsi="Bodoni MT"/>
+          <w:szCs w:val="24"/>
+        </w:rPr>
+      </w:pPr>
+      <w:r>
+        <w:rPr>
+          <w:rFonts w:ascii="Bodoni MT" w:eastAsia="標楷體" w:hAnsi="Bodoni MT"/>
+          <w:szCs w:val="24"/>
+        </w:rPr>
+        <w:tab/>
+      </w:r>
+      <w:r>
+        <w:rPr>
+          <w:rFonts w:ascii="標楷體" w:eastAsia="標楷體" w:hAnsi="標楷體" w:hint="eastAsia"/>
+          <w:szCs w:val="24"/>
+        </w:rPr>
+        <w:t>本次實驗使用了兩種不同的模型，分別是使用</w:t>
+      </w:r>
+      <w:r>
+        <w:rPr>
+          <w:rFonts w:ascii="Bodoni MT" w:eastAsia="標楷體" w:hAnsi="Bodoni MT"/>
+          <w:szCs w:val="24"/>
+        </w:rPr>
+        <w:t>Fu</w:t>
+      </w:r>
+      <w:r>
+        <w:rPr>
+          <w:rFonts w:ascii="Bodoni MT" w:eastAsia="標楷體" w:hAnsi="Bodoni MT"/>
+          <w:szCs w:val="24"/>
+        </w:rPr>
+        <w:t xml:space="preserve">lly-connected layer </w:t>
+      </w:r>
+      <w:r>
+        <w:rPr>
+          <w:rFonts w:ascii="Bodoni MT" w:eastAsia="標楷體" w:hAnsi="Bodoni MT" w:hint="eastAsia"/>
+          <w:szCs w:val="24"/>
+        </w:rPr>
+        <w:t>建成的</w:t>
+      </w:r>
+      <w:r>
+        <w:rPr>
+          <w:rFonts w:ascii="Bodoni MT" w:eastAsia="標楷體" w:hAnsi="Bodoni MT" w:hint="eastAsia"/>
+          <w:szCs w:val="24"/>
+        </w:rPr>
+        <w:t>M</w:t>
+      </w:r>
+      <w:r>
+        <w:rPr>
+          <w:rFonts w:ascii="Bodoni MT" w:eastAsia="標楷體" w:hAnsi="Bodoni MT"/>
+          <w:szCs w:val="24"/>
+        </w:rPr>
+        <w:t>LP model</w:t>
+      </w:r>
+      <w:r>
+        <w:rPr>
+          <w:rFonts w:ascii="Bodoni MT" w:eastAsia="標楷體" w:hAnsi="Bodoni MT" w:hint="eastAsia"/>
+          <w:szCs w:val="24"/>
+        </w:rPr>
+        <w:t>，以及</w:t>
+      </w:r>
+      <w:r>
+        <w:rPr>
+          <w:rFonts w:ascii="Bodoni MT" w:eastAsia="標楷體" w:hAnsi="Bodoni MT" w:hint="eastAsia"/>
+          <w:szCs w:val="24"/>
+        </w:rPr>
+        <w:t>[</w:t>
+      </w:r>
+      <w:r>
+        <w:rPr>
+          <w:rFonts w:ascii="Bodoni MT" w:eastAsia="標楷體" w:hAnsi="Bodoni MT"/>
+          <w:szCs w:val="24"/>
+        </w:rPr>
+        <w:t>1</w:t>
+      </w:r>
+      <w:r>
+        <w:rPr>
+          <w:rFonts w:ascii="Bodoni MT" w:eastAsia="標楷體" w:hAnsi="Bodoni MT" w:hint="eastAsia"/>
+          <w:szCs w:val="24"/>
+        </w:rPr>
+        <w:t>]</w:t>
+      </w:r>
+      <w:r>
+        <w:rPr>
+          <w:rFonts w:ascii="Bodoni MT" w:eastAsia="標楷體" w:hAnsi="Bodoni MT" w:hint="eastAsia"/>
+          <w:szCs w:val="24"/>
+        </w:rPr>
+        <w:t>裡所使用的跨類別一</w:t>
+      </w:r>
+      <w:proofErr w:type="gramStart"/>
+      <w:r>
+        <w:rPr>
+          <w:rFonts w:ascii="Bodoni MT" w:eastAsia="標楷體" w:hAnsi="Bodoni MT" w:hint="eastAsia"/>
+          <w:szCs w:val="24"/>
+        </w:rPr>
+        <w:t>維</w:t>
+      </w:r>
+      <w:r>
+        <w:rPr>
+          <w:rFonts w:ascii="Bodoni MT" w:eastAsia="標楷體" w:hAnsi="Bodoni MT" w:hint="eastAsia"/>
+          <w:szCs w:val="24"/>
+        </w:rPr>
+        <w:t>卷</w:t>
+      </w:r>
+      <w:r>
+        <w:rPr>
+          <w:rFonts w:ascii="Bodoni MT" w:eastAsia="標楷體" w:hAnsi="Bodoni MT" w:hint="eastAsia"/>
+          <w:szCs w:val="24"/>
+        </w:rPr>
+        <w:t>積</w:t>
+      </w:r>
+      <w:proofErr w:type="gramEnd"/>
+      <w:r>
+        <w:rPr>
+          <w:rFonts w:ascii="Bodoni MT" w:eastAsia="標楷體" w:hAnsi="Bodoni MT" w:hint="eastAsia"/>
+          <w:szCs w:val="24"/>
+        </w:rPr>
+        <w:t>模型</w:t>
+      </w:r>
+      <w:r>
+        <w:rPr>
+          <w:rFonts w:ascii="Bodoni MT" w:eastAsia="標楷體" w:hAnsi="Bodoni MT" w:hint="eastAsia"/>
+          <w:szCs w:val="24"/>
+        </w:rPr>
+        <w:t>(</w:t>
+      </w:r>
+      <w:r>
+        <w:rPr>
+          <w:rFonts w:ascii="Bodoni MT" w:eastAsia="標楷體" w:hAnsi="Bodoni MT"/>
+          <w:szCs w:val="24"/>
+        </w:rPr>
+        <w:t>Cross datatype 1D CNN model</w:t>
+      </w:r>
+      <w:r>
+        <w:rPr>
+          <w:rFonts w:ascii="Bodoni MT" w:eastAsia="標楷體" w:hAnsi="Bodoni MT" w:hint="eastAsia"/>
+          <w:szCs w:val="24"/>
+        </w:rPr>
+        <w:t>，以下簡稱</w:t>
+      </w:r>
+      <w:r>
+        <w:rPr>
+          <w:rFonts w:ascii="Bodoni MT" w:eastAsia="標楷體" w:hAnsi="Bodoni MT" w:hint="eastAsia"/>
+          <w:szCs w:val="24"/>
+        </w:rPr>
+        <w:t>C</w:t>
+      </w:r>
+      <w:r>
+        <w:rPr>
+          <w:rFonts w:ascii="Bodoni MT" w:eastAsia="標楷體" w:hAnsi="Bodoni MT"/>
+          <w:szCs w:val="24"/>
+        </w:rPr>
+        <w:t>DT-1D CNN</w:t>
+      </w:r>
+      <w:r>
+        <w:rPr>
+          <w:rFonts w:ascii="Bodoni MT" w:eastAsia="標楷體" w:hAnsi="Bodoni MT" w:hint="eastAsia"/>
+          <w:szCs w:val="24"/>
+        </w:rPr>
+        <w:t>)</w:t>
+      </w:r>
+      <w:r>
+        <w:rPr>
+          <w:rFonts w:ascii="Bodoni MT" w:eastAsia="標楷體" w:hAnsi="Bodoni MT" w:hint="eastAsia"/>
+          <w:szCs w:val="24"/>
+        </w:rPr>
+        <w:t>。</w:t>
+      </w:r>
+    </w:p>
+    <w:p>
+      <w:pPr>
+        <w:rPr>
+          <w:rFonts w:ascii="Bodoni MT" w:eastAsia="標楷體" w:hAnsi="Bodoni MT"/>
+          <w:szCs w:val="24"/>
+        </w:rPr>
+      </w:pPr>
+      <w:r>
+        <w:rPr>
+          <w:rFonts w:ascii="標楷體" w:eastAsia="標楷體" w:hAnsi="標楷體"/>
+          <w:szCs w:val="24"/>
+        </w:rPr>
+        <w:tab/>
+      </w:r>
+      <w:r>
+        <w:rPr>
+          <w:rFonts w:ascii="標楷體" w:eastAsia="標楷體" w:hAnsi="標楷體" w:hint="eastAsia"/>
+          <w:szCs w:val="24"/>
+        </w:rPr>
+        <w:t>在</w:t>
+      </w:r>
+      <w:r>
+        <w:rPr>
+          <w:rFonts w:ascii="Bodoni MT" w:eastAsia="標楷體" w:hAnsi="Bodoni MT"/>
+          <w:szCs w:val="24"/>
+        </w:rPr>
+        <w:t>MLP model</w:t>
+      </w:r>
+      <w:r>
+        <w:rPr>
+          <w:rFonts w:ascii="Bodoni MT" w:eastAsia="標楷體" w:hAnsi="Bodoni MT" w:hint="eastAsia"/>
+          <w:szCs w:val="24"/>
+        </w:rPr>
+        <w:t>中，共有六層的</w:t>
+      </w:r>
+      <w:r>
+        <w:rPr>
+          <w:rFonts w:ascii="Bodoni MT" w:eastAsia="標楷體" w:hAnsi="Bodoni MT" w:hint="eastAsia"/>
+          <w:szCs w:val="24"/>
+        </w:rPr>
+        <w:t>h</w:t>
+      </w:r>
+      <w:r>
+        <w:rPr>
+          <w:rFonts w:ascii="Bodoni MT" w:eastAsia="標楷體" w:hAnsi="Bodoni MT"/>
+          <w:szCs w:val="24"/>
+        </w:rPr>
+        <w:t>idden layer</w:t>
+      </w:r>
+      <w:r>
+        <w:rPr>
+          <w:rFonts w:ascii="Bodoni MT" w:eastAsia="標楷體" w:hAnsi="Bodoni MT" w:hint="eastAsia"/>
+          <w:szCs w:val="24"/>
+        </w:rPr>
+        <w:t>。每層分別有</w:t>
+      </w:r>
+      <w:r>
+        <w:rPr>
+          <w:rFonts w:ascii="Bodoni MT" w:eastAsia="標楷體" w:hAnsi="Bodoni MT" w:hint="eastAsia"/>
+          <w:szCs w:val="24"/>
+        </w:rPr>
+        <w:t>300,</w:t>
+      </w:r>
+      <w:r>
+        <w:rPr>
+          <w:rFonts w:ascii="Bodoni MT" w:eastAsia="標楷體" w:hAnsi="Bodoni MT"/>
+          <w:szCs w:val="24"/>
+        </w:rPr>
+        <w:t xml:space="preserve"> 200, 100, 50, 25, 10</w:t>
+      </w:r>
+      <w:r>
+        <w:rPr>
+          <w:rFonts w:ascii="Bodoni MT" w:eastAsia="標楷體" w:hAnsi="Bodoni MT" w:hint="eastAsia"/>
+          <w:szCs w:val="24"/>
+        </w:rPr>
+        <w:t>個</w:t>
+      </w:r>
+      <w:r>
+        <w:rPr>
+          <w:rFonts w:ascii="Bodoni MT" w:eastAsia="標楷體" w:hAnsi="Bodoni MT" w:hint="eastAsia"/>
+          <w:szCs w:val="24"/>
+        </w:rPr>
+        <w:t>n</w:t>
+      </w:r>
+      <w:r>
+        <w:rPr>
+          <w:rFonts w:ascii="Bodoni MT" w:eastAsia="標楷體" w:hAnsi="Bodoni MT"/>
+          <w:szCs w:val="24"/>
+        </w:rPr>
+        <w:t>eurons</w:t>
+      </w:r>
+      <w:r>
+        <w:rPr>
+          <w:rFonts w:ascii="Bodoni MT" w:eastAsia="標楷體" w:hAnsi="Bodoni MT" w:hint="eastAsia"/>
+          <w:szCs w:val="24"/>
+        </w:rPr>
+        <w:t>，同時也使用了</w:t>
+      </w:r>
+      <w:r>
+        <w:rPr>
+          <w:rFonts w:ascii="Bodoni MT" w:eastAsia="標楷體" w:hAnsi="Bodoni MT" w:hint="eastAsia"/>
+          <w:szCs w:val="24"/>
+        </w:rPr>
+        <w:t>0.00001</w:t>
+      </w:r>
+      <w:r>
+        <w:rPr>
+          <w:rFonts w:ascii="Bodoni MT" w:eastAsia="標楷體" w:hAnsi="Bodoni MT" w:hint="eastAsia"/>
+          <w:szCs w:val="24"/>
+        </w:rPr>
+        <w:t>的</w:t>
+      </w:r>
+      <w:r>
+        <w:rPr>
+          <w:rFonts w:ascii="Bodoni MT" w:eastAsia="標楷體" w:hAnsi="Bodoni MT" w:hint="eastAsia"/>
+          <w:szCs w:val="24"/>
+        </w:rPr>
+        <w:t>L</w:t>
+      </w:r>
+      <w:r>
+        <w:rPr>
+          <w:rFonts w:ascii="Bodoni MT" w:eastAsia="標楷體" w:hAnsi="Bodoni MT"/>
+          <w:szCs w:val="24"/>
+        </w:rPr>
+        <w:t>2 regularization</w:t>
+      </w:r>
+      <w:r>
+        <w:rPr>
+          <w:rFonts w:ascii="Bodoni MT" w:eastAsia="標楷體" w:hAnsi="Bodoni MT" w:hint="eastAsia"/>
+          <w:szCs w:val="24"/>
+        </w:rPr>
+        <w:t>，</w:t>
+      </w:r>
+      <w:r>
+        <w:rPr>
+          <w:rFonts w:ascii="Bodoni MT" w:eastAsia="標楷體" w:hAnsi="Bodoni MT" w:hint="eastAsia"/>
+          <w:szCs w:val="24"/>
+        </w:rPr>
+        <w:t>w</w:t>
+      </w:r>
+      <w:r>
+        <w:rPr>
+          <w:rFonts w:ascii="Bodoni MT" w:eastAsia="標楷體" w:hAnsi="Bodoni MT"/>
+          <w:szCs w:val="24"/>
+        </w:rPr>
+        <w:t>eight initialization</w:t>
+      </w:r>
+      <w:r>
+        <w:rPr>
+          <w:rFonts w:ascii="Bodoni MT" w:eastAsia="標楷體" w:hAnsi="Bodoni MT" w:hint="eastAsia"/>
+          <w:szCs w:val="24"/>
+        </w:rPr>
+        <w:t>則是都使用了</w:t>
+      </w:r>
+      <w:r>
+        <w:rPr>
+          <w:rFonts w:ascii="Bodoni MT" w:eastAsia="標楷體" w:hAnsi="Bodoni MT" w:hint="eastAsia"/>
+          <w:szCs w:val="24"/>
+        </w:rPr>
+        <w:t>r</w:t>
+      </w:r>
+      <w:r>
+        <w:rPr>
+          <w:rFonts w:ascii="Bodoni MT" w:eastAsia="標楷體" w:hAnsi="Bodoni MT"/>
+          <w:szCs w:val="24"/>
+        </w:rPr>
+        <w:t>andom</w:t>
+      </w:r>
+      <w:r>
+        <w:rPr>
+          <w:rFonts w:ascii="Bodoni MT" w:eastAsia="標楷體" w:hAnsi="Bodoni MT" w:hint="eastAsia"/>
+          <w:szCs w:val="24"/>
+        </w:rPr>
+        <w:t>，</w:t>
+      </w:r>
+      <w:r>
+        <w:rPr>
+          <w:rFonts w:ascii="Bodoni MT" w:eastAsia="標楷體" w:hAnsi="Bodoni MT" w:hint="eastAsia"/>
+          <w:szCs w:val="24"/>
+        </w:rPr>
+        <w:t>a</w:t>
+      </w:r>
+      <w:r>
+        <w:rPr>
+          <w:rFonts w:ascii="Bodoni MT" w:eastAsia="標楷體" w:hAnsi="Bodoni MT"/>
+          <w:szCs w:val="24"/>
+        </w:rPr>
+        <w:t>ctivation function</w:t>
+      </w:r>
+      <w:r>
+        <w:rPr>
+          <w:rFonts w:ascii="Bodoni MT" w:eastAsia="標楷體" w:hAnsi="Bodoni MT" w:hint="eastAsia"/>
+          <w:szCs w:val="24"/>
+        </w:rPr>
+        <w:t>都是使用</w:t>
+      </w:r>
+      <w:proofErr w:type="spellStart"/>
+      <w:r>
+        <w:rPr>
+          <w:rFonts w:ascii="Bodoni MT" w:eastAsia="標楷體" w:hAnsi="Bodoni MT" w:hint="eastAsia"/>
+          <w:szCs w:val="24"/>
+        </w:rPr>
+        <w:t>r</w:t>
+      </w:r>
+      <w:r>
+        <w:rPr>
+          <w:rFonts w:ascii="Bodoni MT" w:eastAsia="標楷體" w:hAnsi="Bodoni MT"/>
+          <w:szCs w:val="24"/>
+        </w:rPr>
+        <w:t>elu</w:t>
+      </w:r>
+      <w:proofErr w:type="spellEnd"/>
+      <w:r>
+        <w:rPr>
+          <w:rFonts w:ascii="Bodoni MT" w:eastAsia="標楷體" w:hAnsi="Bodoni MT" w:hint="eastAsia"/>
+          <w:szCs w:val="24"/>
+        </w:rPr>
+        <w:t>。除此之外，我也在每一層的後面加上</w:t>
+      </w:r>
+      <w:r>
+        <w:rPr>
+          <w:rFonts w:ascii="Bodoni MT" w:eastAsia="標楷體" w:hAnsi="Bodoni MT" w:hint="eastAsia"/>
+          <w:szCs w:val="24"/>
+        </w:rPr>
+        <w:t>D</w:t>
+      </w:r>
+      <w:r>
+        <w:rPr>
+          <w:rFonts w:ascii="Bodoni MT" w:eastAsia="標楷體" w:hAnsi="Bodoni MT"/>
+          <w:szCs w:val="24"/>
+        </w:rPr>
+        <w:t>ropout layer</w:t>
+      </w:r>
+      <w:r>
+        <w:rPr>
+          <w:rFonts w:ascii="Bodoni MT" w:eastAsia="標楷體" w:hAnsi="Bodoni MT" w:hint="eastAsia"/>
+          <w:szCs w:val="24"/>
+        </w:rPr>
+        <w:t>，</w:t>
+      </w:r>
+      <w:r>
+        <w:rPr>
+          <w:rFonts w:ascii="Bodoni MT" w:eastAsia="標楷體" w:hAnsi="Bodoni MT" w:hint="eastAsia"/>
+          <w:szCs w:val="24"/>
+        </w:rPr>
+        <w:t>d</w:t>
+      </w:r>
+      <w:r>
+        <w:rPr>
+          <w:rFonts w:ascii="Bodoni MT" w:eastAsia="標楷體" w:hAnsi="Bodoni MT"/>
+          <w:szCs w:val="24"/>
+        </w:rPr>
+        <w:t>ropout rate</w:t>
+      </w:r>
+      <w:r>
+        <w:rPr>
+          <w:rFonts w:ascii="Bodoni MT" w:eastAsia="標楷體" w:hAnsi="Bodoni MT" w:hint="eastAsia"/>
+          <w:szCs w:val="24"/>
+        </w:rPr>
+        <w:t>設為</w:t>
+      </w:r>
+      <w:r>
+        <w:rPr>
+          <w:rFonts w:ascii="Bodoni MT" w:eastAsia="標楷體" w:hAnsi="Bodoni MT" w:hint="eastAsia"/>
+          <w:szCs w:val="24"/>
+        </w:rPr>
+        <w:t>0.7</w:t>
+      </w:r>
+      <w:r>
+        <w:rPr>
+          <w:rFonts w:ascii="Bodoni MT" w:eastAsia="標楷體" w:hAnsi="Bodoni MT" w:hint="eastAsia"/>
+          <w:szCs w:val="24"/>
+        </w:rPr>
+        <w:t>。</w:t>
+      </w:r>
+      <w:r>
+        <w:rPr>
+          <w:rFonts w:ascii="Bodoni MT" w:eastAsia="標楷體" w:hAnsi="Bodoni MT" w:hint="eastAsia"/>
+          <w:szCs w:val="24"/>
+        </w:rPr>
+        <w:t>O</w:t>
+      </w:r>
+      <w:r>
+        <w:rPr>
+          <w:rFonts w:ascii="Bodoni MT" w:eastAsia="標楷體" w:hAnsi="Bodoni MT"/>
+          <w:szCs w:val="24"/>
+        </w:rPr>
+        <w:t>utput layer</w:t>
+      </w:r>
+      <w:r>
+        <w:rPr>
+          <w:rFonts w:ascii="Bodoni MT" w:eastAsia="標楷體" w:hAnsi="Bodoni MT" w:hint="eastAsia"/>
+          <w:szCs w:val="24"/>
+        </w:rPr>
+        <w:t>則是有</w:t>
+      </w:r>
+      <w:r>
+        <w:rPr>
+          <w:rFonts w:ascii="Bodoni MT" w:eastAsia="標楷體" w:hAnsi="Bodoni MT" w:hint="eastAsia"/>
+          <w:szCs w:val="24"/>
+        </w:rPr>
+        <w:t>3</w:t>
+      </w:r>
+      <w:r>
+        <w:rPr>
+          <w:rFonts w:ascii="Bodoni MT" w:eastAsia="標楷體" w:hAnsi="Bodoni MT" w:hint="eastAsia"/>
+          <w:szCs w:val="24"/>
+        </w:rPr>
+        <w:t>個</w:t>
+      </w:r>
+      <w:r>
+        <w:rPr>
+          <w:rFonts w:ascii="Bodoni MT" w:eastAsia="標楷體" w:hAnsi="Bodoni MT" w:hint="eastAsia"/>
+          <w:szCs w:val="24"/>
+        </w:rPr>
+        <w:t>n</w:t>
+      </w:r>
+      <w:r>
+        <w:rPr>
+          <w:rFonts w:ascii="Bodoni MT" w:eastAsia="標楷體" w:hAnsi="Bodoni MT"/>
+          <w:szCs w:val="24"/>
+        </w:rPr>
+        <w:t>eurons</w:t>
+      </w:r>
+      <w:r>
+        <w:rPr>
+          <w:rFonts w:ascii="Bodoni MT" w:eastAsia="標楷體" w:hAnsi="Bodoni MT" w:hint="eastAsia"/>
+          <w:szCs w:val="24"/>
+        </w:rPr>
+        <w:t>，並使用了</w:t>
+      </w:r>
+      <w:proofErr w:type="spellStart"/>
+      <w:r>
+        <w:rPr>
+          <w:rFonts w:ascii="Bodoni MT" w:eastAsia="標楷體" w:hAnsi="Bodoni MT" w:hint="eastAsia"/>
+          <w:szCs w:val="24"/>
+        </w:rPr>
+        <w:t>s</w:t>
+      </w:r>
+      <w:r>
+        <w:rPr>
+          <w:rFonts w:ascii="Bodoni MT" w:eastAsia="標楷體" w:hAnsi="Bodoni MT"/>
+          <w:szCs w:val="24"/>
+        </w:rPr>
+        <w:t>oftmax</w:t>
+      </w:r>
+      <w:proofErr w:type="spellEnd"/>
+      <w:r>
+        <w:rPr>
+          <w:rFonts w:ascii="Bodoni MT" w:eastAsia="標楷體" w:hAnsi="Bodoni MT"/>
+          <w:szCs w:val="24"/>
+        </w:rPr>
+        <w:t xml:space="preserve"> function</w:t>
+      </w:r>
+      <w:r>
+        <w:rPr>
+          <w:rFonts w:ascii="Bodoni MT" w:eastAsia="標楷體" w:hAnsi="Bodoni MT" w:hint="eastAsia"/>
+          <w:szCs w:val="24"/>
+        </w:rPr>
+        <w:t>。梯度下降法使用了</w:t>
+      </w:r>
+      <w:r>
+        <w:rPr>
+          <w:rFonts w:ascii="Bodoni MT" w:eastAsia="標楷體" w:hAnsi="Bodoni MT" w:hint="eastAsia"/>
+          <w:szCs w:val="24"/>
+        </w:rPr>
+        <w:t>A</w:t>
+      </w:r>
+      <w:r>
+        <w:rPr>
+          <w:rFonts w:ascii="Bodoni MT" w:eastAsia="標楷體" w:hAnsi="Bodoni MT"/>
+          <w:szCs w:val="24"/>
+        </w:rPr>
+        <w:t>dam</w:t>
+      </w:r>
+      <w:r>
+        <w:rPr>
+          <w:rFonts w:ascii="Bodoni MT" w:eastAsia="標楷體" w:hAnsi="Bodoni MT" w:hint="eastAsia"/>
+          <w:szCs w:val="24"/>
+        </w:rPr>
+        <w:t>，並使用其預設參數。其他模型只要有使用到類似的配置，都會使用一樣的超參數。</w:t>
+      </w:r>
+    </w:p>
+    <w:p>
+      <w:pPr>
+        <w:rPr>
+          <w:rFonts w:ascii="Bodoni MT" w:eastAsia="標楷體" w:hAnsi="Bodoni MT" w:hint="eastAsia"/>
+          <w:szCs w:val="24"/>
+        </w:rPr>
+      </w:pPr>
+      <w:r>
+        <w:rPr>
+          <w:rFonts w:ascii="Bodoni MT" w:eastAsia="標楷體" w:hAnsi="Bodoni MT"/>
+          <w:szCs w:val="24"/>
+        </w:rPr>
+        <w:tab/>
+      </w:r>
+      <w:r>
+        <w:rPr>
+          <w:rFonts w:ascii="Bodoni MT" w:eastAsia="標楷體" w:hAnsi="Bodoni MT" w:hint="eastAsia"/>
+          <w:szCs w:val="24"/>
+        </w:rPr>
+        <w:t>至於</w:t>
+      </w:r>
+      <w:r>
+        <w:rPr>
+          <w:rFonts w:ascii="Bodoni MT" w:eastAsia="標楷體" w:hAnsi="Bodoni MT" w:hint="eastAsia"/>
+          <w:szCs w:val="24"/>
+        </w:rPr>
+        <w:t>C</w:t>
+      </w:r>
+      <w:r>
+        <w:rPr>
+          <w:rFonts w:ascii="Bodoni MT" w:eastAsia="標楷體" w:hAnsi="Bodoni MT"/>
+          <w:szCs w:val="24"/>
+        </w:rPr>
+        <w:t>DT-1D CNN</w:t>
+      </w:r>
+      <w:r>
+        <w:rPr>
+          <w:rFonts w:ascii="Bodoni MT" w:eastAsia="標楷體" w:hAnsi="Bodoni MT" w:hint="eastAsia"/>
+          <w:szCs w:val="24"/>
+        </w:rPr>
+        <w:t>模型</w:t>
+      </w:r>
+      <w:r>
+        <w:rPr>
+          <w:rFonts w:ascii="Bodoni MT" w:eastAsia="標楷體" w:hAnsi="Bodoni MT" w:hint="eastAsia"/>
+          <w:szCs w:val="24"/>
+        </w:rPr>
+        <w:t>，他是由</w:t>
+      </w:r>
+      <w:proofErr w:type="gramStart"/>
+      <w:r>
+        <w:rPr>
+          <w:rFonts w:ascii="Bodoni MT" w:eastAsia="標楷體" w:hAnsi="Bodoni MT" w:hint="eastAsia"/>
+          <w:szCs w:val="24"/>
+        </w:rPr>
+        <w:t>三層</w:t>
+      </w:r>
+      <w:r>
+        <w:rPr>
+          <w:rFonts w:ascii="Bodoni MT" w:eastAsia="標楷體" w:hAnsi="Bodoni MT" w:hint="eastAsia"/>
+          <w:szCs w:val="24"/>
+        </w:rPr>
+        <w:t>卷</w:t>
+      </w:r>
+      <w:r>
+        <w:rPr>
+          <w:rFonts w:ascii="Bodoni MT" w:eastAsia="標楷體" w:hAnsi="Bodoni MT" w:hint="eastAsia"/>
+          <w:szCs w:val="24"/>
+        </w:rPr>
+        <w:t>積和</w:t>
+      </w:r>
+      <w:proofErr w:type="gramEnd"/>
+      <w:r>
+        <w:rPr>
+          <w:rFonts w:ascii="Bodoni MT" w:eastAsia="標楷體" w:hAnsi="Bodoni MT" w:hint="eastAsia"/>
+          <w:szCs w:val="24"/>
+        </w:rPr>
+        <w:t>池化層組成，其中較為特殊的是相對於傳統作法</w:t>
+      </w:r>
+      <w:r>
+        <w:rPr>
+          <w:rFonts w:ascii="Bodoni MT" w:eastAsia="標楷體" w:hAnsi="Bodoni MT" w:hint="eastAsia"/>
+          <w:szCs w:val="24"/>
+        </w:rPr>
+        <w:t>的</w:t>
+      </w:r>
+      <w:r>
+        <w:rPr>
+          <w:rFonts w:ascii="Bodoni MT" w:eastAsia="標楷體" w:hAnsi="Bodoni MT" w:hint="eastAsia"/>
+          <w:szCs w:val="24"/>
+        </w:rPr>
+        <w:t>1</w:t>
+      </w:r>
+      <w:r>
+        <w:rPr>
+          <w:rFonts w:ascii="Bodoni MT" w:eastAsia="標楷體" w:hAnsi="Bodoni MT"/>
+          <w:szCs w:val="24"/>
+        </w:rPr>
+        <w:t>D CNN</w:t>
+      </w:r>
+      <w:r>
+        <w:rPr>
+          <w:rFonts w:ascii="Bodoni MT" w:eastAsia="標楷體" w:hAnsi="Bodoni MT" w:hint="eastAsia"/>
+          <w:szCs w:val="24"/>
+        </w:rPr>
+        <w:t>會一口氣將所有</w:t>
+      </w:r>
+      <w:proofErr w:type="gramStart"/>
+      <w:r>
+        <w:rPr>
+          <w:rFonts w:ascii="Bodoni MT" w:eastAsia="標楷體" w:hAnsi="Bodoni MT" w:hint="eastAsia"/>
+          <w:szCs w:val="24"/>
+        </w:rPr>
+        <w:t>資料卷積在</w:t>
+      </w:r>
+      <w:proofErr w:type="gramEnd"/>
+      <w:r>
+        <w:rPr>
+          <w:rFonts w:ascii="Bodoni MT" w:eastAsia="標楷體" w:hAnsi="Bodoni MT" w:hint="eastAsia"/>
+          <w:szCs w:val="24"/>
+        </w:rPr>
+        <w:t>一起，導致原本應該不相關的資料混合在一起，降低判斷力，該模型會將每種不同的資料</w:t>
+      </w:r>
+      <w:proofErr w:type="gramStart"/>
+      <w:r>
+        <w:rPr>
+          <w:rFonts w:ascii="Bodoni MT" w:eastAsia="標楷體" w:hAnsi="Bodoni MT" w:hint="eastAsia"/>
+          <w:szCs w:val="24"/>
+        </w:rPr>
+        <w:t>逐行掃</w:t>
+      </w:r>
+      <w:proofErr w:type="gramEnd"/>
+      <w:r>
+        <w:rPr>
+          <w:rFonts w:ascii="Bodoni MT" w:eastAsia="標楷體" w:hAnsi="Bodoni MT" w:hint="eastAsia"/>
+          <w:szCs w:val="24"/>
+        </w:rPr>
+        <w:t>過，除了能夠保持每種資料種類的獨立性</w:t>
+      </w:r>
+      <w:proofErr w:type="gramStart"/>
+      <w:r>
+        <w:rPr>
+          <w:rFonts w:ascii="Bodoni MT" w:eastAsia="標楷體" w:hAnsi="Bodoni MT" w:hint="eastAsia"/>
+          <w:szCs w:val="24"/>
+        </w:rPr>
+        <w:t>以外，</w:t>
+      </w:r>
+      <w:proofErr w:type="gramEnd"/>
+      <w:r>
+        <w:rPr>
+          <w:rFonts w:ascii="Bodoni MT" w:eastAsia="標楷體" w:hAnsi="Bodoni MT" w:hint="eastAsia"/>
+          <w:szCs w:val="24"/>
+        </w:rPr>
+        <w:t>還能夠有</w:t>
+      </w:r>
+      <w:r>
+        <w:rPr>
+          <w:rFonts w:ascii="Bodoni MT" w:eastAsia="標楷體" w:hAnsi="Bodoni MT" w:hint="eastAsia"/>
+          <w:szCs w:val="24"/>
+        </w:rPr>
+        <w:t>p</w:t>
+      </w:r>
+      <w:r>
+        <w:rPr>
+          <w:rFonts w:ascii="Bodoni MT" w:eastAsia="標楷體" w:hAnsi="Bodoni MT"/>
+          <w:szCs w:val="24"/>
+        </w:rPr>
+        <w:t>arameter sharing</w:t>
+      </w:r>
+      <w:r>
+        <w:rPr>
+          <w:rFonts w:ascii="Bodoni MT" w:eastAsia="標楷體" w:hAnsi="Bodoni MT" w:hint="eastAsia"/>
+          <w:szCs w:val="24"/>
+        </w:rPr>
+        <w:t>的</w:t>
+      </w:r>
+      <w:r>
+        <w:rPr>
+          <w:rFonts w:ascii="Bodoni MT" w:eastAsia="標楷體" w:hAnsi="Bodoni MT" w:hint="eastAsia"/>
+          <w:szCs w:val="24"/>
+        </w:rPr>
+        <w:lastRenderedPageBreak/>
+        <w:t>效果。</w:t>
+      </w:r>
+      <w:r>
+        <w:rPr>
+          <w:rFonts w:ascii="Bodoni MT" w:eastAsia="標楷體" w:hAnsi="Bodoni MT" w:hint="eastAsia"/>
+          <w:szCs w:val="24"/>
+        </w:rPr>
+        <w:t>這三層</w:t>
+      </w:r>
+      <w:proofErr w:type="gramStart"/>
+      <w:r>
+        <w:rPr>
+          <w:rFonts w:ascii="Bodoni MT" w:eastAsia="標楷體" w:hAnsi="Bodoni MT" w:hint="eastAsia"/>
+          <w:szCs w:val="24"/>
+        </w:rPr>
+        <w:t>的卷積層</w:t>
+      </w:r>
+      <w:proofErr w:type="gramEnd"/>
+      <w:r>
+        <w:rPr>
+          <w:rFonts w:ascii="Bodoni MT" w:eastAsia="標楷體" w:hAnsi="Bodoni MT" w:hint="eastAsia"/>
+          <w:szCs w:val="24"/>
+        </w:rPr>
+        <w:t>分別使用了</w:t>
+      </w:r>
+      <w:r>
+        <w:rPr>
+          <w:rFonts w:ascii="Bodoni MT" w:eastAsia="標楷體" w:hAnsi="Bodoni MT" w:hint="eastAsia"/>
+          <w:szCs w:val="24"/>
+        </w:rPr>
+        <w:t>32</w:t>
+      </w:r>
+      <w:r>
+        <w:rPr>
+          <w:rFonts w:ascii="Bodoni MT" w:eastAsia="標楷體" w:hAnsi="Bodoni MT"/>
+          <w:szCs w:val="24"/>
+        </w:rPr>
+        <w:t>, 64, 128</w:t>
+      </w:r>
+      <w:r>
+        <w:rPr>
+          <w:rFonts w:ascii="Bodoni MT" w:eastAsia="標楷體" w:hAnsi="Bodoni MT" w:hint="eastAsia"/>
+          <w:szCs w:val="24"/>
+        </w:rPr>
+        <w:t>個</w:t>
+      </w:r>
+      <w:r>
+        <w:rPr>
+          <w:rFonts w:ascii="Bodoni MT" w:eastAsia="標楷體" w:hAnsi="Bodoni MT" w:hint="eastAsia"/>
+          <w:szCs w:val="24"/>
+        </w:rPr>
+        <w:t>f</w:t>
+      </w:r>
+      <w:r>
+        <w:rPr>
+          <w:rFonts w:ascii="Bodoni MT" w:eastAsia="標楷體" w:hAnsi="Bodoni MT"/>
+          <w:szCs w:val="24"/>
+        </w:rPr>
+        <w:t>ilter</w:t>
+      </w:r>
+      <w:r>
+        <w:rPr>
+          <w:rFonts w:ascii="Bodoni MT" w:eastAsia="標楷體" w:hAnsi="Bodoni MT" w:hint="eastAsia"/>
+          <w:szCs w:val="24"/>
+        </w:rPr>
+        <w:t>，</w:t>
+      </w:r>
+      <w:r>
+        <w:rPr>
+          <w:rFonts w:ascii="Bodoni MT" w:eastAsia="標楷體" w:hAnsi="Bodoni MT" w:hint="eastAsia"/>
+          <w:szCs w:val="24"/>
+        </w:rPr>
+        <w:t>f</w:t>
+      </w:r>
+      <w:r>
+        <w:rPr>
+          <w:rFonts w:ascii="Bodoni MT" w:eastAsia="標楷體" w:hAnsi="Bodoni MT"/>
+          <w:szCs w:val="24"/>
+        </w:rPr>
+        <w:t>ilter size</w:t>
+      </w:r>
+      <w:r>
+        <w:rPr>
+          <w:rFonts w:ascii="Bodoni MT" w:eastAsia="標楷體" w:hAnsi="Bodoni MT" w:hint="eastAsia"/>
+          <w:szCs w:val="24"/>
+        </w:rPr>
+        <w:t>則是</w:t>
+      </w:r>
+      <w:r>
+        <w:rPr>
+          <w:rFonts w:ascii="Bodoni MT" w:eastAsia="標楷體" w:hAnsi="Bodoni MT" w:hint="eastAsia"/>
+          <w:szCs w:val="24"/>
+        </w:rPr>
+        <w:t>4</w:t>
+      </w:r>
+      <w:r>
+        <w:rPr>
+          <w:rFonts w:ascii="Bodoni MT" w:eastAsia="標楷體" w:hAnsi="Bodoni MT"/>
+          <w:szCs w:val="24"/>
+        </w:rPr>
+        <w:t>, 3, 2</w:t>
+      </w:r>
+      <w:r>
+        <w:rPr>
+          <w:rFonts w:ascii="Bodoni MT" w:eastAsia="標楷體" w:hAnsi="Bodoni MT" w:hint="eastAsia"/>
+          <w:szCs w:val="24"/>
+        </w:rPr>
+        <w:t>，</w:t>
+      </w:r>
+      <w:r>
+        <w:rPr>
+          <w:rFonts w:ascii="Bodoni MT" w:eastAsia="標楷體" w:hAnsi="Bodoni MT" w:hint="eastAsia"/>
+          <w:szCs w:val="24"/>
+        </w:rPr>
+        <w:t>p</w:t>
+      </w:r>
+      <w:r>
+        <w:rPr>
+          <w:rFonts w:ascii="Bodoni MT" w:eastAsia="標楷體" w:hAnsi="Bodoni MT"/>
+          <w:szCs w:val="24"/>
+        </w:rPr>
+        <w:t>adding</w:t>
+      </w:r>
+      <w:r>
+        <w:rPr>
+          <w:rFonts w:ascii="Bodoni MT" w:eastAsia="標楷體" w:hAnsi="Bodoni MT" w:hint="eastAsia"/>
+          <w:szCs w:val="24"/>
+        </w:rPr>
+        <w:t>使用了</w:t>
+      </w:r>
+      <w:r>
+        <w:rPr>
+          <w:rFonts w:ascii="Bodoni MT" w:eastAsia="標楷體" w:hAnsi="Bodoni MT" w:hint="eastAsia"/>
+          <w:szCs w:val="24"/>
+        </w:rPr>
+        <w:t>s</w:t>
+      </w:r>
+      <w:r>
+        <w:rPr>
+          <w:rFonts w:ascii="Bodoni MT" w:eastAsia="標楷體" w:hAnsi="Bodoni MT"/>
+          <w:szCs w:val="24"/>
+        </w:rPr>
+        <w:t>ame</w:t>
+      </w:r>
+      <w:r>
+        <w:rPr>
+          <w:rFonts w:ascii="Bodoni MT" w:eastAsia="標楷體" w:hAnsi="Bodoni MT" w:hint="eastAsia"/>
+          <w:szCs w:val="24"/>
+        </w:rPr>
+        <w:t>以避免</w:t>
+      </w:r>
+      <w:r>
+        <w:rPr>
+          <w:rFonts w:ascii="Bodoni MT" w:eastAsia="標楷體" w:hAnsi="Bodoni MT" w:hint="eastAsia"/>
+          <w:szCs w:val="24"/>
+        </w:rPr>
+        <w:t>i</w:t>
+      </w:r>
+      <w:r>
+        <w:rPr>
+          <w:rFonts w:ascii="Bodoni MT" w:eastAsia="標楷體" w:hAnsi="Bodoni MT"/>
+          <w:szCs w:val="24"/>
+        </w:rPr>
+        <w:t>nput size</w:t>
+      </w:r>
+      <w:r>
+        <w:rPr>
+          <w:rFonts w:ascii="Bodoni MT" w:eastAsia="標楷體" w:hAnsi="Bodoni MT" w:hint="eastAsia"/>
+          <w:szCs w:val="24"/>
+        </w:rPr>
+        <w:t>改變。池化層的</w:t>
+      </w:r>
+      <w:r>
+        <w:rPr>
+          <w:rFonts w:ascii="Bodoni MT" w:eastAsia="標楷體" w:hAnsi="Bodoni MT" w:hint="eastAsia"/>
+          <w:szCs w:val="24"/>
+        </w:rPr>
+        <w:t>p</w:t>
+      </w:r>
+      <w:r>
+        <w:rPr>
+          <w:rFonts w:ascii="Bodoni MT" w:eastAsia="標楷體" w:hAnsi="Bodoni MT"/>
+          <w:szCs w:val="24"/>
+        </w:rPr>
+        <w:t>ool size</w:t>
+      </w:r>
+      <w:r>
+        <w:rPr>
+          <w:rFonts w:ascii="Bodoni MT" w:eastAsia="標楷體" w:hAnsi="Bodoni MT" w:hint="eastAsia"/>
+          <w:szCs w:val="24"/>
+        </w:rPr>
+        <w:t>和</w:t>
+      </w:r>
+      <w:r>
+        <w:rPr>
+          <w:rFonts w:ascii="Bodoni MT" w:eastAsia="標楷體" w:hAnsi="Bodoni MT" w:hint="eastAsia"/>
+          <w:szCs w:val="24"/>
+        </w:rPr>
+        <w:t>s</w:t>
+      </w:r>
+      <w:r>
+        <w:rPr>
+          <w:rFonts w:ascii="Bodoni MT" w:eastAsia="標楷體" w:hAnsi="Bodoni MT"/>
+          <w:szCs w:val="24"/>
+        </w:rPr>
+        <w:t>tride</w:t>
+      </w:r>
+      <w:r>
+        <w:rPr>
+          <w:rFonts w:ascii="Bodoni MT" w:eastAsia="標楷體" w:hAnsi="Bodoni MT" w:hint="eastAsia"/>
+          <w:szCs w:val="24"/>
+        </w:rPr>
+        <w:t>使用了</w:t>
+      </w:r>
+      <w:r>
+        <w:rPr>
+          <w:rFonts w:ascii="Bodoni MT" w:eastAsia="標楷體" w:hAnsi="Bodoni MT" w:hint="eastAsia"/>
+          <w:szCs w:val="24"/>
+        </w:rPr>
+        <w:t>4</w:t>
+      </w:r>
+      <w:r>
+        <w:rPr>
+          <w:rFonts w:ascii="Bodoni MT" w:eastAsia="標楷體" w:hAnsi="Bodoni MT"/>
+          <w:szCs w:val="24"/>
+        </w:rPr>
+        <w:t>, 3, 2</w:t>
+      </w:r>
+      <w:r>
+        <w:rPr>
+          <w:rFonts w:ascii="Bodoni MT" w:eastAsia="標楷體" w:hAnsi="Bodoni MT" w:hint="eastAsia"/>
+          <w:szCs w:val="24"/>
+        </w:rPr>
+        <w:t>。</w:t>
+      </w:r>
+      <w:r>
+        <w:rPr>
+          <w:rFonts w:ascii="Bodoni MT" w:eastAsia="標楷體" w:hAnsi="Bodoni MT" w:hint="eastAsia"/>
+          <w:szCs w:val="24"/>
+        </w:rPr>
+        <w:t>所以</w:t>
+      </w:r>
+      <w:r>
+        <w:rPr>
+          <w:rFonts w:ascii="Bodoni MT" w:eastAsia="標楷體" w:hAnsi="Bodoni MT" w:hint="eastAsia"/>
+          <w:szCs w:val="24"/>
+        </w:rPr>
+        <w:t>i</w:t>
+      </w:r>
+      <w:r>
+        <w:rPr>
+          <w:rFonts w:ascii="Bodoni MT" w:eastAsia="標楷體" w:hAnsi="Bodoni MT"/>
+          <w:szCs w:val="24"/>
+        </w:rPr>
+        <w:t>nput data</w:t>
+      </w:r>
+      <w:r>
+        <w:rPr>
+          <w:rFonts w:ascii="Bodoni MT" w:eastAsia="標楷體" w:hAnsi="Bodoni MT" w:hint="eastAsia"/>
+          <w:szCs w:val="24"/>
+        </w:rPr>
+        <w:t>的維度</w:t>
+      </w:r>
+      <w:r>
+        <w:rPr>
+          <w:rFonts w:ascii="Bodoni MT" w:eastAsia="標楷體" w:hAnsi="Bodoni MT" w:hint="eastAsia"/>
+          <w:szCs w:val="24"/>
+        </w:rPr>
+        <w:t>會在經過處理後</w:t>
+      </w:r>
+      <w:r>
+        <w:rPr>
+          <w:rFonts w:ascii="Bodoni MT" w:eastAsia="標楷體" w:hAnsi="Bodoni MT" w:hint="eastAsia"/>
+          <w:szCs w:val="24"/>
+        </w:rPr>
+        <w:t>由原本的</w:t>
+      </w:r>
+      <w:r>
+        <w:rPr>
+          <w:rFonts w:ascii="Bodoni MT" w:eastAsia="標楷體" w:hAnsi="Bodoni MT" w:hint="eastAsia"/>
+          <w:szCs w:val="24"/>
+        </w:rPr>
+        <w:t>24*</w:t>
+      </w:r>
+      <w:r>
+        <w:rPr>
+          <w:rFonts w:ascii="Bodoni MT" w:eastAsia="標楷體" w:hAnsi="Bodoni MT"/>
+          <w:szCs w:val="24"/>
+        </w:rPr>
+        <w:t>n</w:t>
+      </w:r>
+      <w:r>
+        <w:rPr>
+          <w:rFonts w:ascii="Bodoni MT" w:eastAsia="標楷體" w:hAnsi="Bodoni MT" w:hint="eastAsia"/>
+          <w:szCs w:val="24"/>
+        </w:rPr>
+        <w:t>*1</w:t>
+      </w:r>
+      <w:r>
+        <w:rPr>
+          <w:rFonts w:ascii="Bodoni MT" w:eastAsia="標楷體" w:hAnsi="Bodoni MT" w:hint="eastAsia"/>
+          <w:szCs w:val="24"/>
+        </w:rPr>
+        <w:t>變為</w:t>
+      </w:r>
+      <w:r>
+        <w:rPr>
+          <w:rFonts w:ascii="Bodoni MT" w:eastAsia="標楷體" w:hAnsi="Bodoni MT" w:hint="eastAsia"/>
+          <w:szCs w:val="24"/>
+        </w:rPr>
+        <w:t>1*n*128</w:t>
+      </w:r>
+      <w:r>
+        <w:rPr>
+          <w:rFonts w:ascii="Bodoni MT" w:eastAsia="標楷體" w:hAnsi="Bodoni MT" w:hint="eastAsia"/>
+          <w:szCs w:val="24"/>
+        </w:rPr>
+        <w:t>，隨後通過</w:t>
+      </w:r>
+      <w:r>
+        <w:rPr>
+          <w:rFonts w:ascii="Bodoni MT" w:eastAsia="標楷體" w:hAnsi="Bodoni MT" w:hint="eastAsia"/>
+          <w:szCs w:val="24"/>
+        </w:rPr>
+        <w:t>f</w:t>
+      </w:r>
+      <w:r>
+        <w:rPr>
+          <w:rFonts w:ascii="Bodoni MT" w:eastAsia="標楷體" w:hAnsi="Bodoni MT"/>
+          <w:szCs w:val="24"/>
+        </w:rPr>
+        <w:t>latten layer</w:t>
+      </w:r>
+      <w:r>
+        <w:rPr>
+          <w:rFonts w:ascii="Bodoni MT" w:eastAsia="標楷體" w:hAnsi="Bodoni MT" w:hint="eastAsia"/>
+          <w:szCs w:val="24"/>
+        </w:rPr>
+        <w:t>後丟入兩層</w:t>
+      </w:r>
+      <w:r>
+        <w:rPr>
+          <w:rFonts w:ascii="Bodoni MT" w:eastAsia="標楷體" w:hAnsi="Bodoni MT" w:hint="eastAsia"/>
+          <w:szCs w:val="24"/>
+        </w:rPr>
+        <w:t>F</w:t>
+      </w:r>
+      <w:r>
+        <w:rPr>
+          <w:rFonts w:ascii="Bodoni MT" w:eastAsia="標楷體" w:hAnsi="Bodoni MT"/>
+          <w:szCs w:val="24"/>
+        </w:rPr>
+        <w:t>ully-connected layers</w:t>
+      </w:r>
+      <w:r>
+        <w:rPr>
+          <w:rFonts w:ascii="Bodoni MT" w:eastAsia="標楷體" w:hAnsi="Bodoni MT" w:hint="eastAsia"/>
+          <w:szCs w:val="24"/>
+        </w:rPr>
+        <w:t>，並預測其漲跌。</w:t>
+      </w:r>
+    </w:p>
+    <w:p>
+      <w:pPr>
+        <w:rPr>
+          <w:rFonts w:ascii="Bodoni MT" w:eastAsia="標楷體" w:hAnsi="Bodoni MT"/>
+          <w:szCs w:val="24"/>
+        </w:rPr>
+      </w:pPr>
+      <w:r>
+        <w:rPr>
+          <w:rFonts w:ascii="Bodoni MT" w:eastAsia="標楷體" w:hAnsi="Bodoni MT"/>
+          <w:szCs w:val="24"/>
+        </w:rPr>
+        <w:tab/>
+      </w:r>
+      <w:r>
+        <w:rPr>
+          <w:rFonts w:ascii="Bodoni MT" w:eastAsia="標楷體" w:hAnsi="Bodoni MT" w:hint="eastAsia"/>
+          <w:szCs w:val="24"/>
+        </w:rPr>
+        <w:t>MLP m</w:t>
+      </w:r>
+      <w:r>
+        <w:rPr>
+          <w:rFonts w:ascii="Bodoni MT" w:eastAsia="標楷體" w:hAnsi="Bodoni MT"/>
+          <w:szCs w:val="24"/>
+        </w:rPr>
+        <w:t>odel</w:t>
+      </w:r>
+      <w:r>
+        <w:rPr>
+          <w:rFonts w:ascii="Bodoni MT" w:eastAsia="標楷體" w:hAnsi="Bodoni MT" w:hint="eastAsia"/>
+          <w:szCs w:val="24"/>
+        </w:rPr>
+        <w:t>在時間序列資料裡的問題就是每</w:t>
+      </w:r>
+      <w:proofErr w:type="gramStart"/>
+      <w:r>
+        <w:rPr>
+          <w:rFonts w:ascii="Bodoni MT" w:eastAsia="標楷體" w:hAnsi="Bodoni MT" w:hint="eastAsia"/>
+          <w:szCs w:val="24"/>
+        </w:rPr>
+        <w:t>個</w:t>
+      </w:r>
+      <w:proofErr w:type="gramEnd"/>
+      <w:r>
+        <w:rPr>
+          <w:rFonts w:ascii="Bodoni MT" w:eastAsia="標楷體" w:hAnsi="Bodoni MT" w:hint="eastAsia"/>
+          <w:szCs w:val="24"/>
+        </w:rPr>
+        <w:t>時間點的資料對於模型</w:t>
+      </w:r>
+      <w:proofErr w:type="gramStart"/>
+      <w:r>
+        <w:rPr>
+          <w:rFonts w:ascii="Bodoni MT" w:eastAsia="標楷體" w:hAnsi="Bodoni MT" w:hint="eastAsia"/>
+          <w:szCs w:val="24"/>
+        </w:rPr>
+        <w:t>來說</w:t>
+      </w:r>
+      <w:r>
+        <w:rPr>
+          <w:rFonts w:ascii="Bodoni MT" w:eastAsia="標楷體" w:hAnsi="Bodoni MT" w:hint="eastAsia"/>
+          <w:szCs w:val="24"/>
+        </w:rPr>
+        <w:t>都是</w:t>
+      </w:r>
+      <w:proofErr w:type="gramEnd"/>
+      <w:r>
+        <w:rPr>
+          <w:rFonts w:ascii="Bodoni MT" w:eastAsia="標楷體" w:hAnsi="Bodoni MT" w:hint="eastAsia"/>
+          <w:szCs w:val="24"/>
+        </w:rPr>
+        <w:t>獨立的，模型因此不會考慮時間前後的相關性。至於</w:t>
+      </w:r>
+      <w:r>
+        <w:rPr>
+          <w:rFonts w:ascii="Bodoni MT" w:eastAsia="標楷體" w:hAnsi="Bodoni MT" w:hint="eastAsia"/>
+          <w:szCs w:val="24"/>
+        </w:rPr>
+        <w:t>C</w:t>
+      </w:r>
+      <w:r>
+        <w:rPr>
+          <w:rFonts w:ascii="Bodoni MT" w:eastAsia="標楷體" w:hAnsi="Bodoni MT"/>
+          <w:szCs w:val="24"/>
+        </w:rPr>
+        <w:t>DT-1D</w:t>
+      </w:r>
+      <w:r>
+        <w:rPr>
+          <w:rFonts w:ascii="Bodoni MT" w:eastAsia="標楷體" w:hAnsi="Bodoni MT" w:hint="eastAsia"/>
+          <w:szCs w:val="24"/>
+        </w:rPr>
+        <w:t>模型則是因為將前後的</w:t>
+      </w:r>
+      <w:proofErr w:type="gramStart"/>
+      <w:r>
+        <w:rPr>
+          <w:rFonts w:ascii="Bodoni MT" w:eastAsia="標楷體" w:hAnsi="Bodoni MT" w:hint="eastAsia"/>
+          <w:szCs w:val="24"/>
+        </w:rPr>
+        <w:t>資料卷積在</w:t>
+      </w:r>
+      <w:proofErr w:type="gramEnd"/>
+      <w:r>
+        <w:rPr>
+          <w:rFonts w:ascii="Bodoni MT" w:eastAsia="標楷體" w:hAnsi="Bodoni MT" w:hint="eastAsia"/>
+          <w:szCs w:val="24"/>
+        </w:rPr>
+        <w:t>一起而使得連續時間點下的前後資料會被模型考慮到。</w:t>
+      </w:r>
+    </w:p>
+    <w:p>
+      <w:pPr>
+        <w:jc w:val="center"/>
+        <w:rPr>
+          <w:rFonts w:ascii="標楷體" w:eastAsia="標楷體" w:hAnsi="標楷體" w:hint="eastAsia"/>
+          <w:szCs w:val="24"/>
+        </w:rPr>
+      </w:pPr>
+    </w:p>
+    <w:p>
+      <w:pPr>
+        <w:jc w:val="center"/>
+        <w:rPr>
+          <w:rFonts w:ascii="Bodoni MT" w:eastAsia="標楷體" w:hAnsi="Bodoni MT"/>
+          <w:szCs w:val="24"/>
+        </w:rPr>
+      </w:pPr>
+      <w:r>
+        <w:rPr>
+          <w:rFonts w:ascii="Bodoni MT" w:eastAsia="標楷體" w:hAnsi="Bodoni MT"/>
+          <w:szCs w:val="24"/>
+        </w:rPr>
+        <w:t>EXPERIMENTS</w:t>
+      </w:r>
+    </w:p>
+    <w:p>
+      <w:pPr>
+        <w:rPr>
+          <w:rFonts w:ascii="Bodoni MT" w:eastAsia="標楷體" w:hAnsi="Bodoni MT" w:hint="eastAsia"/>
+          <w:szCs w:val="24"/>
+        </w:rPr>
+      </w:pPr>
+      <w:r>
+        <w:rPr>
+          <w:rFonts w:ascii="Bodoni MT" w:eastAsia="標楷體" w:hAnsi="Bodoni MT"/>
+          <w:szCs w:val="24"/>
+        </w:rPr>
+        <w:tab/>
+      </w:r>
+      <w:r>
+        <w:rPr>
+          <w:rFonts w:ascii="Bodoni MT" w:eastAsia="標楷體" w:hAnsi="Bodoni MT" w:hint="eastAsia"/>
+          <w:szCs w:val="24"/>
+        </w:rPr>
+        <w:t>本次實驗使用了兩種不同時間周期的資料，分別是</w:t>
+      </w:r>
+      <w:r>
+        <w:rPr>
+          <w:rFonts w:ascii="Bodoni MT" w:eastAsia="標楷體" w:hAnsi="Bodoni MT" w:hint="eastAsia"/>
+          <w:szCs w:val="24"/>
+        </w:rPr>
+        <w:t>5</w:t>
+      </w:r>
+      <w:r>
+        <w:rPr>
+          <w:rFonts w:ascii="Bodoni MT" w:eastAsia="標楷體" w:hAnsi="Bodoni MT" w:hint="eastAsia"/>
+          <w:szCs w:val="24"/>
+        </w:rPr>
+        <w:t>分鐘和</w:t>
+      </w:r>
+      <w:r>
+        <w:rPr>
+          <w:rFonts w:ascii="Bodoni MT" w:eastAsia="標楷體" w:hAnsi="Bodoni MT" w:hint="eastAsia"/>
+          <w:szCs w:val="24"/>
+        </w:rPr>
+        <w:t>1</w:t>
+      </w:r>
+      <w:r>
+        <w:rPr>
+          <w:rFonts w:ascii="Bodoni MT" w:eastAsia="標楷體" w:hAnsi="Bodoni MT" w:hint="eastAsia"/>
+          <w:szCs w:val="24"/>
+        </w:rPr>
+        <w:t>小時的資料。</w:t>
+      </w:r>
+      <w:r>
+        <w:rPr>
+          <w:rFonts w:ascii="Bodoni MT" w:eastAsia="標楷體" w:hAnsi="Bodoni MT" w:hint="eastAsia"/>
+          <w:szCs w:val="24"/>
+        </w:rPr>
+        <w:t>5</w:t>
+      </w:r>
+      <w:r>
+        <w:rPr>
+          <w:rFonts w:ascii="Bodoni MT" w:eastAsia="標楷體" w:hAnsi="Bodoni MT" w:hint="eastAsia"/>
+          <w:szCs w:val="24"/>
+        </w:rPr>
+        <w:t>分鐘的資料參考了</w:t>
+      </w:r>
+      <w:r>
+        <w:rPr>
+          <w:rFonts w:ascii="Bodoni MT" w:eastAsia="標楷體" w:hAnsi="Bodoni MT" w:hint="eastAsia"/>
+          <w:szCs w:val="24"/>
+        </w:rPr>
+        <w:t>[</w:t>
+      </w:r>
+      <w:r>
+        <w:rPr>
+          <w:rFonts w:ascii="Bodoni MT" w:eastAsia="標楷體" w:hAnsi="Bodoni MT"/>
+          <w:szCs w:val="24"/>
+        </w:rPr>
+        <w:t>1]</w:t>
+      </w:r>
+      <w:r>
+        <w:rPr>
+          <w:rFonts w:ascii="Bodoni MT" w:eastAsia="標楷體" w:hAnsi="Bodoni MT" w:hint="eastAsia"/>
+          <w:szCs w:val="24"/>
+        </w:rPr>
+        <w:t>的時間週期，使用了一樣多的資料做為</w:t>
+      </w:r>
+      <w:r>
+        <w:rPr>
+          <w:rFonts w:ascii="Bodoni MT" w:eastAsia="標楷體" w:hAnsi="Bodoni MT" w:hint="eastAsia"/>
+          <w:szCs w:val="24"/>
+        </w:rPr>
+        <w:t>t</w:t>
+      </w:r>
+      <w:r>
+        <w:rPr>
+          <w:rFonts w:ascii="Bodoni MT" w:eastAsia="標楷體" w:hAnsi="Bodoni MT"/>
+          <w:szCs w:val="24"/>
+        </w:rPr>
+        <w:t>raining set</w:t>
+      </w:r>
+      <w:r>
+        <w:rPr>
+          <w:rFonts w:ascii="Bodoni MT" w:eastAsia="標楷體" w:hAnsi="Bodoni MT" w:hint="eastAsia"/>
+          <w:szCs w:val="24"/>
+        </w:rPr>
+        <w:t>、</w:t>
+      </w:r>
+      <w:r>
+        <w:rPr>
+          <w:rFonts w:ascii="Bodoni MT" w:eastAsia="標楷體" w:hAnsi="Bodoni MT"/>
+          <w:szCs w:val="24"/>
+        </w:rPr>
+        <w:t>validation set</w:t>
+      </w:r>
+      <w:r>
+        <w:rPr>
+          <w:rFonts w:ascii="Bodoni MT" w:eastAsia="標楷體" w:hAnsi="Bodoni MT" w:hint="eastAsia"/>
+          <w:szCs w:val="24"/>
+        </w:rPr>
+        <w:t>，以及</w:t>
+      </w:r>
+      <w:r>
+        <w:rPr>
+          <w:rFonts w:ascii="Bodoni MT" w:eastAsia="標楷體" w:hAnsi="Bodoni MT" w:hint="eastAsia"/>
+          <w:szCs w:val="24"/>
+        </w:rPr>
+        <w:t>t</w:t>
+      </w:r>
+      <w:r>
+        <w:rPr>
+          <w:rFonts w:ascii="Bodoni MT" w:eastAsia="標楷體" w:hAnsi="Bodoni MT"/>
+          <w:szCs w:val="24"/>
+        </w:rPr>
+        <w:t>esting set</w:t>
+      </w:r>
+      <w:r>
+        <w:rPr>
+          <w:rFonts w:ascii="Bodoni MT" w:eastAsia="標楷體" w:hAnsi="Bodoni MT" w:hint="eastAsia"/>
+          <w:szCs w:val="24"/>
+        </w:rPr>
+        <w:t>。至於</w:t>
+      </w:r>
+      <w:r>
+        <w:rPr>
+          <w:rFonts w:ascii="Bodoni MT" w:eastAsia="標楷體" w:hAnsi="Bodoni MT" w:hint="eastAsia"/>
+          <w:szCs w:val="24"/>
+        </w:rPr>
+        <w:t>1</w:t>
+      </w:r>
+      <w:r>
+        <w:rPr>
+          <w:rFonts w:ascii="Bodoni MT" w:eastAsia="標楷體" w:hAnsi="Bodoni MT" w:hint="eastAsia"/>
+          <w:szCs w:val="24"/>
+        </w:rPr>
+        <w:t>小時的資料則是使用了兩年的資料做為</w:t>
+      </w:r>
+      <w:r>
+        <w:rPr>
+          <w:rFonts w:ascii="Bodoni MT" w:eastAsia="標楷體" w:hAnsi="Bodoni MT" w:hint="eastAsia"/>
+          <w:szCs w:val="24"/>
+        </w:rPr>
+        <w:t>t</w:t>
+      </w:r>
+      <w:r>
+        <w:rPr>
+          <w:rFonts w:ascii="Bodoni MT" w:eastAsia="標楷體" w:hAnsi="Bodoni MT"/>
+          <w:szCs w:val="24"/>
+        </w:rPr>
+        <w:t>raining set</w:t>
+      </w:r>
+      <w:r>
+        <w:rPr>
+          <w:rFonts w:ascii="Bodoni MT" w:eastAsia="標楷體" w:hAnsi="Bodoni MT" w:hint="eastAsia"/>
+          <w:szCs w:val="24"/>
+        </w:rPr>
+        <w:t>，兩個月的資料做為</w:t>
+      </w:r>
+      <w:r>
+        <w:rPr>
+          <w:rFonts w:ascii="Bodoni MT" w:eastAsia="標楷體" w:hAnsi="Bodoni MT" w:hint="eastAsia"/>
+          <w:szCs w:val="24"/>
+        </w:rPr>
+        <w:t>v</w:t>
+      </w:r>
+      <w:r>
+        <w:rPr>
+          <w:rFonts w:ascii="Bodoni MT" w:eastAsia="標楷體" w:hAnsi="Bodoni MT"/>
+          <w:szCs w:val="24"/>
+        </w:rPr>
+        <w:t>alidation set</w:t>
+      </w:r>
+      <w:r>
+        <w:rPr>
+          <w:rFonts w:ascii="Bodoni MT" w:eastAsia="標楷體" w:hAnsi="Bodoni MT" w:hint="eastAsia"/>
+          <w:szCs w:val="24"/>
+        </w:rPr>
+        <w:t>，兩星期資料做為</w:t>
+      </w:r>
+      <w:r>
+        <w:rPr>
+          <w:rFonts w:ascii="Bodoni MT" w:eastAsia="標楷體" w:hAnsi="Bodoni MT" w:hint="eastAsia"/>
+          <w:szCs w:val="24"/>
+        </w:rPr>
+        <w:t>t</w:t>
+      </w:r>
+      <w:r>
+        <w:rPr>
+          <w:rFonts w:ascii="Bodoni MT" w:eastAsia="標楷體" w:hAnsi="Bodoni MT"/>
+          <w:szCs w:val="24"/>
+        </w:rPr>
+        <w:t>esting set</w:t>
+      </w:r>
+      <w:r>
+        <w:rPr>
+          <w:rFonts w:ascii="Bodoni MT" w:eastAsia="標楷體" w:hAnsi="Bodoni MT" w:hint="eastAsia"/>
+          <w:szCs w:val="24"/>
+        </w:rPr>
+        <w:t>。</w:t>
       </w:r>
       <w:bookmarkStart w:id="0" w:name="_GoBack"/>
       <w:bookmarkEnd w:id="0"/>
@@ -1817,7 +3286,7 @@
       <w:pPr>
         <w:jc w:val="center"/>
         <w:rPr>
-          <w:rFonts w:ascii="Bodoni MT" w:eastAsia="標楷體" w:hAnsi="Bodoni MT" w:hint="eastAsia"/>
+          <w:rFonts w:ascii="Bodoni MT" w:eastAsia="標楷體" w:hAnsi="Bodoni MT"/>
           <w:szCs w:val="24"/>
         </w:rPr>
       </w:pPr>
@@ -2751,7 +4220,7 @@
 </file>
 
 <file path=customXml/itemProps1.xml><?xml version="1.0" encoding="utf-8"?>
-<ds:datastoreItem xmlns:ds="http://schemas.openxmlformats.org/officeDocument/2006/customXml" ds:itemID="{4E384E99-2DED-4EB2-878E-C1B9F5F7C91F}">
+<ds:datastoreItem xmlns:ds="http://schemas.openxmlformats.org/officeDocument/2006/customXml" ds:itemID="{3FAE8041-41BD-41D3-9BFB-1EFB3A6C1E85}">
   <ds:schemaRefs>
     <ds:schemaRef ds:uri="http://schemas.openxmlformats.org/officeDocument/2006/bibliography"/>
   </ds:schemaRefs>

--- a/Is Technical Indicator Really a Thing.docx
+++ b/Is Technical Indicator Really a Thing.docx
@@ -1235,7 +1235,7 @@
           <w:rFonts w:ascii="Bodoni MT" w:eastAsia="標楷體" w:hAnsi="Bodoni MT" w:hint="eastAsia"/>
           <w:szCs w:val="24"/>
         </w:rPr>
-        <w:t>以外</w:t>
+        <w:t>以外，</w:t>
       </w:r>
       <w:proofErr w:type="gramEnd"/>
       <w:r>
@@ -1243,7 +1243,7 @@
           <w:rFonts w:ascii="Bodoni MT" w:eastAsia="標楷體" w:hAnsi="Bodoni MT" w:hint="eastAsia"/>
           <w:szCs w:val="24"/>
         </w:rPr>
-        <w:t>，也用了不同的技術指標所生成的資料，包含了最基本的</w:t>
+        <w:t>也用了不同的技術指標所生成的資料，包含了最基本的</w:t>
       </w:r>
       <w:r>
         <w:rPr>
@@ -2384,7 +2384,7 @@
     <w:p>
       <w:pPr>
         <w:rPr>
-          <w:rFonts w:ascii="Bodoni MT" w:eastAsia="標楷體" w:hAnsi="Bodoni MT" w:hint="eastAsia"/>
+          <w:rFonts w:ascii="Bodoni MT" w:eastAsia="標楷體" w:hAnsi="Bodoni MT"/>
           <w:szCs w:val="24"/>
         </w:rPr>
       </w:pPr>
@@ -2494,7 +2494,7 @@
           <w:rFonts w:ascii="Bodoni MT" w:eastAsia="標楷體" w:hAnsi="Bodoni MT" w:hint="eastAsia"/>
           <w:szCs w:val="24"/>
         </w:rPr>
-        <w:t>資料卷積在</w:t>
+        <w:t>資料卷積</w:t>
       </w:r>
       <w:proofErr w:type="gramEnd"/>
       <w:r>
@@ -2502,7 +2502,7 @@
           <w:rFonts w:ascii="Bodoni MT" w:eastAsia="標楷體" w:hAnsi="Bodoni MT" w:hint="eastAsia"/>
           <w:szCs w:val="24"/>
         </w:rPr>
-        <w:t>一起，導致原本應該不相關的資料混合在一起，降低判斷力，該模型會將每種不同的資料</w:t>
+        <w:t>在一起，導致原本應該不相關的資料混合在一起，降低判斷力，該模型會將每種不同的資料</w:t>
       </w:r>
       <w:proofErr w:type="gramStart"/>
       <w:r>
@@ -2510,7 +2510,7 @@
           <w:rFonts w:ascii="Bodoni MT" w:eastAsia="標楷體" w:hAnsi="Bodoni MT" w:hint="eastAsia"/>
           <w:szCs w:val="24"/>
         </w:rPr>
-        <w:t>逐行掃</w:t>
+        <w:t>逐行</w:t>
       </w:r>
       <w:proofErr w:type="gramEnd"/>
       <w:r>
@@ -2518,7 +2518,7 @@
           <w:rFonts w:ascii="Bodoni MT" w:eastAsia="標楷體" w:hAnsi="Bodoni MT" w:hint="eastAsia"/>
           <w:szCs w:val="24"/>
         </w:rPr>
-        <w:t>過，除了能夠保持每種資料種類的獨立性</w:t>
+        <w:t>掃過，除了能夠保持每種資料種類的獨立性</w:t>
       </w:r>
       <w:proofErr w:type="gramStart"/>
       <w:r>
@@ -2526,7 +2526,7 @@
           <w:rFonts w:ascii="Bodoni MT" w:eastAsia="標楷體" w:hAnsi="Bodoni MT" w:hint="eastAsia"/>
           <w:szCs w:val="24"/>
         </w:rPr>
-        <w:t>以外，</w:t>
+        <w:t>以外</w:t>
       </w:r>
       <w:proofErr w:type="gramEnd"/>
       <w:r>
@@ -2534,7 +2534,7 @@
           <w:rFonts w:ascii="Bodoni MT" w:eastAsia="標楷體" w:hAnsi="Bodoni MT" w:hint="eastAsia"/>
           <w:szCs w:val="24"/>
         </w:rPr>
-        <w:t>還能夠有</w:t>
+        <w:t>，還能夠有</w:t>
       </w:r>
       <w:r>
         <w:rPr>
@@ -2989,7 +2989,7 @@
           <w:rFonts w:ascii="Bodoni MT" w:eastAsia="標楷體" w:hAnsi="Bodoni MT" w:hint="eastAsia"/>
           <w:szCs w:val="24"/>
         </w:rPr>
-        <w:t>都是</w:t>
+        <w:t>都</w:t>
       </w:r>
       <w:proofErr w:type="gramEnd"/>
       <w:r>
@@ -2997,7 +2997,7 @@
           <w:rFonts w:ascii="Bodoni MT" w:eastAsia="標楷體" w:hAnsi="Bodoni MT" w:hint="eastAsia"/>
           <w:szCs w:val="24"/>
         </w:rPr>
-        <w:t>獨立的，模型因此不會考慮時間前後的相關性。至於</w:t>
+        <w:t>是獨立的，模型因此不會考慮時間前後的相關性。至於</w:t>
       </w:r>
       <w:r>
         <w:rPr>
@@ -3041,7 +3041,7 @@
       <w:pPr>
         <w:jc w:val="center"/>
         <w:rPr>
-          <w:rFonts w:ascii="標楷體" w:eastAsia="標楷體" w:hAnsi="標楷體" w:hint="eastAsia"/>
+          <w:rFonts w:ascii="標楷體" w:eastAsia="標楷體" w:hAnsi="標楷體"/>
           <w:szCs w:val="24"/>
         </w:rPr>
       </w:pPr>
@@ -3065,7 +3065,7 @@
     <w:p>
       <w:pPr>
         <w:rPr>
-          <w:rFonts w:ascii="Bodoni MT" w:eastAsia="標楷體" w:hAnsi="Bodoni MT" w:hint="eastAsia"/>
+          <w:rFonts w:ascii="Bodoni MT" w:eastAsia="標楷體" w:hAnsi="Bodoni MT"/>
           <w:szCs w:val="24"/>
         </w:rPr>
       </w:pPr>
@@ -3279,8 +3279,223 @@
         </w:rPr>
         <w:t>。</w:t>
       </w:r>
-      <w:bookmarkStart w:id="0" w:name="_GoBack"/>
-      <w:bookmarkEnd w:id="0"/>
+      <w:r>
+        <w:rPr>
+          <w:rFonts w:ascii="Bodoni MT" w:eastAsia="標楷體" w:hAnsi="Bodoni MT" w:hint="eastAsia"/>
+          <w:szCs w:val="24"/>
+        </w:rPr>
+        <w:t>在這裡和</w:t>
+      </w:r>
+      <w:r>
+        <w:rPr>
+          <w:rFonts w:ascii="Bodoni MT" w:eastAsia="標楷體" w:hAnsi="Bodoni MT" w:hint="eastAsia"/>
+          <w:szCs w:val="24"/>
+        </w:rPr>
+        <w:t>[</w:t>
+      </w:r>
+      <w:r>
+        <w:rPr>
+          <w:rFonts w:ascii="Bodoni MT" w:eastAsia="標楷體" w:hAnsi="Bodoni MT"/>
+          <w:szCs w:val="24"/>
+        </w:rPr>
+        <w:t>1]</w:t>
+      </w:r>
+      <w:r>
+        <w:rPr>
+          <w:rFonts w:ascii="Bodoni MT" w:eastAsia="標楷體" w:hAnsi="Bodoni MT" w:hint="eastAsia"/>
+          <w:szCs w:val="24"/>
+        </w:rPr>
+        <w:t>不同，不</w:t>
+      </w:r>
+      <w:r>
+        <w:rPr>
+          <w:rFonts w:ascii="Bodoni MT" w:eastAsia="標楷體" w:hAnsi="Bodoni MT" w:hint="eastAsia"/>
+          <w:szCs w:val="24"/>
+        </w:rPr>
+        <w:t>是以</w:t>
+      </w:r>
+      <w:r>
+        <w:rPr>
+          <w:rFonts w:ascii="Bodoni MT" w:eastAsia="標楷體" w:hAnsi="Bodoni MT" w:hint="eastAsia"/>
+          <w:szCs w:val="24"/>
+        </w:rPr>
+        <w:t>每兩</w:t>
+      </w:r>
+      <w:proofErr w:type="gramStart"/>
+      <w:r>
+        <w:rPr>
+          <w:rFonts w:ascii="Bodoni MT" w:eastAsia="標楷體" w:hAnsi="Bodoni MT" w:hint="eastAsia"/>
+          <w:szCs w:val="24"/>
+        </w:rPr>
+        <w:t>個</w:t>
+      </w:r>
+      <w:proofErr w:type="gramEnd"/>
+      <w:r>
+        <w:rPr>
+          <w:rFonts w:ascii="Bodoni MT" w:eastAsia="標楷體" w:hAnsi="Bodoni MT" w:hint="eastAsia"/>
+          <w:szCs w:val="24"/>
+        </w:rPr>
+        <w:t>小時</w:t>
+      </w:r>
+      <w:r>
+        <w:rPr>
+          <w:rFonts w:ascii="Bodoni MT" w:eastAsia="標楷體" w:hAnsi="Bodoni MT" w:hint="eastAsia"/>
+          <w:szCs w:val="24"/>
+        </w:rPr>
+        <w:t>為</w:t>
+      </w:r>
+      <w:proofErr w:type="gramStart"/>
+      <w:r>
+        <w:rPr>
+          <w:rFonts w:ascii="Bodoni MT" w:eastAsia="標楷體" w:hAnsi="Bodoni MT" w:hint="eastAsia"/>
+          <w:szCs w:val="24"/>
+        </w:rPr>
+        <w:t>周期才測一次</w:t>
+      </w:r>
+      <w:proofErr w:type="gramEnd"/>
+      <w:r>
+        <w:rPr>
+          <w:rFonts w:ascii="Bodoni MT" w:eastAsia="標楷體" w:hAnsi="Bodoni MT" w:hint="eastAsia"/>
+          <w:szCs w:val="24"/>
+        </w:rPr>
+        <w:t>，而是每</w:t>
+      </w:r>
+      <w:proofErr w:type="gramStart"/>
+      <w:r>
+        <w:rPr>
+          <w:rFonts w:ascii="Bodoni MT" w:eastAsia="標楷體" w:hAnsi="Bodoni MT" w:hint="eastAsia"/>
+          <w:szCs w:val="24"/>
+        </w:rPr>
+        <w:t>個</w:t>
+      </w:r>
+      <w:proofErr w:type="gramEnd"/>
+      <w:r>
+        <w:rPr>
+          <w:rFonts w:ascii="Bodoni MT" w:eastAsia="標楷體" w:hAnsi="Bodoni MT" w:hint="eastAsia"/>
+          <w:szCs w:val="24"/>
+        </w:rPr>
+        <w:t>T</w:t>
+      </w:r>
+      <w:r>
+        <w:rPr>
+          <w:rFonts w:ascii="Bodoni MT" w:eastAsia="標楷體" w:hAnsi="Bodoni MT"/>
+          <w:szCs w:val="24"/>
+        </w:rPr>
+        <w:t>imestep</w:t>
+      </w:r>
+      <w:r>
+        <w:rPr>
+          <w:rFonts w:ascii="Bodoni MT" w:eastAsia="標楷體" w:hAnsi="Bodoni MT" w:hint="eastAsia"/>
+          <w:szCs w:val="24"/>
+        </w:rPr>
+        <w:t>就拿前面</w:t>
+      </w:r>
+      <w:r>
+        <w:rPr>
+          <w:rFonts w:ascii="Bodoni MT" w:eastAsia="標楷體" w:hAnsi="Bodoni MT" w:hint="eastAsia"/>
+          <w:szCs w:val="24"/>
+        </w:rPr>
+        <w:t>24</w:t>
+      </w:r>
+      <w:r>
+        <w:rPr>
+          <w:rFonts w:ascii="Bodoni MT" w:eastAsia="標楷體" w:hAnsi="Bodoni MT" w:hint="eastAsia"/>
+          <w:szCs w:val="24"/>
+        </w:rPr>
+        <w:t>筆資料做測試，所以能夠做</w:t>
+      </w:r>
+      <w:r>
+        <w:rPr>
+          <w:rFonts w:ascii="Bodoni MT" w:eastAsia="標楷體" w:hAnsi="Bodoni MT" w:hint="eastAsia"/>
+          <w:szCs w:val="24"/>
+        </w:rPr>
+        <w:t>t</w:t>
+      </w:r>
+      <w:r>
+        <w:rPr>
+          <w:rFonts w:ascii="Bodoni MT" w:eastAsia="標楷體" w:hAnsi="Bodoni MT"/>
+          <w:szCs w:val="24"/>
+        </w:rPr>
+        <w:t xml:space="preserve">esting </w:t>
+      </w:r>
+      <w:r>
+        <w:rPr>
+          <w:rFonts w:ascii="Bodoni MT" w:eastAsia="標楷體" w:hAnsi="Bodoni MT" w:hint="eastAsia"/>
+          <w:szCs w:val="24"/>
+        </w:rPr>
+        <w:t>的資料就相對較多。</w:t>
+      </w:r>
+      <w:r>
+        <w:rPr>
+          <w:rFonts w:ascii="Bodoni MT" w:eastAsia="標楷體" w:hAnsi="Bodoni MT" w:hint="eastAsia"/>
+          <w:szCs w:val="24"/>
+        </w:rPr>
+        <w:t>訓練模型的</w:t>
+      </w:r>
+      <w:r>
+        <w:rPr>
+          <w:rFonts w:ascii="Bodoni MT" w:eastAsia="標楷體" w:hAnsi="Bodoni MT" w:hint="eastAsia"/>
+          <w:szCs w:val="24"/>
+        </w:rPr>
+        <w:t>B</w:t>
+      </w:r>
+      <w:r>
+        <w:rPr>
+          <w:rFonts w:ascii="Bodoni MT" w:eastAsia="標楷體" w:hAnsi="Bodoni MT"/>
+          <w:szCs w:val="24"/>
+        </w:rPr>
+        <w:t>atch size</w:t>
+      </w:r>
+      <w:r>
+        <w:rPr>
+          <w:rFonts w:ascii="Bodoni MT" w:eastAsia="標楷體" w:hAnsi="Bodoni MT" w:hint="eastAsia"/>
+          <w:szCs w:val="24"/>
+        </w:rPr>
+        <w:t>只用了</w:t>
+      </w:r>
+      <w:r>
+        <w:rPr>
+          <w:rFonts w:ascii="Bodoni MT" w:eastAsia="標楷體" w:hAnsi="Bodoni MT" w:hint="eastAsia"/>
+          <w:szCs w:val="24"/>
+        </w:rPr>
+        <w:t>12</w:t>
+      </w:r>
+      <w:r>
+        <w:rPr>
+          <w:rFonts w:ascii="Bodoni MT" w:eastAsia="標楷體" w:hAnsi="Bodoni MT" w:hint="eastAsia"/>
+          <w:szCs w:val="24"/>
+        </w:rPr>
+        <w:t>，是為了能夠有更加</w:t>
+      </w:r>
+      <w:r>
+        <w:rPr>
+          <w:rFonts w:ascii="Bodoni MT" w:eastAsia="標楷體" w:hAnsi="Bodoni MT" w:hint="eastAsia"/>
+          <w:szCs w:val="24"/>
+        </w:rPr>
+        <w:t>s</w:t>
+      </w:r>
+      <w:r>
+        <w:rPr>
+          <w:rFonts w:ascii="Bodoni MT" w:eastAsia="標楷體" w:hAnsi="Bodoni MT"/>
+          <w:szCs w:val="24"/>
+        </w:rPr>
+        <w:t>tochastic</w:t>
+      </w:r>
+      <w:r>
+        <w:rPr>
+          <w:rFonts w:ascii="Bodoni MT" w:eastAsia="標楷體" w:hAnsi="Bodoni MT" w:hint="eastAsia"/>
+          <w:szCs w:val="24"/>
+        </w:rPr>
+        <w:t>的梯度下降過程。</w:t>
+      </w:r>
+    </w:p>
+    <w:p>
+      <w:pPr>
+        <w:rPr>
+          <w:rFonts w:ascii="Bodoni MT" w:eastAsia="標楷體" w:hAnsi="Bodoni MT"/>
+          <w:szCs w:val="24"/>
+        </w:rPr>
+      </w:pPr>
     </w:p>
     <w:p>
       <w:pPr>
@@ -3292,17 +3507,10 @@
       </w:pPr>
       <w:r>
         <w:rPr>
-          <w:rFonts w:ascii="Bodoni MT" w:eastAsia="標楷體" w:hAnsi="Bodoni MT"/>
-          <w:szCs w:val="24"/>
-        </w:rPr>
-        <w:t>R</w:t>
-      </w:r>
-      <w:r>
-        <w:rPr>
-          <w:rFonts w:ascii="Bodoni MT" w:eastAsia="標楷體" w:hAnsi="Bodoni MT"/>
-          <w:szCs w:val="24"/>
-        </w:rPr>
-        <w:t>EFERENCES</w:t>
+          <w:rFonts w:ascii="Bodoni MT" w:eastAsia="標楷體" w:hAnsi="Bodoni MT" w:hint="eastAsia"/>
+          <w:szCs w:val="24"/>
+        </w:rPr>
+        <w:t>CONCLUSION</w:t>
       </w:r>
     </w:p>
     <w:p>
@@ -3317,6 +3525,3265 @@
           <w:rFonts w:ascii="Bodoni MT" w:eastAsia="標楷體" w:hAnsi="Bodoni MT"/>
           <w:szCs w:val="24"/>
         </w:rPr>
+        <w:tab/>
+      </w:r>
+      <w:r>
+        <w:rPr>
+          <w:rFonts w:ascii="Bodoni MT" w:eastAsia="標楷體" w:hAnsi="Bodoni MT" w:hint="eastAsia"/>
+          <w:szCs w:val="24"/>
+        </w:rPr>
+        <w:t>最終的結果如下面四張表所示，其中</w:t>
+      </w:r>
+      <w:r>
+        <w:rPr>
+          <w:rFonts w:ascii="Bodoni MT" w:eastAsia="標楷體" w:hAnsi="Bodoni MT" w:hint="eastAsia"/>
+          <w:szCs w:val="24"/>
+        </w:rPr>
+        <w:t>B</w:t>
+      </w:r>
+      <w:r>
+        <w:rPr>
+          <w:rFonts w:ascii="Bodoni MT" w:eastAsia="標楷體" w:hAnsi="Bodoni MT"/>
+          <w:szCs w:val="24"/>
+        </w:rPr>
+        <w:t>TCUSDT</w:t>
+      </w:r>
+      <w:r>
+        <w:rPr>
+          <w:rFonts w:ascii="Bodoni MT" w:eastAsia="標楷體" w:hAnsi="Bodoni MT" w:hint="eastAsia"/>
+          <w:szCs w:val="24"/>
+        </w:rPr>
+        <w:t>的交易對的</w:t>
+      </w:r>
+      <w:r>
+        <w:rPr>
+          <w:rFonts w:ascii="Bodoni MT" w:eastAsia="標楷體" w:hAnsi="Bodoni MT" w:hint="eastAsia"/>
+          <w:szCs w:val="24"/>
+        </w:rPr>
+        <w:t>t</w:t>
+      </w:r>
+      <w:r>
+        <w:rPr>
+          <w:rFonts w:ascii="Bodoni MT" w:eastAsia="標楷體" w:hAnsi="Bodoni MT"/>
+          <w:szCs w:val="24"/>
+        </w:rPr>
+        <w:t>raining</w:t>
+      </w:r>
+      <w:r>
+        <w:rPr>
+          <w:rFonts w:ascii="Bodoni MT" w:eastAsia="標楷體" w:hAnsi="Bodoni MT" w:hint="eastAsia"/>
+          <w:szCs w:val="24"/>
+        </w:rPr>
+        <w:t>、</w:t>
+      </w:r>
+      <w:r>
+        <w:rPr>
+          <w:rFonts w:ascii="Bodoni MT" w:eastAsia="標楷體" w:hAnsi="Bodoni MT" w:hint="eastAsia"/>
+          <w:szCs w:val="24"/>
+        </w:rPr>
+        <w:t>v</w:t>
+      </w:r>
+      <w:r>
+        <w:rPr>
+          <w:rFonts w:ascii="Bodoni MT" w:eastAsia="標楷體" w:hAnsi="Bodoni MT"/>
+          <w:szCs w:val="24"/>
+        </w:rPr>
+        <w:t>alidating</w:t>
+      </w:r>
+      <w:r>
+        <w:rPr>
+          <w:rFonts w:ascii="Bodoni MT" w:eastAsia="標楷體" w:hAnsi="Bodoni MT" w:hint="eastAsia"/>
+          <w:szCs w:val="24"/>
+        </w:rPr>
+        <w:t>以及</w:t>
+      </w:r>
+      <w:r>
+        <w:rPr>
+          <w:rFonts w:ascii="Bodoni MT" w:eastAsia="標楷體" w:hAnsi="Bodoni MT" w:hint="eastAsia"/>
+          <w:szCs w:val="24"/>
+        </w:rPr>
+        <w:t>t</w:t>
+      </w:r>
+      <w:r>
+        <w:rPr>
+          <w:rFonts w:ascii="Bodoni MT" w:eastAsia="標楷體" w:hAnsi="Bodoni MT"/>
+          <w:szCs w:val="24"/>
+        </w:rPr>
+        <w:t>esting</w:t>
+      </w:r>
+      <w:r>
+        <w:rPr>
+          <w:rFonts w:ascii="Bodoni MT" w:eastAsia="標楷體" w:hAnsi="Bodoni MT" w:hint="eastAsia"/>
+          <w:szCs w:val="24"/>
+        </w:rPr>
+        <w:t>的正確率全部都是</w:t>
+      </w:r>
+      <w:r>
+        <w:rPr>
+          <w:rFonts w:ascii="Bodoni MT" w:eastAsia="標楷體" w:hAnsi="Bodoni MT" w:hint="eastAsia"/>
+          <w:szCs w:val="24"/>
+        </w:rPr>
+        <w:t>1</w:t>
+      </w:r>
+      <w:r>
+        <w:rPr>
+          <w:rFonts w:ascii="Bodoni MT" w:eastAsia="標楷體" w:hAnsi="Bodoni MT" w:hint="eastAsia"/>
+          <w:szCs w:val="24"/>
+        </w:rPr>
+        <w:t>。這是因為在做</w:t>
+      </w:r>
+      <w:r>
+        <w:rPr>
+          <w:rFonts w:ascii="Bodoni MT" w:eastAsia="標楷體" w:hAnsi="Bodoni MT"/>
+          <w:szCs w:val="24"/>
+        </w:rPr>
+        <w:t>data labeling</w:t>
+      </w:r>
+      <w:r>
+        <w:rPr>
+          <w:rFonts w:ascii="Bodoni MT" w:eastAsia="標楷體" w:hAnsi="Bodoni MT" w:hint="eastAsia"/>
+          <w:szCs w:val="24"/>
+        </w:rPr>
+        <w:t>時是和其</w:t>
+      </w:r>
+      <w:r>
+        <w:rPr>
+          <w:rFonts w:ascii="Bodoni MT" w:eastAsia="標楷體" w:hAnsi="Bodoni MT" w:hint="eastAsia"/>
+          <w:szCs w:val="24"/>
+        </w:rPr>
+        <w:t>他項目</w:t>
+      </w:r>
+      <w:r>
+        <w:rPr>
+          <w:rFonts w:ascii="Bodoni MT" w:eastAsia="標楷體" w:hAnsi="Bodoni MT" w:hint="eastAsia"/>
+          <w:szCs w:val="24"/>
+        </w:rPr>
+        <w:t>使用一樣的</w:t>
+      </w:r>
+      <w:r>
+        <w:rPr>
+          <w:rFonts w:ascii="Bodoni MT" w:eastAsia="標楷體" w:hAnsi="Bodoni MT" w:hint="eastAsia"/>
+          <w:szCs w:val="24"/>
+        </w:rPr>
+        <w:t>t</w:t>
+      </w:r>
+      <w:r>
+        <w:rPr>
+          <w:rFonts w:ascii="Bodoni MT" w:eastAsia="標楷體" w:hAnsi="Bodoni MT"/>
+          <w:szCs w:val="24"/>
+        </w:rPr>
+        <w:t>hreshold</w:t>
+      </w:r>
+      <w:r>
+        <w:rPr>
+          <w:rFonts w:ascii="Bodoni MT" w:eastAsia="標楷體" w:hAnsi="Bodoni MT" w:hint="eastAsia"/>
+          <w:szCs w:val="24"/>
+        </w:rPr>
+        <w:t>，但是</w:t>
+      </w:r>
+      <w:r>
+        <w:rPr>
+          <w:rFonts w:ascii="Bodoni MT" w:eastAsia="標楷體" w:hAnsi="Bodoni MT" w:hint="eastAsia"/>
+          <w:szCs w:val="24"/>
+        </w:rPr>
+        <w:t>其他項目都是以</w:t>
+      </w:r>
+      <w:r>
+        <w:rPr>
+          <w:rFonts w:ascii="Bodoni MT" w:eastAsia="標楷體" w:hAnsi="Bodoni MT" w:hint="eastAsia"/>
+          <w:szCs w:val="24"/>
+        </w:rPr>
+        <w:t>BTC</w:t>
+      </w:r>
+      <w:r>
+        <w:rPr>
+          <w:rFonts w:ascii="Bodoni MT" w:eastAsia="標楷體" w:hAnsi="Bodoni MT" w:hint="eastAsia"/>
+          <w:szCs w:val="24"/>
+        </w:rPr>
+        <w:t>為底的交易對，因此</w:t>
+      </w:r>
+      <w:r>
+        <w:rPr>
+          <w:rFonts w:ascii="Bodoni MT" w:eastAsia="標楷體" w:hAnsi="Bodoni MT" w:hint="eastAsia"/>
+          <w:szCs w:val="24"/>
+        </w:rPr>
+        <w:t>BTCUSDT</w:t>
+      </w:r>
+      <w:r>
+        <w:rPr>
+          <w:rFonts w:ascii="Bodoni MT" w:eastAsia="標楷體" w:hAnsi="Bodoni MT" w:hint="eastAsia"/>
+          <w:szCs w:val="24"/>
+        </w:rPr>
+        <w:t>的波動會明顯大於其他項目。所以在</w:t>
+      </w:r>
+      <w:r>
+        <w:rPr>
+          <w:rFonts w:ascii="Bodoni MT" w:eastAsia="標楷體" w:hAnsi="Bodoni MT" w:hint="eastAsia"/>
+          <w:szCs w:val="24"/>
+        </w:rPr>
+        <w:t>l</w:t>
+      </w:r>
+      <w:r>
+        <w:rPr>
+          <w:rFonts w:ascii="Bodoni MT" w:eastAsia="標楷體" w:hAnsi="Bodoni MT"/>
+          <w:szCs w:val="24"/>
+        </w:rPr>
+        <w:t>abeling</w:t>
+      </w:r>
+      <w:r>
+        <w:rPr>
+          <w:rFonts w:ascii="Bodoni MT" w:eastAsia="標楷體" w:hAnsi="Bodoni MT" w:hint="eastAsia"/>
+          <w:szCs w:val="24"/>
+        </w:rPr>
+        <w:t>的階段因此大部分的資料很可能都被</w:t>
+      </w:r>
+      <w:r>
+        <w:rPr>
+          <w:rFonts w:ascii="Bodoni MT" w:eastAsia="標楷體" w:hAnsi="Bodoni MT" w:hint="eastAsia"/>
+          <w:szCs w:val="24"/>
+        </w:rPr>
+        <w:t>大量</w:t>
+      </w:r>
+      <w:r>
+        <w:rPr>
+          <w:rFonts w:ascii="Bodoni MT" w:eastAsia="標楷體" w:hAnsi="Bodoni MT" w:hint="eastAsia"/>
+          <w:szCs w:val="24"/>
+        </w:rPr>
+        <w:t>標</w:t>
+      </w:r>
+      <w:proofErr w:type="gramStart"/>
+      <w:r>
+        <w:rPr>
+          <w:rFonts w:ascii="Bodoni MT" w:eastAsia="標楷體" w:hAnsi="Bodoni MT" w:hint="eastAsia"/>
+          <w:szCs w:val="24"/>
+        </w:rPr>
+        <w:t>註</w:t>
+      </w:r>
+      <w:proofErr w:type="gramEnd"/>
+      <w:r>
+        <w:rPr>
+          <w:rFonts w:ascii="Bodoni MT" w:eastAsia="標楷體" w:hAnsi="Bodoni MT" w:hint="eastAsia"/>
+          <w:szCs w:val="24"/>
+        </w:rPr>
+        <w:t>了</w:t>
+      </w:r>
+      <w:proofErr w:type="gramStart"/>
+      <w:r>
+        <w:rPr>
+          <w:rFonts w:ascii="Bodoni MT" w:eastAsia="標楷體" w:hAnsi="Bodoni MT"/>
+          <w:szCs w:val="24"/>
+        </w:rPr>
+        <w:t>”</w:t>
+      </w:r>
+      <w:proofErr w:type="gramEnd"/>
+      <w:r>
+        <w:rPr>
+          <w:rFonts w:ascii="Bodoni MT" w:eastAsia="標楷體" w:hAnsi="Bodoni MT"/>
+          <w:szCs w:val="24"/>
+        </w:rPr>
+        <w:t>Up</w:t>
+      </w:r>
+      <w:proofErr w:type="gramStart"/>
+      <w:r>
+        <w:rPr>
+          <w:rFonts w:ascii="Bodoni MT" w:eastAsia="標楷體" w:hAnsi="Bodoni MT"/>
+          <w:szCs w:val="24"/>
+        </w:rPr>
+        <w:t>”</w:t>
+      </w:r>
+      <w:proofErr w:type="gramEnd"/>
+      <w:r>
+        <w:rPr>
+          <w:rFonts w:ascii="Bodoni MT" w:eastAsia="標楷體" w:hAnsi="Bodoni MT" w:hint="eastAsia"/>
+          <w:szCs w:val="24"/>
+        </w:rPr>
+        <w:t>或</w:t>
+      </w:r>
+      <w:proofErr w:type="gramStart"/>
+      <w:r>
+        <w:rPr>
+          <w:rFonts w:ascii="Bodoni MT" w:eastAsia="標楷體" w:hAnsi="Bodoni MT"/>
+          <w:szCs w:val="24"/>
+        </w:rPr>
+        <w:t>”</w:t>
+      </w:r>
+      <w:proofErr w:type="gramEnd"/>
+      <w:r>
+        <w:rPr>
+          <w:rFonts w:ascii="Bodoni MT" w:eastAsia="標楷體" w:hAnsi="Bodoni MT"/>
+          <w:szCs w:val="24"/>
+        </w:rPr>
+        <w:t>Down</w:t>
+      </w:r>
+      <w:proofErr w:type="gramStart"/>
+      <w:r>
+        <w:rPr>
+          <w:rFonts w:ascii="Bodoni MT" w:eastAsia="標楷體" w:hAnsi="Bodoni MT"/>
+          <w:szCs w:val="24"/>
+        </w:rPr>
+        <w:t>”</w:t>
+      </w:r>
+      <w:proofErr w:type="gramEnd"/>
+      <w:r>
+        <w:rPr>
+          <w:rFonts w:ascii="Bodoni MT" w:eastAsia="標楷體" w:hAnsi="Bodoni MT" w:hint="eastAsia"/>
+          <w:szCs w:val="24"/>
+        </w:rPr>
+        <w:t>，導致沒辦法用模型對資料做很好的解釋。</w:t>
+      </w:r>
+    </w:p>
+    <w:p>
+      <w:pPr>
+        <w:rPr>
+          <w:rFonts w:ascii="Bodoni MT" w:eastAsia="標楷體" w:hAnsi="Bodoni MT"/>
+          <w:szCs w:val="24"/>
+        </w:rPr>
+      </w:pPr>
+      <w:r>
+        <w:rPr>
+          <w:rFonts w:ascii="Bodoni MT" w:eastAsia="標楷體" w:hAnsi="Bodoni MT"/>
+          <w:szCs w:val="24"/>
+        </w:rPr>
+        <w:tab/>
+      </w:r>
+      <w:r>
+        <w:rPr>
+          <w:rFonts w:ascii="Bodoni MT" w:eastAsia="標楷體" w:hAnsi="Bodoni MT" w:hint="eastAsia"/>
+          <w:szCs w:val="24"/>
+        </w:rPr>
+        <w:t>在技術指標使用與否的部分可以看出技術指標的使用其實是會增加模型預測的準確度，這點和</w:t>
+      </w:r>
+      <w:r>
+        <w:rPr>
+          <w:rFonts w:ascii="Bodoni MT" w:eastAsia="標楷體" w:hAnsi="Bodoni MT" w:hint="eastAsia"/>
+          <w:szCs w:val="24"/>
+        </w:rPr>
+        <w:t>[</w:t>
+      </w:r>
+      <w:r>
+        <w:rPr>
+          <w:rFonts w:ascii="Bodoni MT" w:eastAsia="標楷體" w:hAnsi="Bodoni MT"/>
+          <w:szCs w:val="24"/>
+        </w:rPr>
+        <w:t>1]</w:t>
+      </w:r>
+      <w:r>
+        <w:rPr>
+          <w:rFonts w:ascii="Bodoni MT" w:eastAsia="標楷體" w:hAnsi="Bodoni MT" w:hint="eastAsia"/>
+          <w:szCs w:val="24"/>
+        </w:rPr>
+        <w:t>的結果是相反的。目前初步預估是因為加密貨幣市場相較於期貨市場缺乏一定的穩定性，時常</w:t>
+      </w:r>
+      <w:r>
+        <w:rPr>
+          <w:rFonts w:ascii="Bodoni MT" w:eastAsia="標楷體" w:hAnsi="Bodoni MT" w:hint="eastAsia"/>
+          <w:szCs w:val="24"/>
+        </w:rPr>
+        <w:t>因為</w:t>
+      </w:r>
+      <w:r>
+        <w:rPr>
+          <w:rFonts w:ascii="Bodoni MT" w:eastAsia="標楷體" w:hAnsi="Bodoni MT" w:hint="eastAsia"/>
+          <w:b/>
+          <w:szCs w:val="24"/>
+        </w:rPr>
+        <w:t>事件</w:t>
+      </w:r>
+      <w:r>
+        <w:rPr>
+          <w:rFonts w:ascii="Bodoni MT" w:eastAsia="標楷體" w:hAnsi="Bodoni MT" w:hint="eastAsia"/>
+          <w:szCs w:val="24"/>
+        </w:rPr>
+        <w:t>的發生而</w:t>
+      </w:r>
+      <w:r>
+        <w:rPr>
+          <w:rFonts w:ascii="Bodoni MT" w:eastAsia="標楷體" w:hAnsi="Bodoni MT" w:hint="eastAsia"/>
+          <w:szCs w:val="24"/>
+        </w:rPr>
+        <w:t>暴漲暴跌，導致</w:t>
+      </w:r>
+      <w:r>
+        <w:rPr>
+          <w:rFonts w:ascii="Bodoni MT" w:eastAsia="標楷體" w:hAnsi="Bodoni MT" w:hint="eastAsia"/>
+          <w:szCs w:val="24"/>
+        </w:rPr>
+        <w:t>在價格上並沒有特定規律，</w:t>
+      </w:r>
+      <w:r>
+        <w:rPr>
+          <w:rFonts w:ascii="Bodoni MT" w:eastAsia="標楷體" w:hAnsi="Bodoni MT" w:hint="eastAsia"/>
+          <w:b/>
+          <w:szCs w:val="24"/>
+        </w:rPr>
+        <w:t>增加資料的噪音</w:t>
+      </w:r>
+      <w:r>
+        <w:rPr>
+          <w:rFonts w:ascii="Bodoni MT" w:eastAsia="標楷體" w:hAnsi="Bodoni MT" w:hint="eastAsia"/>
+          <w:szCs w:val="24"/>
+        </w:rPr>
+        <w:t>，進而影響沒有技術指標資料模型的判斷。這點可以從</w:t>
+      </w:r>
+      <w:r>
+        <w:rPr>
+          <w:rFonts w:ascii="Bodoni MT" w:eastAsia="標楷體" w:hAnsi="Bodoni MT" w:hint="eastAsia"/>
+          <w:szCs w:val="24"/>
+        </w:rPr>
+        <w:t>實驗</w:t>
+      </w:r>
+      <w:r>
+        <w:rPr>
+          <w:rFonts w:ascii="Bodoni MT" w:eastAsia="標楷體" w:hAnsi="Bodoni MT" w:hint="eastAsia"/>
+          <w:szCs w:val="24"/>
+        </w:rPr>
+        <w:t>結果裡看出，在沒有</w:t>
+      </w:r>
+      <w:r>
+        <w:rPr>
+          <w:rFonts w:ascii="Bodoni MT" w:eastAsia="標楷體" w:hAnsi="Bodoni MT" w:hint="eastAsia"/>
+          <w:szCs w:val="24"/>
+        </w:rPr>
+        <w:t>技術指標資料下表現其實</w:t>
+      </w:r>
+      <w:proofErr w:type="gramStart"/>
+      <w:r>
+        <w:rPr>
+          <w:rFonts w:ascii="Bodoni MT" w:eastAsia="標楷體" w:hAnsi="Bodoni MT" w:hint="eastAsia"/>
+          <w:szCs w:val="24"/>
+        </w:rPr>
+        <w:t>都是遜於</w:t>
+      </w:r>
+      <w:proofErr w:type="gramEnd"/>
+      <w:r>
+        <w:rPr>
+          <w:rFonts w:ascii="Bodoni MT" w:eastAsia="標楷體" w:hAnsi="Bodoni MT" w:hint="eastAsia"/>
+          <w:szCs w:val="24"/>
+        </w:rPr>
+        <w:t>有技術指標的資料的</w:t>
+      </w:r>
+      <w:r>
+        <w:rPr>
+          <w:rFonts w:ascii="Bodoni MT" w:eastAsia="標楷體" w:hAnsi="Bodoni MT" w:hint="eastAsia"/>
+          <w:szCs w:val="24"/>
+        </w:rPr>
+        <w:t>。</w:t>
+      </w:r>
+    </w:p>
+    <w:p>
+      <w:pPr>
+        <w:rPr>
+          <w:rFonts w:ascii="Bodoni MT" w:eastAsia="標楷體" w:hAnsi="Bodoni MT" w:hint="eastAsia"/>
+          <w:szCs w:val="24"/>
+        </w:rPr>
+      </w:pPr>
+      <w:r>
+        <w:rPr>
+          <w:rFonts w:ascii="Bodoni MT" w:eastAsia="標楷體" w:hAnsi="Bodoni MT"/>
+          <w:szCs w:val="24"/>
+        </w:rPr>
+        <w:tab/>
+      </w:r>
+      <w:r>
+        <w:rPr>
+          <w:rFonts w:ascii="Bodoni MT" w:eastAsia="標楷體" w:hAnsi="Bodoni MT" w:hint="eastAsia"/>
+          <w:szCs w:val="24"/>
+        </w:rPr>
+        <w:t>最後至於兩模型的比較，</w:t>
+      </w:r>
+      <w:r>
+        <w:rPr>
+          <w:rFonts w:ascii="Bodoni MT" w:eastAsia="標楷體" w:hAnsi="Bodoni MT" w:hint="eastAsia"/>
+          <w:szCs w:val="24"/>
+        </w:rPr>
+        <w:t>可以看出</w:t>
+      </w:r>
+      <w:r>
+        <w:rPr>
+          <w:rFonts w:ascii="Bodoni MT" w:eastAsia="標楷體" w:hAnsi="Bodoni MT" w:hint="eastAsia"/>
+          <w:szCs w:val="24"/>
+        </w:rPr>
+        <w:t>C</w:t>
+      </w:r>
+      <w:r>
+        <w:rPr>
+          <w:rFonts w:ascii="Bodoni MT" w:eastAsia="標楷體" w:hAnsi="Bodoni MT"/>
+          <w:szCs w:val="24"/>
+        </w:rPr>
+        <w:t>DT-1D</w:t>
+      </w:r>
+      <w:r>
+        <w:rPr>
+          <w:rFonts w:ascii="Bodoni MT" w:eastAsia="標楷體" w:hAnsi="Bodoni MT" w:hint="eastAsia"/>
+          <w:szCs w:val="24"/>
+        </w:rPr>
+        <w:t>模型整體表現在這裡是稍微優於</w:t>
+      </w:r>
+      <w:r>
+        <w:rPr>
+          <w:rFonts w:ascii="Bodoni MT" w:eastAsia="標楷體" w:hAnsi="Bodoni MT" w:hint="eastAsia"/>
+          <w:szCs w:val="24"/>
+        </w:rPr>
+        <w:t>M</w:t>
+      </w:r>
+      <w:r>
+        <w:rPr>
+          <w:rFonts w:ascii="Bodoni MT" w:eastAsia="標楷體" w:hAnsi="Bodoni MT"/>
+          <w:szCs w:val="24"/>
+        </w:rPr>
+        <w:t>LP</w:t>
+      </w:r>
+      <w:r>
+        <w:rPr>
+          <w:rFonts w:ascii="Bodoni MT" w:eastAsia="標楷體" w:hAnsi="Bodoni MT" w:hint="eastAsia"/>
+          <w:szCs w:val="24"/>
+        </w:rPr>
+        <w:t>模型，但是並沒有相差太多。很有可能是因為資料的雜訊真的太多導致模型沒辦法起到很好的效果。</w:t>
+      </w:r>
+    </w:p>
+    <w:tbl>
+      <w:tblPr>
+        <w:tblStyle w:val="a6"/>
+        <w:tblW w:w="0" w:type="auto"/>
+        <w:tblLook w:val="04A0" w:firstRow="1" w:lastRow="0" w:firstColumn="1" w:lastColumn="0" w:noHBand="0" w:noVBand="1"/>
+      </w:tblPr>
+      <w:tblGrid>
+        <w:gridCol w:w="1394"/>
+        <w:gridCol w:w="1394"/>
+        <w:gridCol w:w="1394"/>
+      </w:tblGrid>
+      <w:tr>
+        <w:tc>
+          <w:tcPr>
+            <w:tcW w:w="1394" w:type="dxa"/>
+          </w:tcPr>
+          <w:p>
+            <w:pPr>
+              <w:rPr>
+                <w:rFonts w:ascii="Bodoni MT" w:eastAsia="標楷體" w:hAnsi="Bodoni MT" w:hint="eastAsia"/>
+                <w:szCs w:val="24"/>
+              </w:rPr>
+            </w:pPr>
+            <w:r>
+              <w:rPr>
+                <w:rFonts w:ascii="Bodoni MT" w:eastAsia="標楷體" w:hAnsi="Bodoni MT" w:hint="eastAsia"/>
+                <w:szCs w:val="24"/>
+              </w:rPr>
+              <w:t>MLP</w:t>
+            </w:r>
+          </w:p>
+        </w:tc>
+        <w:tc>
+          <w:tcPr>
+            <w:tcW w:w="2788" w:type="dxa"/>
+            <w:gridSpan w:val="2"/>
+          </w:tcPr>
+          <w:p>
+            <w:pPr>
+              <w:jc w:val="center"/>
+              <w:rPr>
+                <w:rFonts w:ascii="Bodoni MT" w:eastAsia="標楷體" w:hAnsi="Bodoni MT" w:hint="eastAsia"/>
+                <w:szCs w:val="24"/>
+              </w:rPr>
+            </w:pPr>
+            <w:r>
+              <w:rPr>
+                <w:rFonts w:ascii="Bodoni MT" w:eastAsia="標楷體" w:hAnsi="Bodoni MT"/>
+                <w:szCs w:val="24"/>
+              </w:rPr>
+              <w:t>Testing</w:t>
+            </w:r>
+            <w:r>
+              <w:rPr>
+                <w:rFonts w:ascii="Bodoni MT" w:eastAsia="標楷體" w:hAnsi="Bodoni MT" w:hint="eastAsia"/>
+                <w:szCs w:val="24"/>
+              </w:rPr>
+              <w:t xml:space="preserve"> </w:t>
+            </w:r>
+            <w:r>
+              <w:rPr>
+                <w:rFonts w:ascii="Bodoni MT" w:eastAsia="標楷體" w:hAnsi="Bodoni MT"/>
+                <w:szCs w:val="24"/>
+              </w:rPr>
+              <w:t>Accuracy</w:t>
+            </w:r>
+          </w:p>
+        </w:tc>
+      </w:tr>
+      <w:tr>
+        <w:tc>
+          <w:tcPr>
+            <w:tcW w:w="1394" w:type="dxa"/>
+          </w:tcPr>
+          <w:p>
+            <w:pPr>
+              <w:rPr>
+                <w:rFonts w:ascii="Bodoni MT" w:eastAsia="標楷體" w:hAnsi="Bodoni MT" w:hint="eastAsia"/>
+                <w:szCs w:val="24"/>
+              </w:rPr>
+            </w:pPr>
+            <w:r>
+              <w:rPr>
+                <w:rFonts w:ascii="Bodoni MT" w:eastAsia="標楷體" w:hAnsi="Bodoni MT" w:hint="eastAsia"/>
+                <w:szCs w:val="24"/>
+              </w:rPr>
+              <w:t>5</w:t>
+            </w:r>
+            <w:r>
+              <w:rPr>
+                <w:rFonts w:ascii="Bodoni MT" w:eastAsia="標楷體" w:hAnsi="Bodoni MT"/>
+                <w:szCs w:val="24"/>
+              </w:rPr>
+              <w:t>m data</w:t>
+            </w:r>
+          </w:p>
+        </w:tc>
+        <w:tc>
+          <w:tcPr>
+            <w:tcW w:w="1394" w:type="dxa"/>
+          </w:tcPr>
+          <w:p>
+            <w:pPr>
+              <w:rPr>
+                <w:rFonts w:ascii="Bodoni MT" w:eastAsia="標楷體" w:hAnsi="Bodoni MT" w:hint="eastAsia"/>
+                <w:szCs w:val="24"/>
+              </w:rPr>
+            </w:pPr>
+            <w:r>
+              <w:rPr>
+                <w:rFonts w:ascii="Bodoni MT" w:eastAsia="標楷體" w:hAnsi="Bodoni MT" w:hint="eastAsia"/>
+                <w:szCs w:val="24"/>
+              </w:rPr>
+              <w:t>W</w:t>
+            </w:r>
+            <w:r>
+              <w:rPr>
+                <w:rFonts w:ascii="Bodoni MT" w:eastAsia="標楷體" w:hAnsi="Bodoni MT"/>
+                <w:szCs w:val="24"/>
+              </w:rPr>
+              <w:t>ith TI</w:t>
+            </w:r>
+          </w:p>
+        </w:tc>
+        <w:tc>
+          <w:tcPr>
+            <w:tcW w:w="1394" w:type="dxa"/>
+          </w:tcPr>
+          <w:p>
+            <w:pPr>
+              <w:rPr>
+                <w:rFonts w:ascii="Bodoni MT" w:eastAsia="標楷體" w:hAnsi="Bodoni MT" w:hint="eastAsia"/>
+                <w:szCs w:val="24"/>
+              </w:rPr>
+            </w:pPr>
+            <w:r>
+              <w:rPr>
+                <w:rFonts w:ascii="Bodoni MT" w:eastAsia="標楷體" w:hAnsi="Bodoni MT" w:hint="eastAsia"/>
+                <w:szCs w:val="24"/>
+              </w:rPr>
+              <w:t>W</w:t>
+            </w:r>
+            <w:r>
+              <w:rPr>
+                <w:rFonts w:ascii="Bodoni MT" w:eastAsia="標楷體" w:hAnsi="Bodoni MT"/>
+                <w:szCs w:val="24"/>
+              </w:rPr>
+              <w:t>ithout TI</w:t>
+            </w:r>
+          </w:p>
+        </w:tc>
+      </w:tr>
+      <w:tr>
+        <w:tc>
+          <w:tcPr>
+            <w:tcW w:w="1394" w:type="dxa"/>
+          </w:tcPr>
+          <w:p>
+            <w:pPr>
+              <w:rPr>
+                <w:rFonts w:ascii="Bodoni MT" w:eastAsia="標楷體" w:hAnsi="Bodoni MT" w:hint="eastAsia"/>
+                <w:szCs w:val="24"/>
+              </w:rPr>
+            </w:pPr>
+            <w:r>
+              <w:rPr>
+                <w:rFonts w:ascii="Bodoni MT" w:eastAsia="標楷體" w:hAnsi="Bodoni MT" w:hint="eastAsia"/>
+                <w:szCs w:val="24"/>
+              </w:rPr>
+              <w:t>BNBBTC</w:t>
+            </w:r>
+          </w:p>
+        </w:tc>
+        <w:tc>
+          <w:tcPr>
+            <w:tcW w:w="1394" w:type="dxa"/>
+          </w:tcPr>
+          <w:p>
+            <w:pPr>
+              <w:rPr>
+                <w:rFonts w:ascii="Bodoni MT" w:eastAsia="標楷體" w:hAnsi="Bodoni MT" w:hint="eastAsia"/>
+                <w:szCs w:val="24"/>
+              </w:rPr>
+            </w:pPr>
+            <w:r>
+              <w:rPr>
+                <w:rFonts w:ascii="Bodoni MT" w:eastAsia="標楷體" w:hAnsi="Bodoni MT" w:hint="eastAsia"/>
+                <w:szCs w:val="24"/>
+              </w:rPr>
+              <w:t>0</w:t>
+            </w:r>
+            <w:r>
+              <w:rPr>
+                <w:rFonts w:ascii="Bodoni MT" w:eastAsia="標楷體" w:hAnsi="Bodoni MT"/>
+                <w:szCs w:val="24"/>
+              </w:rPr>
+              <w:t>.</w:t>
+            </w:r>
+            <w:r>
+              <w:rPr>
+                <w:rFonts w:ascii="Bodoni MT" w:eastAsia="標楷體" w:hAnsi="Bodoni MT" w:hint="eastAsia"/>
+                <w:szCs w:val="24"/>
+              </w:rPr>
+              <w:t>6986</w:t>
+            </w:r>
+          </w:p>
+        </w:tc>
+        <w:tc>
+          <w:tcPr>
+            <w:tcW w:w="1394" w:type="dxa"/>
+          </w:tcPr>
+          <w:p>
+            <w:pPr>
+              <w:rPr>
+                <w:rFonts w:ascii="Bodoni MT" w:eastAsia="標楷體" w:hAnsi="Bodoni MT" w:hint="eastAsia"/>
+                <w:szCs w:val="24"/>
+              </w:rPr>
+            </w:pPr>
+            <w:r>
+              <w:rPr>
+                <w:rFonts w:ascii="Bodoni MT" w:eastAsia="標楷體" w:hAnsi="Bodoni MT" w:hint="eastAsia"/>
+                <w:szCs w:val="24"/>
+              </w:rPr>
+              <w:t>0</w:t>
+            </w:r>
+            <w:r>
+              <w:rPr>
+                <w:rFonts w:ascii="Bodoni MT" w:eastAsia="標楷體" w:hAnsi="Bodoni MT"/>
+                <w:szCs w:val="24"/>
+              </w:rPr>
+              <w:t>.6301</w:t>
+            </w:r>
+          </w:p>
+        </w:tc>
+      </w:tr>
+      <w:tr>
+        <w:tc>
+          <w:tcPr>
+            <w:tcW w:w="1394" w:type="dxa"/>
+          </w:tcPr>
+          <w:p>
+            <w:pPr>
+              <w:rPr>
+                <w:rFonts w:ascii="Bodoni MT" w:eastAsia="標楷體" w:hAnsi="Bodoni MT" w:hint="eastAsia"/>
+                <w:szCs w:val="24"/>
+              </w:rPr>
+            </w:pPr>
+            <w:r>
+              <w:rPr>
+                <w:rFonts w:ascii="Bodoni MT" w:eastAsia="標楷體" w:hAnsi="Bodoni MT" w:hint="eastAsia"/>
+                <w:szCs w:val="24"/>
+              </w:rPr>
+              <w:t>BTCUSDT</w:t>
+            </w:r>
+          </w:p>
+        </w:tc>
+        <w:tc>
+          <w:tcPr>
+            <w:tcW w:w="1394" w:type="dxa"/>
+          </w:tcPr>
+          <w:p>
+            <w:pPr>
+              <w:rPr>
+                <w:rFonts w:ascii="Bodoni MT" w:eastAsia="標楷體" w:hAnsi="Bodoni MT" w:hint="eastAsia"/>
+                <w:szCs w:val="24"/>
+              </w:rPr>
+            </w:pPr>
+            <w:r>
+              <w:rPr>
+                <w:rFonts w:ascii="Bodoni MT" w:eastAsia="標楷體" w:hAnsi="Bodoni MT" w:hint="eastAsia"/>
+                <w:szCs w:val="24"/>
+              </w:rPr>
+              <w:t>1</w:t>
+            </w:r>
+          </w:p>
+        </w:tc>
+        <w:tc>
+          <w:tcPr>
+            <w:tcW w:w="1394" w:type="dxa"/>
+          </w:tcPr>
+          <w:p>
+            <w:pPr>
+              <w:rPr>
+                <w:rFonts w:ascii="Bodoni MT" w:eastAsia="標楷體" w:hAnsi="Bodoni MT" w:hint="eastAsia"/>
+                <w:szCs w:val="24"/>
+              </w:rPr>
+            </w:pPr>
+            <w:r>
+              <w:rPr>
+                <w:rFonts w:ascii="Bodoni MT" w:eastAsia="標楷體" w:hAnsi="Bodoni MT" w:hint="eastAsia"/>
+                <w:szCs w:val="24"/>
+              </w:rPr>
+              <w:t>1</w:t>
+            </w:r>
+          </w:p>
+        </w:tc>
+      </w:tr>
+      <w:tr>
+        <w:tc>
+          <w:tcPr>
+            <w:tcW w:w="1394" w:type="dxa"/>
+          </w:tcPr>
+          <w:p>
+            <w:pPr>
+              <w:rPr>
+                <w:rFonts w:ascii="Bodoni MT" w:eastAsia="標楷體" w:hAnsi="Bodoni MT" w:hint="eastAsia"/>
+                <w:szCs w:val="24"/>
+              </w:rPr>
+            </w:pPr>
+            <w:r>
+              <w:rPr>
+                <w:rFonts w:ascii="Bodoni MT" w:eastAsia="標楷體" w:hAnsi="Bodoni MT" w:hint="eastAsia"/>
+                <w:szCs w:val="24"/>
+              </w:rPr>
+              <w:t>ETHBTC</w:t>
+            </w:r>
+          </w:p>
+        </w:tc>
+        <w:tc>
+          <w:tcPr>
+            <w:tcW w:w="1394" w:type="dxa"/>
+          </w:tcPr>
+          <w:p>
+            <w:pPr>
+              <w:rPr>
+                <w:rFonts w:ascii="Bodoni MT" w:eastAsia="標楷體" w:hAnsi="Bodoni MT" w:hint="eastAsia"/>
+                <w:szCs w:val="24"/>
+              </w:rPr>
+            </w:pPr>
+            <w:r>
+              <w:rPr>
+                <w:rFonts w:ascii="Bodoni MT" w:eastAsia="標楷體" w:hAnsi="Bodoni MT" w:hint="eastAsia"/>
+                <w:szCs w:val="24"/>
+              </w:rPr>
+              <w:t>0.9178</w:t>
+            </w:r>
+          </w:p>
+        </w:tc>
+        <w:tc>
+          <w:tcPr>
+            <w:tcW w:w="1394" w:type="dxa"/>
+          </w:tcPr>
+          <w:p>
+            <w:pPr>
+              <w:rPr>
+                <w:rFonts w:ascii="Bodoni MT" w:eastAsia="標楷體" w:hAnsi="Bodoni MT" w:hint="eastAsia"/>
+                <w:szCs w:val="24"/>
+              </w:rPr>
+            </w:pPr>
+            <w:r>
+              <w:rPr>
+                <w:rFonts w:ascii="Bodoni MT" w:eastAsia="標楷體" w:hAnsi="Bodoni MT" w:hint="eastAsia"/>
+                <w:szCs w:val="24"/>
+              </w:rPr>
+              <w:t>0</w:t>
+            </w:r>
+            <w:r>
+              <w:rPr>
+                <w:rFonts w:ascii="Bodoni MT" w:eastAsia="標楷體" w:hAnsi="Bodoni MT"/>
+                <w:szCs w:val="24"/>
+              </w:rPr>
+              <w:t>.0822</w:t>
+            </w:r>
+          </w:p>
+        </w:tc>
+      </w:tr>
+      <w:tr>
+        <w:tc>
+          <w:tcPr>
+            <w:tcW w:w="1394" w:type="dxa"/>
+          </w:tcPr>
+          <w:p>
+            <w:pPr>
+              <w:rPr>
+                <w:rFonts w:ascii="Bodoni MT" w:eastAsia="標楷體" w:hAnsi="Bodoni MT" w:hint="eastAsia"/>
+                <w:szCs w:val="24"/>
+              </w:rPr>
+            </w:pPr>
+            <w:r>
+              <w:rPr>
+                <w:rFonts w:ascii="Bodoni MT" w:eastAsia="標楷體" w:hAnsi="Bodoni MT" w:hint="eastAsia"/>
+                <w:szCs w:val="24"/>
+              </w:rPr>
+              <w:t>LTCBTC</w:t>
+            </w:r>
+          </w:p>
+        </w:tc>
+        <w:tc>
+          <w:tcPr>
+            <w:tcW w:w="1394" w:type="dxa"/>
+          </w:tcPr>
+          <w:p>
+            <w:pPr>
+              <w:rPr>
+                <w:rFonts w:ascii="Bodoni MT" w:eastAsia="標楷體" w:hAnsi="Bodoni MT" w:hint="eastAsia"/>
+                <w:szCs w:val="24"/>
+              </w:rPr>
+            </w:pPr>
+            <w:r>
+              <w:rPr>
+                <w:rFonts w:ascii="Bodoni MT" w:eastAsia="標楷體" w:hAnsi="Bodoni MT" w:hint="eastAsia"/>
+                <w:szCs w:val="24"/>
+              </w:rPr>
+              <w:t>0.3699</w:t>
+            </w:r>
+          </w:p>
+        </w:tc>
+        <w:tc>
+          <w:tcPr>
+            <w:tcW w:w="1394" w:type="dxa"/>
+          </w:tcPr>
+          <w:p>
+            <w:pPr>
+              <w:rPr>
+                <w:rFonts w:ascii="Bodoni MT" w:eastAsia="標楷體" w:hAnsi="Bodoni MT" w:hint="eastAsia"/>
+                <w:szCs w:val="24"/>
+              </w:rPr>
+            </w:pPr>
+            <w:r>
+              <w:rPr>
+                <w:rFonts w:ascii="Bodoni MT" w:eastAsia="標楷體" w:hAnsi="Bodoni MT" w:hint="eastAsia"/>
+                <w:szCs w:val="24"/>
+              </w:rPr>
+              <w:t>0</w:t>
+            </w:r>
+            <w:r>
+              <w:rPr>
+                <w:rFonts w:ascii="Bodoni MT" w:eastAsia="標楷體" w:hAnsi="Bodoni MT"/>
+                <w:szCs w:val="24"/>
+              </w:rPr>
+              <w:t>.3699</w:t>
+            </w:r>
+          </w:p>
+        </w:tc>
+      </w:tr>
+      <w:tr>
+        <w:tc>
+          <w:tcPr>
+            <w:tcW w:w="1394" w:type="dxa"/>
+          </w:tcPr>
+          <w:p>
+            <w:pPr>
+              <w:rPr>
+                <w:rFonts w:ascii="Bodoni MT" w:eastAsia="標楷體" w:hAnsi="Bodoni MT" w:hint="eastAsia"/>
+                <w:szCs w:val="24"/>
+              </w:rPr>
+            </w:pPr>
+            <w:r>
+              <w:rPr>
+                <w:rFonts w:ascii="Bodoni MT" w:eastAsia="標楷體" w:hAnsi="Bodoni MT" w:hint="eastAsia"/>
+                <w:szCs w:val="24"/>
+              </w:rPr>
+              <w:t>RVNBTC</w:t>
+            </w:r>
+          </w:p>
+        </w:tc>
+        <w:tc>
+          <w:tcPr>
+            <w:tcW w:w="1394" w:type="dxa"/>
+          </w:tcPr>
+          <w:p>
+            <w:pPr>
+              <w:rPr>
+                <w:rFonts w:ascii="Bodoni MT" w:eastAsia="標楷體" w:hAnsi="Bodoni MT" w:hint="eastAsia"/>
+                <w:szCs w:val="24"/>
+              </w:rPr>
+            </w:pPr>
+            <w:r>
+              <w:rPr>
+                <w:rFonts w:ascii="Bodoni MT" w:eastAsia="標楷體" w:hAnsi="Bodoni MT" w:hint="eastAsia"/>
+                <w:szCs w:val="24"/>
+              </w:rPr>
+              <w:t>0.2329</w:t>
+            </w:r>
+          </w:p>
+        </w:tc>
+        <w:tc>
+          <w:tcPr>
+            <w:tcW w:w="1394" w:type="dxa"/>
+          </w:tcPr>
+          <w:p>
+            <w:pPr>
+              <w:rPr>
+                <w:rFonts w:ascii="Bodoni MT" w:eastAsia="標楷體" w:hAnsi="Bodoni MT" w:hint="eastAsia"/>
+                <w:szCs w:val="24"/>
+              </w:rPr>
+            </w:pPr>
+            <w:r>
+              <w:rPr>
+                <w:rFonts w:ascii="Bodoni MT" w:eastAsia="標楷體" w:hAnsi="Bodoni MT" w:hint="eastAsia"/>
+                <w:szCs w:val="24"/>
+              </w:rPr>
+              <w:t>0</w:t>
+            </w:r>
+            <w:r>
+              <w:rPr>
+                <w:rFonts w:ascii="Bodoni MT" w:eastAsia="標楷體" w:hAnsi="Bodoni MT"/>
+                <w:szCs w:val="24"/>
+              </w:rPr>
+              <w:t>.2329</w:t>
+            </w:r>
+          </w:p>
+        </w:tc>
+      </w:tr>
+    </w:tbl>
+    <w:p>
+      <w:pPr>
+        <w:rPr>
+          <w:rFonts w:ascii="Bodoni MT" w:eastAsia="標楷體" w:hAnsi="Bodoni MT"/>
+          <w:szCs w:val="24"/>
+        </w:rPr>
+      </w:pPr>
+      <w:r>
+        <w:rPr>
+          <w:rFonts w:ascii="Bodoni MT" w:eastAsia="標楷體" w:hAnsi="Bodoni MT"/>
+          <w:szCs w:val="24"/>
+        </w:rPr>
+        <w:t>Table1: MLP model with 5 min data</w:t>
+      </w:r>
+    </w:p>
+    <w:tbl>
+      <w:tblPr>
+        <w:tblStyle w:val="a6"/>
+        <w:tblW w:w="0" w:type="auto"/>
+        <w:tblLook w:val="04A0" w:firstRow="1" w:lastRow="0" w:firstColumn="1" w:lastColumn="0" w:noHBand="0" w:noVBand="1"/>
+      </w:tblPr>
+      <w:tblGrid>
+        <w:gridCol w:w="1394"/>
+        <w:gridCol w:w="1394"/>
+        <w:gridCol w:w="1394"/>
+      </w:tblGrid>
+      <w:tr>
+        <w:tc>
+          <w:tcPr>
+            <w:tcW w:w="1394" w:type="dxa"/>
+          </w:tcPr>
+          <w:p>
+            <w:pPr>
+              <w:rPr>
+                <w:rFonts w:ascii="Bodoni MT" w:eastAsia="標楷體" w:hAnsi="Bodoni MT"/>
+                <w:szCs w:val="24"/>
+              </w:rPr>
+            </w:pPr>
+            <w:r>
+              <w:rPr>
+                <w:rFonts w:ascii="Bodoni MT" w:eastAsia="標楷體" w:hAnsi="Bodoni MT" w:hint="eastAsia"/>
+                <w:szCs w:val="24"/>
+              </w:rPr>
+              <w:t>C</w:t>
+            </w:r>
+            <w:r>
+              <w:rPr>
+                <w:rFonts w:ascii="Bodoni MT" w:eastAsia="標楷體" w:hAnsi="Bodoni MT"/>
+                <w:szCs w:val="24"/>
+              </w:rPr>
+              <w:t>DT-1</w:t>
+            </w:r>
+          </w:p>
+        </w:tc>
+        <w:tc>
+          <w:tcPr>
+            <w:tcW w:w="2788" w:type="dxa"/>
+            <w:gridSpan w:val="2"/>
+          </w:tcPr>
+          <w:p>
+            <w:pPr>
+              <w:jc w:val="center"/>
+              <w:rPr>
+                <w:rFonts w:ascii="Bodoni MT" w:eastAsia="標楷體" w:hAnsi="Bodoni MT"/>
+                <w:szCs w:val="24"/>
+              </w:rPr>
+            </w:pPr>
+            <w:r>
+              <w:rPr>
+                <w:rFonts w:ascii="Bodoni MT" w:eastAsia="標楷體" w:hAnsi="Bodoni MT"/>
+                <w:szCs w:val="24"/>
+              </w:rPr>
+              <w:t>Testing</w:t>
+            </w:r>
+            <w:r>
+              <w:rPr>
+                <w:rFonts w:ascii="Bodoni MT" w:eastAsia="標楷體" w:hAnsi="Bodoni MT" w:hint="eastAsia"/>
+                <w:szCs w:val="24"/>
+              </w:rPr>
+              <w:t xml:space="preserve"> </w:t>
+            </w:r>
+            <w:r>
+              <w:rPr>
+                <w:rFonts w:ascii="Bodoni MT" w:eastAsia="標楷體" w:hAnsi="Bodoni MT"/>
+                <w:szCs w:val="24"/>
+              </w:rPr>
+              <w:t>Accuracy</w:t>
+            </w:r>
+          </w:p>
+        </w:tc>
+      </w:tr>
+      <w:tr>
+        <w:tc>
+          <w:tcPr>
+            <w:tcW w:w="1394" w:type="dxa"/>
+          </w:tcPr>
+          <w:p>
+            <w:pPr>
+              <w:rPr>
+                <w:rFonts w:ascii="Bodoni MT" w:eastAsia="標楷體" w:hAnsi="Bodoni MT"/>
+                <w:szCs w:val="24"/>
+              </w:rPr>
+            </w:pPr>
+            <w:r>
+              <w:rPr>
+                <w:rFonts w:ascii="Bodoni MT" w:eastAsia="標楷體" w:hAnsi="Bodoni MT" w:hint="eastAsia"/>
+                <w:szCs w:val="24"/>
+              </w:rPr>
+              <w:t>5</w:t>
+            </w:r>
+            <w:r>
+              <w:rPr>
+                <w:rFonts w:ascii="Bodoni MT" w:eastAsia="標楷體" w:hAnsi="Bodoni MT"/>
+                <w:szCs w:val="24"/>
+              </w:rPr>
+              <w:t>m data</w:t>
+            </w:r>
+          </w:p>
+        </w:tc>
+        <w:tc>
+          <w:tcPr>
+            <w:tcW w:w="1394" w:type="dxa"/>
+          </w:tcPr>
+          <w:p>
+            <w:pPr>
+              <w:rPr>
+                <w:rFonts w:ascii="Bodoni MT" w:eastAsia="標楷體" w:hAnsi="Bodoni MT"/>
+                <w:szCs w:val="24"/>
+              </w:rPr>
+            </w:pPr>
+            <w:r>
+              <w:rPr>
+                <w:rFonts w:ascii="Bodoni MT" w:eastAsia="標楷體" w:hAnsi="Bodoni MT" w:hint="eastAsia"/>
+                <w:szCs w:val="24"/>
+              </w:rPr>
+              <w:t>W</w:t>
+            </w:r>
+            <w:r>
+              <w:rPr>
+                <w:rFonts w:ascii="Bodoni MT" w:eastAsia="標楷體" w:hAnsi="Bodoni MT"/>
+                <w:szCs w:val="24"/>
+              </w:rPr>
+              <w:t>ith TI</w:t>
+            </w:r>
+          </w:p>
+        </w:tc>
+        <w:tc>
+          <w:tcPr>
+            <w:tcW w:w="1394" w:type="dxa"/>
+          </w:tcPr>
+          <w:p>
+            <w:pPr>
+              <w:rPr>
+                <w:rFonts w:ascii="Bodoni MT" w:eastAsia="標楷體" w:hAnsi="Bodoni MT"/>
+                <w:szCs w:val="24"/>
+              </w:rPr>
+            </w:pPr>
+            <w:r>
+              <w:rPr>
+                <w:rFonts w:ascii="Bodoni MT" w:eastAsia="標楷體" w:hAnsi="Bodoni MT" w:hint="eastAsia"/>
+                <w:szCs w:val="24"/>
+              </w:rPr>
+              <w:t>W</w:t>
+            </w:r>
+            <w:r>
+              <w:rPr>
+                <w:rFonts w:ascii="Bodoni MT" w:eastAsia="標楷體" w:hAnsi="Bodoni MT"/>
+                <w:szCs w:val="24"/>
+              </w:rPr>
+              <w:t>ithout TI</w:t>
+            </w:r>
+          </w:p>
+        </w:tc>
+      </w:tr>
+      <w:tr>
+        <w:tc>
+          <w:tcPr>
+            <w:tcW w:w="1394" w:type="dxa"/>
+          </w:tcPr>
+          <w:p>
+            <w:pPr>
+              <w:rPr>
+                <w:rFonts w:ascii="Bodoni MT" w:eastAsia="標楷體" w:hAnsi="Bodoni MT"/>
+                <w:szCs w:val="24"/>
+              </w:rPr>
+            </w:pPr>
+            <w:r>
+              <w:rPr>
+                <w:rFonts w:ascii="Bodoni MT" w:eastAsia="標楷體" w:hAnsi="Bodoni MT" w:hint="eastAsia"/>
+                <w:szCs w:val="24"/>
+              </w:rPr>
+              <w:t>B</w:t>
+            </w:r>
+            <w:r>
+              <w:rPr>
+                <w:rFonts w:ascii="Bodoni MT" w:eastAsia="標楷體" w:hAnsi="Bodoni MT"/>
+                <w:szCs w:val="24"/>
+              </w:rPr>
+              <w:t>NBBTC</w:t>
+            </w:r>
+          </w:p>
+        </w:tc>
+        <w:tc>
+          <w:tcPr>
+            <w:tcW w:w="1394" w:type="dxa"/>
+          </w:tcPr>
+          <w:p>
+            <w:pPr>
+              <w:rPr>
+                <w:rFonts w:ascii="Bodoni MT" w:eastAsia="標楷體" w:hAnsi="Bodoni MT"/>
+                <w:szCs w:val="24"/>
+              </w:rPr>
+            </w:pPr>
+            <w:r>
+              <w:rPr>
+                <w:rFonts w:ascii="Bodoni MT" w:eastAsia="標楷體" w:hAnsi="Bodoni MT" w:hint="eastAsia"/>
+                <w:szCs w:val="24"/>
+              </w:rPr>
+              <w:t>0</w:t>
+            </w:r>
+            <w:r>
+              <w:rPr>
+                <w:rFonts w:ascii="Bodoni MT" w:eastAsia="標楷體" w:hAnsi="Bodoni MT"/>
+                <w:szCs w:val="24"/>
+              </w:rPr>
+              <w:t>.6438</w:t>
+            </w:r>
+          </w:p>
+        </w:tc>
+        <w:tc>
+          <w:tcPr>
+            <w:tcW w:w="1394" w:type="dxa"/>
+          </w:tcPr>
+          <w:p>
+            <w:pPr>
+              <w:rPr>
+                <w:rFonts w:ascii="Bodoni MT" w:eastAsia="標楷體" w:hAnsi="Bodoni MT"/>
+                <w:szCs w:val="24"/>
+              </w:rPr>
+            </w:pPr>
+            <w:r>
+              <w:rPr>
+                <w:rFonts w:ascii="Bodoni MT" w:eastAsia="標楷體" w:hAnsi="Bodoni MT" w:hint="eastAsia"/>
+                <w:szCs w:val="24"/>
+              </w:rPr>
+              <w:t>0</w:t>
+            </w:r>
+            <w:r>
+              <w:rPr>
+                <w:rFonts w:ascii="Bodoni MT" w:eastAsia="標楷體" w:hAnsi="Bodoni MT"/>
+                <w:szCs w:val="24"/>
+              </w:rPr>
+              <w:t>.6301</w:t>
+            </w:r>
+          </w:p>
+        </w:tc>
+      </w:tr>
+      <w:tr>
+        <w:tc>
+          <w:tcPr>
+            <w:tcW w:w="1394" w:type="dxa"/>
+          </w:tcPr>
+          <w:p>
+            <w:pPr>
+              <w:rPr>
+                <w:rFonts w:ascii="Bodoni MT" w:eastAsia="標楷體" w:hAnsi="Bodoni MT"/>
+                <w:szCs w:val="24"/>
+              </w:rPr>
+            </w:pPr>
+            <w:r>
+              <w:rPr>
+                <w:rFonts w:ascii="Bodoni MT" w:eastAsia="標楷體" w:hAnsi="Bodoni MT" w:hint="eastAsia"/>
+                <w:szCs w:val="24"/>
+              </w:rPr>
+              <w:t>B</w:t>
+            </w:r>
+            <w:r>
+              <w:rPr>
+                <w:rFonts w:ascii="Bodoni MT" w:eastAsia="標楷體" w:hAnsi="Bodoni MT"/>
+                <w:szCs w:val="24"/>
+              </w:rPr>
+              <w:t>TCUSDT</w:t>
+            </w:r>
+          </w:p>
+        </w:tc>
+        <w:tc>
+          <w:tcPr>
+            <w:tcW w:w="1394" w:type="dxa"/>
+          </w:tcPr>
+          <w:p>
+            <w:pPr>
+              <w:rPr>
+                <w:rFonts w:ascii="Bodoni MT" w:eastAsia="標楷體" w:hAnsi="Bodoni MT"/>
+                <w:szCs w:val="24"/>
+              </w:rPr>
+            </w:pPr>
+            <w:r>
+              <w:rPr>
+                <w:rFonts w:ascii="Bodoni MT" w:eastAsia="標楷體" w:hAnsi="Bodoni MT" w:hint="eastAsia"/>
+                <w:szCs w:val="24"/>
+              </w:rPr>
+              <w:t>1</w:t>
+            </w:r>
+          </w:p>
+        </w:tc>
+        <w:tc>
+          <w:tcPr>
+            <w:tcW w:w="1394" w:type="dxa"/>
+          </w:tcPr>
+          <w:p>
+            <w:pPr>
+              <w:rPr>
+                <w:rFonts w:ascii="Bodoni MT" w:eastAsia="標楷體" w:hAnsi="Bodoni MT"/>
+                <w:szCs w:val="24"/>
+              </w:rPr>
+            </w:pPr>
+            <w:r>
+              <w:rPr>
+                <w:rFonts w:ascii="Bodoni MT" w:eastAsia="標楷體" w:hAnsi="Bodoni MT" w:hint="eastAsia"/>
+                <w:szCs w:val="24"/>
+              </w:rPr>
+              <w:t>1</w:t>
+            </w:r>
+          </w:p>
+        </w:tc>
+      </w:tr>
+      <w:tr>
+        <w:tc>
+          <w:tcPr>
+            <w:tcW w:w="1394" w:type="dxa"/>
+          </w:tcPr>
+          <w:p>
+            <w:pPr>
+              <w:rPr>
+                <w:rFonts w:ascii="Bodoni MT" w:eastAsia="標楷體" w:hAnsi="Bodoni MT"/>
+                <w:szCs w:val="24"/>
+              </w:rPr>
+            </w:pPr>
+            <w:r>
+              <w:rPr>
+                <w:rFonts w:ascii="Bodoni MT" w:eastAsia="標楷體" w:hAnsi="Bodoni MT" w:hint="eastAsia"/>
+                <w:szCs w:val="24"/>
+              </w:rPr>
+              <w:t>E</w:t>
+            </w:r>
+            <w:r>
+              <w:rPr>
+                <w:rFonts w:ascii="Bodoni MT" w:eastAsia="標楷體" w:hAnsi="Bodoni MT"/>
+                <w:szCs w:val="24"/>
+              </w:rPr>
+              <w:t>THBTC</w:t>
+            </w:r>
+          </w:p>
+        </w:tc>
+        <w:tc>
+          <w:tcPr>
+            <w:tcW w:w="1394" w:type="dxa"/>
+          </w:tcPr>
+          <w:p>
+            <w:pPr>
+              <w:rPr>
+                <w:rFonts w:ascii="Bodoni MT" w:eastAsia="標楷體" w:hAnsi="Bodoni MT"/>
+                <w:szCs w:val="24"/>
+              </w:rPr>
+            </w:pPr>
+            <w:r>
+              <w:rPr>
+                <w:rFonts w:ascii="Bodoni MT" w:eastAsia="標楷體" w:hAnsi="Bodoni MT" w:hint="eastAsia"/>
+                <w:szCs w:val="24"/>
+              </w:rPr>
+              <w:t>0</w:t>
+            </w:r>
+            <w:r>
+              <w:rPr>
+                <w:rFonts w:ascii="Bodoni MT" w:eastAsia="標楷體" w:hAnsi="Bodoni MT"/>
+                <w:szCs w:val="24"/>
+              </w:rPr>
+              <w:t>.6849</w:t>
+            </w:r>
+          </w:p>
+        </w:tc>
+        <w:tc>
+          <w:tcPr>
+            <w:tcW w:w="1394" w:type="dxa"/>
+          </w:tcPr>
+          <w:p>
+            <w:pPr>
+              <w:rPr>
+                <w:rFonts w:ascii="Bodoni MT" w:eastAsia="標楷體" w:hAnsi="Bodoni MT"/>
+                <w:szCs w:val="24"/>
+              </w:rPr>
+            </w:pPr>
+            <w:r>
+              <w:rPr>
+                <w:rFonts w:ascii="Bodoni MT" w:eastAsia="標楷體" w:hAnsi="Bodoni MT" w:hint="eastAsia"/>
+                <w:szCs w:val="24"/>
+              </w:rPr>
+              <w:t>0</w:t>
+            </w:r>
+            <w:r>
+              <w:rPr>
+                <w:rFonts w:ascii="Bodoni MT" w:eastAsia="標楷體" w:hAnsi="Bodoni MT"/>
+                <w:szCs w:val="24"/>
+              </w:rPr>
+              <w:t>.0822</w:t>
+            </w:r>
+          </w:p>
+        </w:tc>
+      </w:tr>
+      <w:tr>
+        <w:tc>
+          <w:tcPr>
+            <w:tcW w:w="1394" w:type="dxa"/>
+          </w:tcPr>
+          <w:p>
+            <w:pPr>
+              <w:rPr>
+                <w:rFonts w:ascii="Bodoni MT" w:eastAsia="標楷體" w:hAnsi="Bodoni MT"/>
+                <w:szCs w:val="24"/>
+              </w:rPr>
+            </w:pPr>
+            <w:r>
+              <w:rPr>
+                <w:rFonts w:ascii="Bodoni MT" w:eastAsia="標楷體" w:hAnsi="Bodoni MT" w:hint="eastAsia"/>
+                <w:szCs w:val="24"/>
+              </w:rPr>
+              <w:t>L</w:t>
+            </w:r>
+            <w:r>
+              <w:rPr>
+                <w:rFonts w:ascii="Bodoni MT" w:eastAsia="標楷體" w:hAnsi="Bodoni MT"/>
+                <w:szCs w:val="24"/>
+              </w:rPr>
+              <w:t>TCBTC</w:t>
+            </w:r>
+          </w:p>
+        </w:tc>
+        <w:tc>
+          <w:tcPr>
+            <w:tcW w:w="1394" w:type="dxa"/>
+          </w:tcPr>
+          <w:p>
+            <w:pPr>
+              <w:rPr>
+                <w:rFonts w:ascii="Bodoni MT" w:eastAsia="標楷體" w:hAnsi="Bodoni MT"/>
+                <w:szCs w:val="24"/>
+              </w:rPr>
+            </w:pPr>
+            <w:r>
+              <w:rPr>
+                <w:rFonts w:ascii="Bodoni MT" w:eastAsia="標楷體" w:hAnsi="Bodoni MT" w:hint="eastAsia"/>
+                <w:szCs w:val="24"/>
+              </w:rPr>
+              <w:t>0</w:t>
+            </w:r>
+            <w:r>
+              <w:rPr>
+                <w:rFonts w:ascii="Bodoni MT" w:eastAsia="標楷體" w:hAnsi="Bodoni MT"/>
+                <w:szCs w:val="24"/>
+              </w:rPr>
+              <w:t>.3699</w:t>
+            </w:r>
+          </w:p>
+        </w:tc>
+        <w:tc>
+          <w:tcPr>
+            <w:tcW w:w="1394" w:type="dxa"/>
+          </w:tcPr>
+          <w:p>
+            <w:pPr>
+              <w:rPr>
+                <w:rFonts w:ascii="Bodoni MT" w:eastAsia="標楷體" w:hAnsi="Bodoni MT"/>
+                <w:szCs w:val="24"/>
+              </w:rPr>
+            </w:pPr>
+            <w:r>
+              <w:rPr>
+                <w:rFonts w:ascii="Bodoni MT" w:eastAsia="標楷體" w:hAnsi="Bodoni MT" w:hint="eastAsia"/>
+                <w:szCs w:val="24"/>
+              </w:rPr>
+              <w:t>0</w:t>
+            </w:r>
+            <w:r>
+              <w:rPr>
+                <w:rFonts w:ascii="Bodoni MT" w:eastAsia="標楷體" w:hAnsi="Bodoni MT"/>
+                <w:szCs w:val="24"/>
+              </w:rPr>
+              <w:t>.3699</w:t>
+            </w:r>
+          </w:p>
+        </w:tc>
+      </w:tr>
+      <w:tr>
+        <w:tc>
+          <w:tcPr>
+            <w:tcW w:w="1394" w:type="dxa"/>
+          </w:tcPr>
+          <w:p>
+            <w:pPr>
+              <w:rPr>
+                <w:rFonts w:ascii="Bodoni MT" w:eastAsia="標楷體" w:hAnsi="Bodoni MT"/>
+                <w:szCs w:val="24"/>
+              </w:rPr>
+            </w:pPr>
+            <w:r>
+              <w:rPr>
+                <w:rFonts w:ascii="Bodoni MT" w:eastAsia="標楷體" w:hAnsi="Bodoni MT" w:hint="eastAsia"/>
+                <w:szCs w:val="24"/>
+              </w:rPr>
+              <w:t>R</w:t>
+            </w:r>
+            <w:r>
+              <w:rPr>
+                <w:rFonts w:ascii="Bodoni MT" w:eastAsia="標楷體" w:hAnsi="Bodoni MT"/>
+                <w:szCs w:val="24"/>
+              </w:rPr>
+              <w:t>VNBTC</w:t>
+            </w:r>
+          </w:p>
+        </w:tc>
+        <w:tc>
+          <w:tcPr>
+            <w:tcW w:w="1394" w:type="dxa"/>
+          </w:tcPr>
+          <w:p>
+            <w:pPr>
+              <w:rPr>
+                <w:rFonts w:ascii="Bodoni MT" w:eastAsia="標楷體" w:hAnsi="Bodoni MT"/>
+                <w:szCs w:val="24"/>
+              </w:rPr>
+            </w:pPr>
+            <w:r>
+              <w:rPr>
+                <w:rFonts w:ascii="Bodoni MT" w:eastAsia="標楷體" w:hAnsi="Bodoni MT" w:hint="eastAsia"/>
+                <w:szCs w:val="24"/>
+              </w:rPr>
+              <w:t>0</w:t>
+            </w:r>
+            <w:r>
+              <w:rPr>
+                <w:rFonts w:ascii="Bodoni MT" w:eastAsia="標楷體" w:hAnsi="Bodoni MT"/>
+                <w:szCs w:val="24"/>
+              </w:rPr>
+              <w:t>.6164</w:t>
+            </w:r>
+          </w:p>
+        </w:tc>
+        <w:tc>
+          <w:tcPr>
+            <w:tcW w:w="1394" w:type="dxa"/>
+          </w:tcPr>
+          <w:p>
+            <w:pPr>
+              <w:rPr>
+                <w:rFonts w:ascii="Bodoni MT" w:eastAsia="標楷體" w:hAnsi="Bodoni MT"/>
+                <w:szCs w:val="24"/>
+              </w:rPr>
+            </w:pPr>
+            <w:r>
+              <w:rPr>
+                <w:rFonts w:ascii="Bodoni MT" w:eastAsia="標楷體" w:hAnsi="Bodoni MT" w:hint="eastAsia"/>
+                <w:szCs w:val="24"/>
+              </w:rPr>
+              <w:t>0</w:t>
+            </w:r>
+            <w:r>
+              <w:rPr>
+                <w:rFonts w:ascii="Bodoni MT" w:eastAsia="標楷體" w:hAnsi="Bodoni MT"/>
+                <w:szCs w:val="24"/>
+              </w:rPr>
+              <w:t>.4384</w:t>
+            </w:r>
+          </w:p>
+        </w:tc>
+      </w:tr>
+    </w:tbl>
+    <w:p>
+      <w:pPr>
+        <w:rPr>
+          <w:rFonts w:ascii="Bodoni MT" w:eastAsia="標楷體" w:hAnsi="Bodoni MT" w:hint="eastAsia"/>
+          <w:szCs w:val="24"/>
+        </w:rPr>
+      </w:pPr>
+      <w:r>
+        <w:rPr>
+          <w:rFonts w:ascii="Bodoni MT" w:eastAsia="標楷體" w:hAnsi="Bodoni MT"/>
+          <w:szCs w:val="24"/>
+        </w:rPr>
+        <w:t>Table</w:t>
+      </w:r>
+      <w:r>
+        <w:rPr>
+          <w:rFonts w:ascii="Bodoni MT" w:eastAsia="標楷體" w:hAnsi="Bodoni MT" w:hint="eastAsia"/>
+          <w:szCs w:val="24"/>
+        </w:rPr>
+        <w:t>2</w:t>
+      </w:r>
+      <w:r>
+        <w:rPr>
+          <w:rFonts w:ascii="Bodoni MT" w:eastAsia="標楷體" w:hAnsi="Bodoni MT"/>
+          <w:szCs w:val="24"/>
+        </w:rPr>
+        <w:t>: CDT-1D model with 5 min data</w:t>
+      </w:r>
+    </w:p>
+    <w:tbl>
+      <w:tblPr>
+        <w:tblStyle w:val="a6"/>
+        <w:tblW w:w="0" w:type="auto"/>
+        <w:tblLook w:val="04A0" w:firstRow="1" w:lastRow="0" w:firstColumn="1" w:lastColumn="0" w:noHBand="0" w:noVBand="1"/>
+      </w:tblPr>
+      <w:tblGrid>
+        <w:gridCol w:w="1394"/>
+        <w:gridCol w:w="1394"/>
+        <w:gridCol w:w="1394"/>
+      </w:tblGrid>
+      <w:tr>
+        <w:tc>
+          <w:tcPr>
+            <w:tcW w:w="1394" w:type="dxa"/>
+          </w:tcPr>
+          <w:p>
+            <w:pPr>
+              <w:rPr>
+                <w:rFonts w:ascii="Bodoni MT" w:eastAsia="標楷體" w:hAnsi="Bodoni MT" w:hint="eastAsia"/>
+                <w:szCs w:val="24"/>
+              </w:rPr>
+            </w:pPr>
+            <w:r>
+              <w:rPr>
+                <w:rFonts w:ascii="Bodoni MT" w:eastAsia="標楷體" w:hAnsi="Bodoni MT" w:hint="eastAsia"/>
+                <w:szCs w:val="24"/>
+              </w:rPr>
+              <w:lastRenderedPageBreak/>
+              <w:t>MLP</w:t>
+            </w:r>
+          </w:p>
+        </w:tc>
+        <w:tc>
+          <w:tcPr>
+            <w:tcW w:w="2788" w:type="dxa"/>
+            <w:gridSpan w:val="2"/>
+          </w:tcPr>
+          <w:p>
+            <w:pPr>
+              <w:jc w:val="center"/>
+              <w:rPr>
+                <w:rFonts w:ascii="Bodoni MT" w:eastAsia="標楷體" w:hAnsi="Bodoni MT" w:hint="eastAsia"/>
+                <w:szCs w:val="24"/>
+              </w:rPr>
+            </w:pPr>
+            <w:r>
+              <w:rPr>
+                <w:rFonts w:ascii="Bodoni MT" w:eastAsia="標楷體" w:hAnsi="Bodoni MT"/>
+                <w:szCs w:val="24"/>
+              </w:rPr>
+              <w:t>Testing</w:t>
+            </w:r>
+            <w:r>
+              <w:rPr>
+                <w:rFonts w:ascii="Bodoni MT" w:eastAsia="標楷體" w:hAnsi="Bodoni MT" w:hint="eastAsia"/>
+                <w:szCs w:val="24"/>
+              </w:rPr>
+              <w:t xml:space="preserve"> </w:t>
+            </w:r>
+            <w:r>
+              <w:rPr>
+                <w:rFonts w:ascii="Bodoni MT" w:eastAsia="標楷體" w:hAnsi="Bodoni MT"/>
+                <w:szCs w:val="24"/>
+              </w:rPr>
+              <w:t>Accuracy</w:t>
+            </w:r>
+          </w:p>
+        </w:tc>
+      </w:tr>
+      <w:tr>
+        <w:tc>
+          <w:tcPr>
+            <w:tcW w:w="1394" w:type="dxa"/>
+          </w:tcPr>
+          <w:p>
+            <w:pPr>
+              <w:rPr>
+                <w:rFonts w:ascii="Bodoni MT" w:eastAsia="標楷體" w:hAnsi="Bodoni MT" w:hint="eastAsia"/>
+                <w:szCs w:val="24"/>
+              </w:rPr>
+            </w:pPr>
+            <w:r>
+              <w:rPr>
+                <w:rFonts w:ascii="Bodoni MT" w:eastAsia="標楷體" w:hAnsi="Bodoni MT" w:hint="eastAsia"/>
+                <w:szCs w:val="24"/>
+              </w:rPr>
+              <w:t>1</w:t>
+            </w:r>
+            <w:r>
+              <w:rPr>
+                <w:rFonts w:ascii="Bodoni MT" w:eastAsia="標楷體" w:hAnsi="Bodoni MT"/>
+                <w:szCs w:val="24"/>
+              </w:rPr>
+              <w:t>h</w:t>
+            </w:r>
+            <w:r>
+              <w:rPr>
+                <w:rFonts w:ascii="Bodoni MT" w:eastAsia="標楷體" w:hAnsi="Bodoni MT"/>
+                <w:szCs w:val="24"/>
+              </w:rPr>
+              <w:t xml:space="preserve"> data</w:t>
+            </w:r>
+          </w:p>
+        </w:tc>
+        <w:tc>
+          <w:tcPr>
+            <w:tcW w:w="1394" w:type="dxa"/>
+          </w:tcPr>
+          <w:p>
+            <w:pPr>
+              <w:rPr>
+                <w:rFonts w:ascii="Bodoni MT" w:eastAsia="標楷體" w:hAnsi="Bodoni MT" w:hint="eastAsia"/>
+                <w:szCs w:val="24"/>
+              </w:rPr>
+            </w:pPr>
+            <w:r>
+              <w:rPr>
+                <w:rFonts w:ascii="Bodoni MT" w:eastAsia="標楷體" w:hAnsi="Bodoni MT" w:hint="eastAsia"/>
+                <w:szCs w:val="24"/>
+              </w:rPr>
+              <w:t>W</w:t>
+            </w:r>
+            <w:r>
+              <w:rPr>
+                <w:rFonts w:ascii="Bodoni MT" w:eastAsia="標楷體" w:hAnsi="Bodoni MT"/>
+                <w:szCs w:val="24"/>
+              </w:rPr>
+              <w:t>ith TI</w:t>
+            </w:r>
+          </w:p>
+        </w:tc>
+        <w:tc>
+          <w:tcPr>
+            <w:tcW w:w="1394" w:type="dxa"/>
+          </w:tcPr>
+          <w:p>
+            <w:pPr>
+              <w:rPr>
+                <w:rFonts w:ascii="Bodoni MT" w:eastAsia="標楷體" w:hAnsi="Bodoni MT" w:hint="eastAsia"/>
+                <w:szCs w:val="24"/>
+              </w:rPr>
+            </w:pPr>
+            <w:r>
+              <w:rPr>
+                <w:rFonts w:ascii="Bodoni MT" w:eastAsia="標楷體" w:hAnsi="Bodoni MT" w:hint="eastAsia"/>
+                <w:szCs w:val="24"/>
+              </w:rPr>
+              <w:t>W</w:t>
+            </w:r>
+            <w:r>
+              <w:rPr>
+                <w:rFonts w:ascii="Bodoni MT" w:eastAsia="標楷體" w:hAnsi="Bodoni MT"/>
+                <w:szCs w:val="24"/>
+              </w:rPr>
+              <w:t>ithout TI</w:t>
+            </w:r>
+          </w:p>
+        </w:tc>
+      </w:tr>
+      <w:tr>
+        <w:tc>
+          <w:tcPr>
+            <w:tcW w:w="1394" w:type="dxa"/>
+          </w:tcPr>
+          <w:p>
+            <w:pPr>
+              <w:rPr>
+                <w:rFonts w:ascii="Bodoni MT" w:eastAsia="標楷體" w:hAnsi="Bodoni MT" w:hint="eastAsia"/>
+                <w:szCs w:val="24"/>
+              </w:rPr>
+            </w:pPr>
+            <w:r>
+              <w:rPr>
+                <w:rFonts w:ascii="Bodoni MT" w:eastAsia="標楷體" w:hAnsi="Bodoni MT" w:hint="eastAsia"/>
+                <w:szCs w:val="24"/>
+              </w:rPr>
+              <w:t>BNBBTC</w:t>
+            </w:r>
+          </w:p>
+        </w:tc>
+        <w:tc>
+          <w:tcPr>
+            <w:tcW w:w="1394" w:type="dxa"/>
+          </w:tcPr>
+          <w:p>
+            <w:pPr>
+              <w:rPr>
+                <w:rFonts w:ascii="Bodoni MT" w:eastAsia="標楷體" w:hAnsi="Bodoni MT" w:hint="eastAsia"/>
+                <w:szCs w:val="24"/>
+              </w:rPr>
+            </w:pPr>
+            <w:r>
+              <w:rPr>
+                <w:rFonts w:ascii="Bodoni MT" w:eastAsia="標楷體" w:hAnsi="Bodoni MT" w:hint="eastAsia"/>
+                <w:szCs w:val="24"/>
+              </w:rPr>
+              <w:t>0</w:t>
+            </w:r>
+            <w:r>
+              <w:rPr>
+                <w:rFonts w:ascii="Bodoni MT" w:eastAsia="標楷體" w:hAnsi="Bodoni MT"/>
+                <w:szCs w:val="24"/>
+              </w:rPr>
+              <w:t>.524</w:t>
+            </w:r>
+          </w:p>
+        </w:tc>
+        <w:tc>
+          <w:tcPr>
+            <w:tcW w:w="1394" w:type="dxa"/>
+          </w:tcPr>
+          <w:p>
+            <w:pPr>
+              <w:rPr>
+                <w:rFonts w:ascii="Bodoni MT" w:eastAsia="標楷體" w:hAnsi="Bodoni MT" w:hint="eastAsia"/>
+                <w:szCs w:val="24"/>
+              </w:rPr>
+            </w:pPr>
+            <w:r>
+              <w:rPr>
+                <w:rFonts w:ascii="Bodoni MT" w:eastAsia="標楷體" w:hAnsi="Bodoni MT" w:hint="eastAsia"/>
+                <w:szCs w:val="24"/>
+              </w:rPr>
+              <w:t>0</w:t>
+            </w:r>
+            <w:r>
+              <w:rPr>
+                <w:rFonts w:ascii="Bodoni MT" w:eastAsia="標楷體" w:hAnsi="Bodoni MT"/>
+                <w:szCs w:val="24"/>
+              </w:rPr>
+              <w:t>.524</w:t>
+            </w:r>
+          </w:p>
+        </w:tc>
+      </w:tr>
+      <w:tr>
+        <w:tc>
+          <w:tcPr>
+            <w:tcW w:w="1394" w:type="dxa"/>
+          </w:tcPr>
+          <w:p>
+            <w:pPr>
+              <w:rPr>
+                <w:rFonts w:ascii="Bodoni MT" w:eastAsia="標楷體" w:hAnsi="Bodoni MT" w:hint="eastAsia"/>
+                <w:szCs w:val="24"/>
+              </w:rPr>
+            </w:pPr>
+            <w:r>
+              <w:rPr>
+                <w:rFonts w:ascii="Bodoni MT" w:eastAsia="標楷體" w:hAnsi="Bodoni MT" w:hint="eastAsia"/>
+                <w:szCs w:val="24"/>
+              </w:rPr>
+              <w:t>BTCUSDT</w:t>
+            </w:r>
+          </w:p>
+        </w:tc>
+        <w:tc>
+          <w:tcPr>
+            <w:tcW w:w="1394" w:type="dxa"/>
+          </w:tcPr>
+          <w:p>
+            <w:pPr>
+              <w:rPr>
+                <w:rFonts w:ascii="Bodoni MT" w:eastAsia="標楷體" w:hAnsi="Bodoni MT" w:hint="eastAsia"/>
+                <w:szCs w:val="24"/>
+              </w:rPr>
+            </w:pPr>
+            <w:r>
+              <w:rPr>
+                <w:rFonts w:ascii="Bodoni MT" w:eastAsia="標楷體" w:hAnsi="Bodoni MT" w:hint="eastAsia"/>
+                <w:szCs w:val="24"/>
+              </w:rPr>
+              <w:t>1</w:t>
+            </w:r>
+          </w:p>
+        </w:tc>
+        <w:tc>
+          <w:tcPr>
+            <w:tcW w:w="1394" w:type="dxa"/>
+          </w:tcPr>
+          <w:p>
+            <w:pPr>
+              <w:rPr>
+                <w:rFonts w:ascii="Bodoni MT" w:eastAsia="標楷體" w:hAnsi="Bodoni MT" w:hint="eastAsia"/>
+                <w:szCs w:val="24"/>
+              </w:rPr>
+            </w:pPr>
+            <w:r>
+              <w:rPr>
+                <w:rFonts w:ascii="Bodoni MT" w:eastAsia="標楷體" w:hAnsi="Bodoni MT" w:hint="eastAsia"/>
+                <w:szCs w:val="24"/>
+              </w:rPr>
+              <w:t>1</w:t>
+            </w:r>
+          </w:p>
+        </w:tc>
+      </w:tr>
+      <w:tr>
+        <w:tc>
+          <w:tcPr>
+            <w:tcW w:w="1394" w:type="dxa"/>
+          </w:tcPr>
+          <w:p>
+            <w:pPr>
+              <w:rPr>
+                <w:rFonts w:ascii="Bodoni MT" w:eastAsia="標楷體" w:hAnsi="Bodoni MT" w:hint="eastAsia"/>
+                <w:szCs w:val="24"/>
+              </w:rPr>
+            </w:pPr>
+            <w:r>
+              <w:rPr>
+                <w:rFonts w:ascii="Bodoni MT" w:eastAsia="標楷體" w:hAnsi="Bodoni MT" w:hint="eastAsia"/>
+                <w:szCs w:val="24"/>
+              </w:rPr>
+              <w:t>ETHBTC</w:t>
+            </w:r>
+          </w:p>
+        </w:tc>
+        <w:tc>
+          <w:tcPr>
+            <w:tcW w:w="1394" w:type="dxa"/>
+          </w:tcPr>
+          <w:p>
+            <w:pPr>
+              <w:rPr>
+                <w:rFonts w:ascii="Bodoni MT" w:eastAsia="標楷體" w:hAnsi="Bodoni MT" w:hint="eastAsia"/>
+                <w:szCs w:val="24"/>
+              </w:rPr>
+            </w:pPr>
+            <w:r>
+              <w:rPr>
+                <w:rFonts w:ascii="Bodoni MT" w:eastAsia="標楷體" w:hAnsi="Bodoni MT" w:hint="eastAsia"/>
+                <w:szCs w:val="24"/>
+              </w:rPr>
+              <w:t>0.</w:t>
+            </w:r>
+            <w:r>
+              <w:rPr>
+                <w:rFonts w:ascii="Bodoni MT" w:eastAsia="標楷體" w:hAnsi="Bodoni MT"/>
+                <w:szCs w:val="24"/>
+              </w:rPr>
+              <w:t>6741</w:t>
+            </w:r>
+          </w:p>
+        </w:tc>
+        <w:tc>
+          <w:tcPr>
+            <w:tcW w:w="1394" w:type="dxa"/>
+          </w:tcPr>
+          <w:p>
+            <w:pPr>
+              <w:rPr>
+                <w:rFonts w:ascii="Bodoni MT" w:eastAsia="標楷體" w:hAnsi="Bodoni MT" w:hint="eastAsia"/>
+                <w:szCs w:val="24"/>
+              </w:rPr>
+            </w:pPr>
+            <w:r>
+              <w:rPr>
+                <w:rFonts w:ascii="Bodoni MT" w:eastAsia="標楷體" w:hAnsi="Bodoni MT" w:hint="eastAsia"/>
+                <w:szCs w:val="24"/>
+              </w:rPr>
+              <w:t>0</w:t>
+            </w:r>
+            <w:r>
+              <w:rPr>
+                <w:rFonts w:ascii="Bodoni MT" w:eastAsia="標楷體" w:hAnsi="Bodoni MT"/>
+                <w:szCs w:val="24"/>
+              </w:rPr>
+              <w:t>.6741</w:t>
+            </w:r>
+          </w:p>
+        </w:tc>
+      </w:tr>
+      <w:tr>
+        <w:tc>
+          <w:tcPr>
+            <w:tcW w:w="1394" w:type="dxa"/>
+          </w:tcPr>
+          <w:p>
+            <w:pPr>
+              <w:rPr>
+                <w:rFonts w:ascii="Bodoni MT" w:eastAsia="標楷體" w:hAnsi="Bodoni MT" w:hint="eastAsia"/>
+                <w:szCs w:val="24"/>
+              </w:rPr>
+            </w:pPr>
+            <w:r>
+              <w:rPr>
+                <w:rFonts w:ascii="Bodoni MT" w:eastAsia="標楷體" w:hAnsi="Bodoni MT" w:hint="eastAsia"/>
+                <w:szCs w:val="24"/>
+              </w:rPr>
+              <w:t>LTCBTC</w:t>
+            </w:r>
+          </w:p>
+        </w:tc>
+        <w:tc>
+          <w:tcPr>
+            <w:tcW w:w="1394" w:type="dxa"/>
+          </w:tcPr>
+          <w:p>
+            <w:pPr>
+              <w:rPr>
+                <w:rFonts w:ascii="Bodoni MT" w:eastAsia="標楷體" w:hAnsi="Bodoni MT" w:hint="eastAsia"/>
+                <w:szCs w:val="24"/>
+              </w:rPr>
+            </w:pPr>
+            <w:r>
+              <w:rPr>
+                <w:rFonts w:ascii="Bodoni MT" w:eastAsia="標楷體" w:hAnsi="Bodoni MT" w:hint="eastAsia"/>
+                <w:szCs w:val="24"/>
+              </w:rPr>
+              <w:t>0.</w:t>
+            </w:r>
+            <w:r>
+              <w:rPr>
+                <w:rFonts w:ascii="Bodoni MT" w:eastAsia="標楷體" w:hAnsi="Bodoni MT"/>
+                <w:szCs w:val="24"/>
+              </w:rPr>
+              <w:t>5623</w:t>
+            </w:r>
+          </w:p>
+        </w:tc>
+        <w:tc>
+          <w:tcPr>
+            <w:tcW w:w="1394" w:type="dxa"/>
+          </w:tcPr>
+          <w:p>
+            <w:pPr>
+              <w:rPr>
+                <w:rFonts w:ascii="Bodoni MT" w:eastAsia="標楷體" w:hAnsi="Bodoni MT" w:hint="eastAsia"/>
+                <w:szCs w:val="24"/>
+              </w:rPr>
+            </w:pPr>
+            <w:r>
+              <w:rPr>
+                <w:rFonts w:ascii="Bodoni MT" w:eastAsia="標楷體" w:hAnsi="Bodoni MT" w:hint="eastAsia"/>
+                <w:szCs w:val="24"/>
+              </w:rPr>
+              <w:t>0</w:t>
+            </w:r>
+            <w:r>
+              <w:rPr>
+                <w:rFonts w:ascii="Bodoni MT" w:eastAsia="標楷體" w:hAnsi="Bodoni MT"/>
+                <w:szCs w:val="24"/>
+              </w:rPr>
+              <w:t>.5623</w:t>
+            </w:r>
+          </w:p>
+        </w:tc>
+      </w:tr>
+      <w:tr>
+        <w:tc>
+          <w:tcPr>
+            <w:tcW w:w="1394" w:type="dxa"/>
+          </w:tcPr>
+          <w:p>
+            <w:pPr>
+              <w:rPr>
+                <w:rFonts w:ascii="Bodoni MT" w:eastAsia="標楷體" w:hAnsi="Bodoni MT" w:hint="eastAsia"/>
+                <w:szCs w:val="24"/>
+              </w:rPr>
+            </w:pPr>
+            <w:r>
+              <w:rPr>
+                <w:rFonts w:ascii="Bodoni MT" w:eastAsia="標楷體" w:hAnsi="Bodoni MT" w:hint="eastAsia"/>
+                <w:szCs w:val="24"/>
+              </w:rPr>
+              <w:t>RVNBTC</w:t>
+            </w:r>
+          </w:p>
+        </w:tc>
+        <w:tc>
+          <w:tcPr>
+            <w:tcW w:w="1394" w:type="dxa"/>
+          </w:tcPr>
+          <w:p>
+            <w:pPr>
+              <w:rPr>
+                <w:rFonts w:ascii="Bodoni MT" w:eastAsia="標楷體" w:hAnsi="Bodoni MT" w:hint="eastAsia"/>
+                <w:szCs w:val="24"/>
+              </w:rPr>
+            </w:pPr>
+            <w:r>
+              <w:rPr>
+                <w:rFonts w:ascii="Bodoni MT" w:eastAsia="標楷體" w:hAnsi="Bodoni MT" w:hint="eastAsia"/>
+                <w:szCs w:val="24"/>
+              </w:rPr>
+              <w:t>0.</w:t>
+            </w:r>
+            <w:r>
+              <w:rPr>
+                <w:rFonts w:ascii="Bodoni MT" w:eastAsia="標楷體" w:hAnsi="Bodoni MT"/>
+                <w:szCs w:val="24"/>
+              </w:rPr>
+              <w:t>3035</w:t>
+            </w:r>
+          </w:p>
+        </w:tc>
+        <w:tc>
+          <w:tcPr>
+            <w:tcW w:w="1394" w:type="dxa"/>
+          </w:tcPr>
+          <w:p>
+            <w:pPr>
+              <w:rPr>
+                <w:rFonts w:ascii="Bodoni MT" w:eastAsia="標楷體" w:hAnsi="Bodoni MT" w:hint="eastAsia"/>
+                <w:szCs w:val="24"/>
+              </w:rPr>
+            </w:pPr>
+            <w:r>
+              <w:rPr>
+                <w:rFonts w:ascii="Bodoni MT" w:eastAsia="標楷體" w:hAnsi="Bodoni MT" w:hint="eastAsia"/>
+                <w:szCs w:val="24"/>
+              </w:rPr>
+              <w:t>0</w:t>
+            </w:r>
+            <w:r>
+              <w:rPr>
+                <w:rFonts w:ascii="Bodoni MT" w:eastAsia="標楷體" w:hAnsi="Bodoni MT"/>
+                <w:szCs w:val="24"/>
+              </w:rPr>
+              <w:t>.3035</w:t>
+            </w:r>
+          </w:p>
+        </w:tc>
+      </w:tr>
+    </w:tbl>
+    <w:p>
+      <w:pPr>
+        <w:rPr>
+          <w:rFonts w:ascii="Bodoni MT" w:eastAsia="標楷體" w:hAnsi="Bodoni MT" w:hint="eastAsia"/>
+          <w:szCs w:val="24"/>
+        </w:rPr>
+      </w:pPr>
+      <w:r>
+        <w:rPr>
+          <w:rFonts w:ascii="Bodoni MT" w:eastAsia="標楷體" w:hAnsi="Bodoni MT"/>
+          <w:szCs w:val="24"/>
+        </w:rPr>
+        <w:t>Table</w:t>
+      </w:r>
+      <w:r>
+        <w:rPr>
+          <w:rFonts w:ascii="Bodoni MT" w:eastAsia="標楷體" w:hAnsi="Bodoni MT"/>
+          <w:szCs w:val="24"/>
+        </w:rPr>
+        <w:t>3</w:t>
+      </w:r>
+      <w:r>
+        <w:rPr>
+          <w:rFonts w:ascii="Bodoni MT" w:eastAsia="標楷體" w:hAnsi="Bodoni MT"/>
+          <w:szCs w:val="24"/>
+        </w:rPr>
+        <w:t xml:space="preserve">: MLP model with </w:t>
+      </w:r>
+      <w:proofErr w:type="gramStart"/>
+      <w:r>
+        <w:rPr>
+          <w:rFonts w:ascii="Bodoni MT" w:eastAsia="標楷體" w:hAnsi="Bodoni MT"/>
+          <w:szCs w:val="24"/>
+        </w:rPr>
+        <w:t>1 hour</w:t>
+      </w:r>
+      <w:proofErr w:type="gramEnd"/>
+      <w:r>
+        <w:rPr>
+          <w:rFonts w:ascii="Bodoni MT" w:eastAsia="標楷體" w:hAnsi="Bodoni MT"/>
+          <w:szCs w:val="24"/>
+        </w:rPr>
+        <w:t xml:space="preserve"> data</w:t>
+      </w:r>
+    </w:p>
+    <w:tbl>
+      <w:tblPr>
+        <w:tblStyle w:val="a6"/>
+        <w:tblW w:w="0" w:type="auto"/>
+        <w:tblLook w:val="04A0" w:firstRow="1" w:lastRow="0" w:firstColumn="1" w:lastColumn="0" w:noHBand="0" w:noVBand="1"/>
+      </w:tblPr>
+      <w:tblGrid>
+        <w:gridCol w:w="1394"/>
+        <w:gridCol w:w="1394"/>
+        <w:gridCol w:w="1394"/>
+      </w:tblGrid>
+      <w:tr>
+        <w:tc>
+          <w:tcPr>
+            <w:tcW w:w="1394" w:type="dxa"/>
+          </w:tcPr>
+          <w:p>
+            <w:pPr>
+              <w:rPr>
+                <w:rFonts w:ascii="Bodoni MT" w:eastAsia="標楷體" w:hAnsi="Bodoni MT" w:hint="eastAsia"/>
+                <w:szCs w:val="24"/>
+              </w:rPr>
+            </w:pPr>
+            <w:r>
+              <w:rPr>
+                <w:rFonts w:ascii="Bodoni MT" w:eastAsia="標楷體" w:hAnsi="Bodoni MT" w:hint="eastAsia"/>
+                <w:szCs w:val="24"/>
+              </w:rPr>
+              <w:t>C</w:t>
+            </w:r>
+            <w:r>
+              <w:rPr>
+                <w:rFonts w:ascii="Bodoni MT" w:eastAsia="標楷體" w:hAnsi="Bodoni MT"/>
+                <w:szCs w:val="24"/>
+              </w:rPr>
+              <w:t>DT-1D</w:t>
+            </w:r>
+          </w:p>
+        </w:tc>
+        <w:tc>
+          <w:tcPr>
+            <w:tcW w:w="2788" w:type="dxa"/>
+            <w:gridSpan w:val="2"/>
+          </w:tcPr>
+          <w:p>
+            <w:pPr>
+              <w:jc w:val="center"/>
+              <w:rPr>
+                <w:rFonts w:ascii="Bodoni MT" w:eastAsia="標楷體" w:hAnsi="Bodoni MT" w:hint="eastAsia"/>
+                <w:szCs w:val="24"/>
+              </w:rPr>
+            </w:pPr>
+            <w:r>
+              <w:rPr>
+                <w:rFonts w:ascii="Bodoni MT" w:eastAsia="標楷體" w:hAnsi="Bodoni MT"/>
+                <w:szCs w:val="24"/>
+              </w:rPr>
+              <w:t>Testing</w:t>
+            </w:r>
+            <w:r>
+              <w:rPr>
+                <w:rFonts w:ascii="Bodoni MT" w:eastAsia="標楷體" w:hAnsi="Bodoni MT" w:hint="eastAsia"/>
+                <w:szCs w:val="24"/>
+              </w:rPr>
+              <w:t xml:space="preserve"> </w:t>
+            </w:r>
+            <w:r>
+              <w:rPr>
+                <w:rFonts w:ascii="Bodoni MT" w:eastAsia="標楷體" w:hAnsi="Bodoni MT"/>
+                <w:szCs w:val="24"/>
+              </w:rPr>
+              <w:t>Accuracy</w:t>
+            </w:r>
+          </w:p>
+        </w:tc>
+      </w:tr>
+      <w:tr>
+        <w:tc>
+          <w:tcPr>
+            <w:tcW w:w="1394" w:type="dxa"/>
+          </w:tcPr>
+          <w:p>
+            <w:pPr>
+              <w:rPr>
+                <w:rFonts w:ascii="Bodoni MT" w:eastAsia="標楷體" w:hAnsi="Bodoni MT" w:hint="eastAsia"/>
+                <w:szCs w:val="24"/>
+              </w:rPr>
+            </w:pPr>
+            <w:r>
+              <w:rPr>
+                <w:rFonts w:ascii="Bodoni MT" w:eastAsia="標楷體" w:hAnsi="Bodoni MT" w:hint="eastAsia"/>
+                <w:szCs w:val="24"/>
+              </w:rPr>
+              <w:t>1</w:t>
+            </w:r>
+            <w:r>
+              <w:rPr>
+                <w:rFonts w:ascii="Bodoni MT" w:eastAsia="標楷體" w:hAnsi="Bodoni MT"/>
+                <w:szCs w:val="24"/>
+              </w:rPr>
+              <w:t>h data</w:t>
+            </w:r>
+          </w:p>
+        </w:tc>
+        <w:tc>
+          <w:tcPr>
+            <w:tcW w:w="1394" w:type="dxa"/>
+          </w:tcPr>
+          <w:p>
+            <w:pPr>
+              <w:rPr>
+                <w:rFonts w:ascii="Bodoni MT" w:eastAsia="標楷體" w:hAnsi="Bodoni MT" w:hint="eastAsia"/>
+                <w:szCs w:val="24"/>
+              </w:rPr>
+            </w:pPr>
+            <w:r>
+              <w:rPr>
+                <w:rFonts w:ascii="Bodoni MT" w:eastAsia="標楷體" w:hAnsi="Bodoni MT" w:hint="eastAsia"/>
+                <w:szCs w:val="24"/>
+              </w:rPr>
+              <w:t>W</w:t>
+            </w:r>
+            <w:r>
+              <w:rPr>
+                <w:rFonts w:ascii="Bodoni MT" w:eastAsia="標楷體" w:hAnsi="Bodoni MT"/>
+                <w:szCs w:val="24"/>
+              </w:rPr>
+              <w:t>ith TI</w:t>
+            </w:r>
+          </w:p>
+        </w:tc>
+        <w:tc>
+          <w:tcPr>
+            <w:tcW w:w="1394" w:type="dxa"/>
+          </w:tcPr>
+          <w:p>
+            <w:pPr>
+              <w:rPr>
+                <w:rFonts w:ascii="Bodoni MT" w:eastAsia="標楷體" w:hAnsi="Bodoni MT" w:hint="eastAsia"/>
+                <w:szCs w:val="24"/>
+              </w:rPr>
+            </w:pPr>
+            <w:r>
+              <w:rPr>
+                <w:rFonts w:ascii="Bodoni MT" w:eastAsia="標楷體" w:hAnsi="Bodoni MT" w:hint="eastAsia"/>
+                <w:szCs w:val="24"/>
+              </w:rPr>
+              <w:t>W</w:t>
+            </w:r>
+            <w:r>
+              <w:rPr>
+                <w:rFonts w:ascii="Bodoni MT" w:eastAsia="標楷體" w:hAnsi="Bodoni MT"/>
+                <w:szCs w:val="24"/>
+              </w:rPr>
+              <w:t>ithout TI</w:t>
+            </w:r>
+          </w:p>
+        </w:tc>
+      </w:tr>
+      <w:tr>
+        <w:tc>
+          <w:tcPr>
+            <w:tcW w:w="1394" w:type="dxa"/>
+          </w:tcPr>
+          <w:p>
+            <w:pPr>
+              <w:rPr>
+                <w:rFonts w:ascii="Bodoni MT" w:eastAsia="標楷體" w:hAnsi="Bodoni MT" w:hint="eastAsia"/>
+                <w:szCs w:val="24"/>
+              </w:rPr>
+            </w:pPr>
+            <w:r>
+              <w:rPr>
+                <w:rFonts w:ascii="Bodoni MT" w:eastAsia="標楷體" w:hAnsi="Bodoni MT" w:hint="eastAsia"/>
+                <w:szCs w:val="24"/>
+              </w:rPr>
+              <w:t>BNBBTC</w:t>
+            </w:r>
+          </w:p>
+        </w:tc>
+        <w:tc>
+          <w:tcPr>
+            <w:tcW w:w="1394" w:type="dxa"/>
+          </w:tcPr>
+          <w:p>
+            <w:pPr>
+              <w:rPr>
+                <w:rFonts w:ascii="Bodoni MT" w:eastAsia="標楷體" w:hAnsi="Bodoni MT" w:hint="eastAsia"/>
+                <w:szCs w:val="24"/>
+              </w:rPr>
+            </w:pPr>
+            <w:r>
+              <w:rPr>
+                <w:rFonts w:ascii="Bodoni MT" w:eastAsia="標楷體" w:hAnsi="Bodoni MT" w:hint="eastAsia"/>
+                <w:szCs w:val="24"/>
+              </w:rPr>
+              <w:t>0</w:t>
+            </w:r>
+            <w:r>
+              <w:rPr>
+                <w:rFonts w:ascii="Bodoni MT" w:eastAsia="標楷體" w:hAnsi="Bodoni MT"/>
+                <w:szCs w:val="24"/>
+              </w:rPr>
+              <w:t>.524</w:t>
+            </w:r>
+          </w:p>
+        </w:tc>
+        <w:tc>
+          <w:tcPr>
+            <w:tcW w:w="1394" w:type="dxa"/>
+          </w:tcPr>
+          <w:p>
+            <w:pPr>
+              <w:rPr>
+                <w:rFonts w:ascii="Bodoni MT" w:eastAsia="標楷體" w:hAnsi="Bodoni MT" w:hint="eastAsia"/>
+                <w:szCs w:val="24"/>
+              </w:rPr>
+            </w:pPr>
+            <w:r>
+              <w:rPr>
+                <w:rFonts w:ascii="Bodoni MT" w:eastAsia="標楷體" w:hAnsi="Bodoni MT" w:hint="eastAsia"/>
+                <w:szCs w:val="24"/>
+              </w:rPr>
+              <w:t>0</w:t>
+            </w:r>
+            <w:r>
+              <w:rPr>
+                <w:rFonts w:ascii="Bodoni MT" w:eastAsia="標楷體" w:hAnsi="Bodoni MT"/>
+                <w:szCs w:val="24"/>
+              </w:rPr>
+              <w:t>.2109</w:t>
+            </w:r>
+          </w:p>
+        </w:tc>
+      </w:tr>
+      <w:tr>
+        <w:tc>
+          <w:tcPr>
+            <w:tcW w:w="1394" w:type="dxa"/>
+          </w:tcPr>
+          <w:p>
+            <w:pPr>
+              <w:rPr>
+                <w:rFonts w:ascii="Bodoni MT" w:eastAsia="標楷體" w:hAnsi="Bodoni MT" w:hint="eastAsia"/>
+                <w:szCs w:val="24"/>
+              </w:rPr>
+            </w:pPr>
+            <w:r>
+              <w:rPr>
+                <w:rFonts w:ascii="Bodoni MT" w:eastAsia="標楷體" w:hAnsi="Bodoni MT" w:hint="eastAsia"/>
+                <w:szCs w:val="24"/>
+              </w:rPr>
+              <w:t>BTCUSDT</w:t>
+            </w:r>
+          </w:p>
+        </w:tc>
+        <w:tc>
+          <w:tcPr>
+            <w:tcW w:w="1394" w:type="dxa"/>
+          </w:tcPr>
+          <w:p>
+            <w:pPr>
+              <w:rPr>
+                <w:rFonts w:ascii="Bodoni MT" w:eastAsia="標楷體" w:hAnsi="Bodoni MT" w:hint="eastAsia"/>
+                <w:szCs w:val="24"/>
+              </w:rPr>
+            </w:pPr>
+            <w:r>
+              <w:rPr>
+                <w:rFonts w:ascii="Bodoni MT" w:eastAsia="標楷體" w:hAnsi="Bodoni MT" w:hint="eastAsia"/>
+                <w:szCs w:val="24"/>
+              </w:rPr>
+              <w:t>1</w:t>
+            </w:r>
+          </w:p>
+        </w:tc>
+        <w:tc>
+          <w:tcPr>
+            <w:tcW w:w="1394" w:type="dxa"/>
+          </w:tcPr>
+          <w:p>
+            <w:pPr>
+              <w:rPr>
+                <w:rFonts w:ascii="Bodoni MT" w:eastAsia="標楷體" w:hAnsi="Bodoni MT" w:hint="eastAsia"/>
+                <w:szCs w:val="24"/>
+              </w:rPr>
+            </w:pPr>
+            <w:r>
+              <w:rPr>
+                <w:rFonts w:ascii="Bodoni MT" w:eastAsia="標楷體" w:hAnsi="Bodoni MT" w:hint="eastAsia"/>
+                <w:szCs w:val="24"/>
+              </w:rPr>
+              <w:t>1</w:t>
+            </w:r>
+          </w:p>
+        </w:tc>
+      </w:tr>
+      <w:tr>
+        <w:tc>
+          <w:tcPr>
+            <w:tcW w:w="1394" w:type="dxa"/>
+          </w:tcPr>
+          <w:p>
+            <w:pPr>
+              <w:rPr>
+                <w:rFonts w:ascii="Bodoni MT" w:eastAsia="標楷體" w:hAnsi="Bodoni MT" w:hint="eastAsia"/>
+                <w:szCs w:val="24"/>
+              </w:rPr>
+            </w:pPr>
+            <w:r>
+              <w:rPr>
+                <w:rFonts w:ascii="Bodoni MT" w:eastAsia="標楷體" w:hAnsi="Bodoni MT" w:hint="eastAsia"/>
+                <w:szCs w:val="24"/>
+              </w:rPr>
+              <w:t>ETHBTC</w:t>
+            </w:r>
+          </w:p>
+        </w:tc>
+        <w:tc>
+          <w:tcPr>
+            <w:tcW w:w="1394" w:type="dxa"/>
+          </w:tcPr>
+          <w:p>
+            <w:pPr>
+              <w:rPr>
+                <w:rFonts w:ascii="Bodoni MT" w:eastAsia="標楷體" w:hAnsi="Bodoni MT" w:hint="eastAsia"/>
+                <w:szCs w:val="24"/>
+              </w:rPr>
+            </w:pPr>
+            <w:r>
+              <w:rPr>
+                <w:rFonts w:ascii="Bodoni MT" w:eastAsia="標楷體" w:hAnsi="Bodoni MT" w:hint="eastAsia"/>
+                <w:szCs w:val="24"/>
+              </w:rPr>
+              <w:t>0.</w:t>
+            </w:r>
+            <w:r>
+              <w:rPr>
+                <w:rFonts w:ascii="Bodoni MT" w:eastAsia="標楷體" w:hAnsi="Bodoni MT"/>
+                <w:szCs w:val="24"/>
+              </w:rPr>
+              <w:t>6741</w:t>
+            </w:r>
+          </w:p>
+        </w:tc>
+        <w:tc>
+          <w:tcPr>
+            <w:tcW w:w="1394" w:type="dxa"/>
+          </w:tcPr>
+          <w:p>
+            <w:pPr>
+              <w:rPr>
+                <w:rFonts w:ascii="Bodoni MT" w:eastAsia="標楷體" w:hAnsi="Bodoni MT" w:hint="eastAsia"/>
+                <w:szCs w:val="24"/>
+              </w:rPr>
+            </w:pPr>
+            <w:r>
+              <w:rPr>
+                <w:rFonts w:ascii="Bodoni MT" w:eastAsia="標楷體" w:hAnsi="Bodoni MT" w:hint="eastAsia"/>
+                <w:szCs w:val="24"/>
+              </w:rPr>
+              <w:t>0</w:t>
+            </w:r>
+            <w:r>
+              <w:rPr>
+                <w:rFonts w:ascii="Bodoni MT" w:eastAsia="標楷體" w:hAnsi="Bodoni MT"/>
+                <w:szCs w:val="24"/>
+              </w:rPr>
+              <w:t>.6741</w:t>
+            </w:r>
+          </w:p>
+        </w:tc>
+      </w:tr>
+      <w:tr>
+        <w:tc>
+          <w:tcPr>
+            <w:tcW w:w="1394" w:type="dxa"/>
+          </w:tcPr>
+          <w:p>
+            <w:pPr>
+              <w:rPr>
+                <w:rFonts w:ascii="Bodoni MT" w:eastAsia="標楷體" w:hAnsi="Bodoni MT" w:hint="eastAsia"/>
+                <w:szCs w:val="24"/>
+              </w:rPr>
+            </w:pPr>
+            <w:r>
+              <w:rPr>
+                <w:rFonts w:ascii="Bodoni MT" w:eastAsia="標楷體" w:hAnsi="Bodoni MT" w:hint="eastAsia"/>
+                <w:szCs w:val="24"/>
+              </w:rPr>
+              <w:t>LTCBTC</w:t>
+            </w:r>
+          </w:p>
+        </w:tc>
+        <w:tc>
+          <w:tcPr>
+            <w:tcW w:w="1394" w:type="dxa"/>
+          </w:tcPr>
+          <w:p>
+            <w:pPr>
+              <w:rPr>
+                <w:rFonts w:ascii="Bodoni MT" w:eastAsia="標楷體" w:hAnsi="Bodoni MT" w:hint="eastAsia"/>
+                <w:szCs w:val="24"/>
+              </w:rPr>
+            </w:pPr>
+            <w:r>
+              <w:rPr>
+                <w:rFonts w:ascii="Bodoni MT" w:eastAsia="標楷體" w:hAnsi="Bodoni MT" w:hint="eastAsia"/>
+                <w:szCs w:val="24"/>
+              </w:rPr>
+              <w:t>0.</w:t>
+            </w:r>
+            <w:r>
+              <w:rPr>
+                <w:rFonts w:ascii="Bodoni MT" w:eastAsia="標楷體" w:hAnsi="Bodoni MT"/>
+                <w:szCs w:val="24"/>
+              </w:rPr>
+              <w:t>5815</w:t>
+            </w:r>
+          </w:p>
+        </w:tc>
+        <w:tc>
+          <w:tcPr>
+            <w:tcW w:w="1394" w:type="dxa"/>
+          </w:tcPr>
+          <w:p>
+            <w:pPr>
+              <w:rPr>
+                <w:rFonts w:ascii="Bodoni MT" w:eastAsia="標楷體" w:hAnsi="Bodoni MT" w:hint="eastAsia"/>
+                <w:szCs w:val="24"/>
+              </w:rPr>
+            </w:pPr>
+            <w:r>
+              <w:rPr>
+                <w:rFonts w:ascii="Bodoni MT" w:eastAsia="標楷體" w:hAnsi="Bodoni MT" w:hint="eastAsia"/>
+                <w:szCs w:val="24"/>
+              </w:rPr>
+              <w:t>0</w:t>
+            </w:r>
+            <w:r>
+              <w:rPr>
+                <w:rFonts w:ascii="Bodoni MT" w:eastAsia="標楷體" w:hAnsi="Bodoni MT"/>
+                <w:szCs w:val="24"/>
+              </w:rPr>
+              <w:t>.4281</w:t>
+            </w:r>
+          </w:p>
+        </w:tc>
+      </w:tr>
+      <w:tr>
+        <w:tc>
+          <w:tcPr>
+            <w:tcW w:w="1394" w:type="dxa"/>
+          </w:tcPr>
+          <w:p>
+            <w:pPr>
+              <w:rPr>
+                <w:rFonts w:ascii="Bodoni MT" w:eastAsia="標楷體" w:hAnsi="Bodoni MT" w:hint="eastAsia"/>
+                <w:szCs w:val="24"/>
+              </w:rPr>
+            </w:pPr>
+            <w:r>
+              <w:rPr>
+                <w:rFonts w:ascii="Bodoni MT" w:eastAsia="標楷體" w:hAnsi="Bodoni MT" w:hint="eastAsia"/>
+                <w:szCs w:val="24"/>
+              </w:rPr>
+              <w:t>RVNBTC</w:t>
+            </w:r>
+          </w:p>
+        </w:tc>
+        <w:tc>
+          <w:tcPr>
+            <w:tcW w:w="1394" w:type="dxa"/>
+          </w:tcPr>
+          <w:p>
+            <w:pPr>
+              <w:rPr>
+                <w:rFonts w:ascii="Bodoni MT" w:eastAsia="標楷體" w:hAnsi="Bodoni MT" w:hint="eastAsia"/>
+                <w:szCs w:val="24"/>
+              </w:rPr>
+            </w:pPr>
+            <w:r>
+              <w:rPr>
+                <w:rFonts w:ascii="Bodoni MT" w:eastAsia="標楷體" w:hAnsi="Bodoni MT" w:hint="eastAsia"/>
+                <w:szCs w:val="24"/>
+              </w:rPr>
+              <w:t>0.</w:t>
+            </w:r>
+            <w:r>
+              <w:rPr>
+                <w:rFonts w:ascii="Bodoni MT" w:eastAsia="標楷體" w:hAnsi="Bodoni MT"/>
+                <w:szCs w:val="24"/>
+              </w:rPr>
+              <w:t>5240</w:t>
+            </w:r>
+          </w:p>
+        </w:tc>
+        <w:tc>
+          <w:tcPr>
+            <w:tcW w:w="1394" w:type="dxa"/>
+          </w:tcPr>
+          <w:p>
+            <w:pPr>
+              <w:rPr>
+                <w:rFonts w:ascii="Bodoni MT" w:eastAsia="標楷體" w:hAnsi="Bodoni MT" w:hint="eastAsia"/>
+                <w:szCs w:val="24"/>
+              </w:rPr>
+            </w:pPr>
+            <w:r>
+              <w:rPr>
+                <w:rFonts w:ascii="Bodoni MT" w:eastAsia="標楷體" w:hAnsi="Bodoni MT" w:hint="eastAsia"/>
+                <w:szCs w:val="24"/>
+              </w:rPr>
+              <w:t>0</w:t>
+            </w:r>
+            <w:r>
+              <w:rPr>
+                <w:rFonts w:ascii="Bodoni MT" w:eastAsia="標楷體" w:hAnsi="Bodoni MT"/>
+                <w:szCs w:val="24"/>
+              </w:rPr>
+              <w:t>.2428</w:t>
+            </w:r>
+          </w:p>
+        </w:tc>
+      </w:tr>
+    </w:tbl>
+    <w:p>
+      <w:pPr>
+        <w:rPr>
+          <w:rFonts w:ascii="Bodoni MT" w:eastAsia="標楷體" w:hAnsi="Bodoni MT"/>
+          <w:szCs w:val="24"/>
+        </w:rPr>
+      </w:pPr>
+      <w:r>
+        <w:rPr>
+          <w:rFonts w:ascii="Bodoni MT" w:eastAsia="標楷體" w:hAnsi="Bodoni MT"/>
+          <w:szCs w:val="24"/>
+        </w:rPr>
+        <w:t>Table</w:t>
+      </w:r>
+      <w:r>
+        <w:rPr>
+          <w:rFonts w:ascii="Bodoni MT" w:eastAsia="標楷體" w:hAnsi="Bodoni MT"/>
+          <w:szCs w:val="24"/>
+        </w:rPr>
+        <w:t>4</w:t>
+      </w:r>
+      <w:r>
+        <w:rPr>
+          <w:rFonts w:ascii="Bodoni MT" w:eastAsia="標楷體" w:hAnsi="Bodoni MT"/>
+          <w:szCs w:val="24"/>
+        </w:rPr>
+        <w:t xml:space="preserve">: CDT-1D model with </w:t>
+      </w:r>
+      <w:proofErr w:type="gramStart"/>
+      <w:r>
+        <w:rPr>
+          <w:rFonts w:ascii="Bodoni MT" w:eastAsia="標楷體" w:hAnsi="Bodoni MT"/>
+          <w:szCs w:val="24"/>
+        </w:rPr>
+        <w:t>1 hour</w:t>
+      </w:r>
+      <w:proofErr w:type="gramEnd"/>
+      <w:r>
+        <w:rPr>
+          <w:rFonts w:ascii="Bodoni MT" w:eastAsia="標楷體" w:hAnsi="Bodoni MT"/>
+          <w:szCs w:val="24"/>
+        </w:rPr>
+        <w:t xml:space="preserve"> data</w:t>
+      </w:r>
+    </w:p>
+    <w:p>
+      <w:pPr>
+        <w:rPr>
+          <w:rFonts w:ascii="Bodoni MT" w:eastAsia="標楷體" w:hAnsi="Bodoni MT"/>
+          <w:szCs w:val="24"/>
+        </w:rPr>
+      </w:pPr>
+    </w:p>
+    <w:p>
+      <w:pPr>
+        <w:jc w:val="center"/>
+        <w:rPr>
+          <w:rFonts w:ascii="Bodoni MT" w:eastAsia="標楷體" w:hAnsi="Bodoni MT"/>
+          <w:szCs w:val="24"/>
+        </w:rPr>
+      </w:pPr>
+      <w:r>
+        <w:rPr>
+          <w:rFonts w:ascii="Bodoni MT" w:eastAsia="標楷體" w:hAnsi="Bodoni MT" w:hint="eastAsia"/>
+          <w:szCs w:val="24"/>
+        </w:rPr>
+        <w:t>FUTURE</w:t>
+      </w:r>
+    </w:p>
+    <w:p>
+      <w:pPr>
+        <w:rPr>
+          <w:rFonts w:ascii="Bodoni MT" w:eastAsia="標楷體" w:hAnsi="Bodoni MT"/>
+          <w:szCs w:val="24"/>
+        </w:rPr>
+      </w:pPr>
+      <w:r>
+        <w:rPr>
+          <w:rFonts w:ascii="Bodoni MT" w:eastAsia="標楷體" w:hAnsi="Bodoni MT"/>
+          <w:szCs w:val="24"/>
+        </w:rPr>
+        <w:tab/>
+      </w:r>
+      <w:r>
+        <w:rPr>
+          <w:rFonts w:ascii="Bodoni MT" w:eastAsia="標楷體" w:hAnsi="Bodoni MT" w:hint="eastAsia"/>
+          <w:szCs w:val="24"/>
+        </w:rPr>
+        <w:t>未來我應該還會去嘗試不同的方法來處理加密貨幣的資料，包括</w:t>
+      </w:r>
+      <w:r>
+        <w:rPr>
+          <w:rFonts w:ascii="Bodoni MT" w:eastAsia="標楷體" w:hAnsi="Bodoni MT" w:hint="eastAsia"/>
+          <w:szCs w:val="24"/>
+        </w:rPr>
+        <w:t>:</w:t>
+      </w:r>
+    </w:p>
+    <w:p>
+      <w:pPr>
+        <w:rPr>
+          <w:rFonts w:ascii="Bodoni MT" w:eastAsia="標楷體" w:hAnsi="Bodoni MT"/>
+          <w:szCs w:val="24"/>
+        </w:rPr>
+      </w:pPr>
+    </w:p>
+    <w:p>
+      <w:pPr>
+        <w:rPr>
+          <w:rFonts w:ascii="Bodoni MT" w:eastAsia="標楷體" w:hAnsi="Bodoni MT"/>
+          <w:b/>
+          <w:szCs w:val="24"/>
+        </w:rPr>
+      </w:pPr>
+      <w:r>
+        <w:rPr>
+          <w:rFonts w:ascii="Bodoni MT" w:eastAsia="標楷體" w:hAnsi="Bodoni MT" w:hint="eastAsia"/>
+          <w:b/>
+          <w:szCs w:val="24"/>
+        </w:rPr>
+        <w:t>資料處理方法改變</w:t>
+      </w:r>
+      <w:r>
+        <w:rPr>
+          <w:rFonts w:ascii="Bodoni MT" w:eastAsia="標楷體" w:hAnsi="Bodoni MT" w:hint="eastAsia"/>
+          <w:b/>
+          <w:szCs w:val="24"/>
+        </w:rPr>
+        <w:t>:</w:t>
+      </w:r>
+    </w:p>
+    <w:p>
+      <w:pPr>
+        <w:rPr>
+          <w:rFonts w:ascii="Bodoni MT" w:eastAsia="標楷體" w:hAnsi="Bodoni MT"/>
+          <w:szCs w:val="24"/>
+        </w:rPr>
+      </w:pPr>
+      <w:r>
+        <w:rPr>
+          <w:rFonts w:ascii="Bodoni MT" w:eastAsia="標楷體" w:hAnsi="Bodoni MT"/>
+          <w:szCs w:val="24"/>
+        </w:rPr>
+        <w:tab/>
+      </w:r>
+      <w:r>
+        <w:rPr>
+          <w:rFonts w:ascii="Bodoni MT" w:eastAsia="標楷體" w:hAnsi="Bodoni MT" w:hint="eastAsia"/>
+          <w:szCs w:val="24"/>
+        </w:rPr>
+        <w:t>這裡我用的</w:t>
+      </w:r>
+      <w:r>
+        <w:rPr>
+          <w:rFonts w:ascii="Bodoni MT" w:eastAsia="標楷體" w:hAnsi="Bodoni MT" w:hint="eastAsia"/>
+          <w:szCs w:val="24"/>
+        </w:rPr>
+        <w:t>s</w:t>
+      </w:r>
+      <w:r>
+        <w:rPr>
+          <w:rFonts w:ascii="Bodoni MT" w:eastAsia="標楷體" w:hAnsi="Bodoni MT"/>
+          <w:szCs w:val="24"/>
+        </w:rPr>
+        <w:t>caler</w:t>
+      </w:r>
+      <w:r>
+        <w:rPr>
+          <w:rFonts w:ascii="Bodoni MT" w:eastAsia="標楷體" w:hAnsi="Bodoni MT" w:hint="eastAsia"/>
+          <w:szCs w:val="24"/>
+        </w:rPr>
+        <w:t>是</w:t>
+      </w:r>
+      <w:r>
+        <w:rPr>
+          <w:rFonts w:ascii="Bodoni MT" w:eastAsia="標楷體" w:hAnsi="Bodoni MT"/>
+          <w:szCs w:val="24"/>
+        </w:rPr>
+        <w:t>minmax scaler</w:t>
+      </w:r>
+      <w:r>
+        <w:rPr>
+          <w:rFonts w:ascii="Bodoni MT" w:eastAsia="標楷體" w:hAnsi="Bodoni MT" w:hint="eastAsia"/>
+          <w:szCs w:val="24"/>
+        </w:rPr>
+        <w:t>，之後也許可以改用</w:t>
+      </w:r>
+      <w:r>
+        <w:rPr>
+          <w:rFonts w:ascii="Bodoni MT" w:eastAsia="標楷體" w:hAnsi="Bodoni MT" w:hint="eastAsia"/>
+          <w:szCs w:val="24"/>
+        </w:rPr>
+        <w:t>每</w:t>
+      </w:r>
+      <w:proofErr w:type="gramStart"/>
+      <w:r>
+        <w:rPr>
+          <w:rFonts w:ascii="Bodoni MT" w:eastAsia="標楷體" w:hAnsi="Bodoni MT" w:hint="eastAsia"/>
+          <w:szCs w:val="24"/>
+        </w:rPr>
+        <w:t>個</w:t>
+      </w:r>
+      <w:proofErr w:type="gramEnd"/>
+      <w:r>
+        <w:rPr>
+          <w:rFonts w:ascii="Bodoni MT" w:eastAsia="標楷體" w:hAnsi="Bodoni MT" w:hint="eastAsia"/>
+          <w:szCs w:val="24"/>
+        </w:rPr>
+        <w:t>t</w:t>
+      </w:r>
+      <w:r>
+        <w:rPr>
+          <w:rFonts w:ascii="Bodoni MT" w:eastAsia="標楷體" w:hAnsi="Bodoni MT"/>
+          <w:szCs w:val="24"/>
+        </w:rPr>
+        <w:t>imesteps</w:t>
+      </w:r>
+      <w:r>
+        <w:rPr>
+          <w:rFonts w:ascii="Bodoni MT" w:eastAsia="標楷體" w:hAnsi="Bodoni MT" w:hint="eastAsia"/>
+          <w:szCs w:val="24"/>
+        </w:rPr>
+        <w:t>的價格變化量做為</w:t>
+      </w:r>
+      <w:r>
+        <w:rPr>
+          <w:rFonts w:ascii="Bodoni MT" w:eastAsia="標楷體" w:hAnsi="Bodoni MT" w:hint="eastAsia"/>
+          <w:szCs w:val="24"/>
+        </w:rPr>
+        <w:t>s</w:t>
+      </w:r>
+      <w:r>
+        <w:rPr>
+          <w:rFonts w:ascii="Bodoni MT" w:eastAsia="標楷體" w:hAnsi="Bodoni MT"/>
+          <w:szCs w:val="24"/>
+        </w:rPr>
+        <w:t>caler</w:t>
+      </w:r>
+      <w:r>
+        <w:rPr>
+          <w:rFonts w:ascii="Bodoni MT" w:eastAsia="標楷體" w:hAnsi="Bodoni MT" w:hint="eastAsia"/>
+          <w:szCs w:val="24"/>
+        </w:rPr>
+        <w:t>來處理價格資料，說不定會能夠比較好的解釋資料</w:t>
+      </w:r>
+      <w:r>
+        <w:rPr>
+          <w:rFonts w:ascii="Bodoni MT" w:eastAsia="標楷體" w:hAnsi="Bodoni MT" w:hint="eastAsia"/>
+          <w:szCs w:val="24"/>
+        </w:rPr>
+        <w:t>，尤其是那些以</w:t>
+      </w:r>
+      <w:r>
+        <w:rPr>
+          <w:rFonts w:ascii="Bodoni MT" w:eastAsia="標楷體" w:hAnsi="Bodoni MT" w:hint="eastAsia"/>
+          <w:szCs w:val="24"/>
+        </w:rPr>
+        <w:t>USDT</w:t>
+      </w:r>
+      <w:r>
+        <w:rPr>
+          <w:rFonts w:ascii="Bodoni MT" w:eastAsia="標楷體" w:hAnsi="Bodoni MT" w:hint="eastAsia"/>
+          <w:szCs w:val="24"/>
+        </w:rPr>
+        <w:t>為底的交易對。</w:t>
+      </w:r>
+    </w:p>
+    <w:p>
+      <w:pPr>
+        <w:rPr>
+          <w:rFonts w:ascii="Bodoni MT" w:eastAsia="標楷體" w:hAnsi="Bodoni MT"/>
+          <w:szCs w:val="24"/>
+        </w:rPr>
+      </w:pPr>
+    </w:p>
+    <w:p>
+      <w:pPr>
+        <w:rPr>
+          <w:rFonts w:ascii="Bodoni MT" w:eastAsia="標楷體" w:hAnsi="Bodoni MT"/>
+          <w:b/>
+          <w:szCs w:val="24"/>
+        </w:rPr>
+      </w:pPr>
+      <w:r>
+        <w:rPr>
+          <w:rFonts w:ascii="Bodoni MT" w:eastAsia="標楷體" w:hAnsi="Bodoni MT" w:hint="eastAsia"/>
+          <w:b/>
+          <w:szCs w:val="24"/>
+        </w:rPr>
+        <w:t>資料的噪音處理</w:t>
+      </w:r>
+      <w:r>
+        <w:rPr>
+          <w:rFonts w:ascii="Bodoni MT" w:eastAsia="標楷體" w:hAnsi="Bodoni MT" w:hint="eastAsia"/>
+          <w:b/>
+          <w:szCs w:val="24"/>
+        </w:rPr>
+        <w:t>:</w:t>
+      </w:r>
+    </w:p>
+    <w:p>
+      <w:pPr>
+        <w:rPr>
+          <w:rFonts w:ascii="Bodoni MT" w:eastAsia="標楷體" w:hAnsi="Bodoni MT"/>
+          <w:szCs w:val="24"/>
+        </w:rPr>
+      </w:pPr>
+      <w:r>
+        <w:rPr>
+          <w:rFonts w:ascii="Bodoni MT" w:eastAsia="標楷體" w:hAnsi="Bodoni MT"/>
+          <w:szCs w:val="24"/>
+        </w:rPr>
+        <w:tab/>
+      </w:r>
+      <w:r>
+        <w:rPr>
+          <w:rFonts w:ascii="Bodoni MT" w:eastAsia="標楷體" w:hAnsi="Bodoni MT" w:hint="eastAsia"/>
+          <w:szCs w:val="24"/>
+        </w:rPr>
+        <w:t>由於加密貨幣還處在很早期的階段，和其他傳統金融市場相比，價格變化的噪音是相當大的。所以若真的非得做加密貨幣市場的處理，也許可以加上</w:t>
+      </w:r>
+      <w:r>
+        <w:rPr>
+          <w:rFonts w:ascii="Bodoni MT" w:eastAsia="標楷體" w:hAnsi="Bodoni MT"/>
+          <w:szCs w:val="24"/>
+        </w:rPr>
+        <w:t>Kalman filter</w:t>
+      </w:r>
+      <w:r>
+        <w:rPr>
+          <w:rFonts w:ascii="Bodoni MT" w:eastAsia="標楷體" w:hAnsi="Bodoni MT" w:hint="eastAsia"/>
+          <w:szCs w:val="24"/>
+        </w:rPr>
+        <w:t>之類的濾波器來處理雜音，增加資料的可被解釋性。</w:t>
+      </w:r>
+    </w:p>
+    <w:p>
+      <w:pPr>
+        <w:rPr>
+          <w:rFonts w:ascii="Bodoni MT" w:eastAsia="標楷體" w:hAnsi="Bodoni MT"/>
+          <w:szCs w:val="24"/>
+        </w:rPr>
+      </w:pPr>
+    </w:p>
+    <w:p>
+      <w:pPr>
+        <w:rPr>
+          <w:rFonts w:ascii="Bodoni MT" w:eastAsia="標楷體" w:hAnsi="Bodoni MT"/>
+          <w:b/>
+          <w:szCs w:val="24"/>
+        </w:rPr>
+      </w:pPr>
+      <w:r>
+        <w:rPr>
+          <w:rFonts w:ascii="Bodoni MT" w:eastAsia="標楷體" w:hAnsi="Bodoni MT" w:hint="eastAsia"/>
+          <w:b/>
+          <w:szCs w:val="24"/>
+        </w:rPr>
+        <w:t>模型的改進</w:t>
+      </w:r>
+      <w:r>
+        <w:rPr>
+          <w:rFonts w:ascii="Bodoni MT" w:eastAsia="標楷體" w:hAnsi="Bodoni MT" w:hint="eastAsia"/>
+          <w:b/>
+          <w:szCs w:val="24"/>
+        </w:rPr>
+        <w:t>:</w:t>
+      </w:r>
+    </w:p>
+    <w:p>
+      <w:pPr>
+        <w:rPr>
+          <w:rFonts w:ascii="Bodoni MT" w:eastAsia="標楷體" w:hAnsi="Bodoni MT"/>
+          <w:szCs w:val="24"/>
+        </w:rPr>
+      </w:pPr>
+      <w:r>
+        <w:rPr>
+          <w:rFonts w:ascii="Bodoni MT" w:eastAsia="標楷體" w:hAnsi="Bodoni MT"/>
+          <w:b/>
+          <w:szCs w:val="24"/>
+        </w:rPr>
+        <w:tab/>
+      </w:r>
+      <w:r>
+        <w:rPr>
+          <w:rFonts w:ascii="Bodoni MT" w:eastAsia="標楷體" w:hAnsi="Bodoni MT" w:hint="eastAsia"/>
+          <w:szCs w:val="24"/>
+        </w:rPr>
+        <w:t>這裡我參考了</w:t>
+      </w:r>
+      <w:r>
+        <w:rPr>
+          <w:rFonts w:ascii="Bodoni MT" w:eastAsia="標楷體" w:hAnsi="Bodoni MT" w:hint="eastAsia"/>
+          <w:szCs w:val="24"/>
+        </w:rPr>
+        <w:t>[</w:t>
+      </w:r>
+      <w:r>
+        <w:rPr>
+          <w:rFonts w:ascii="Bodoni MT" w:eastAsia="標楷體" w:hAnsi="Bodoni MT"/>
+          <w:szCs w:val="24"/>
+        </w:rPr>
+        <w:t>1]</w:t>
+      </w:r>
+      <w:r>
+        <w:rPr>
+          <w:rFonts w:ascii="Bodoni MT" w:eastAsia="標楷體" w:hAnsi="Bodoni MT" w:hint="eastAsia"/>
+          <w:szCs w:val="24"/>
+        </w:rPr>
+        <w:t>並成功的複製出了他們的模型。但是這個模型的缺點其實很明顯，由於只使用了</w:t>
+      </w:r>
+      <w:r>
+        <w:rPr>
+          <w:rFonts w:ascii="Bodoni MT" w:eastAsia="標楷體" w:hAnsi="Bodoni MT" w:hint="eastAsia"/>
+          <w:szCs w:val="24"/>
+        </w:rPr>
+        <w:t>CNN</w:t>
+      </w:r>
+      <w:r>
+        <w:rPr>
+          <w:rFonts w:ascii="Bodoni MT" w:eastAsia="標楷體" w:hAnsi="Bodoni MT" w:hint="eastAsia"/>
+          <w:szCs w:val="24"/>
+        </w:rPr>
+        <w:t>，所以無法</w:t>
+      </w:r>
+      <w:proofErr w:type="gramStart"/>
+      <w:r>
+        <w:rPr>
+          <w:rFonts w:ascii="Bodoni MT" w:eastAsia="標楷體" w:hAnsi="Bodoni MT" w:hint="eastAsia"/>
+          <w:szCs w:val="24"/>
+        </w:rPr>
+        <w:t>讓相隔時間</w:t>
+      </w:r>
+      <w:proofErr w:type="gramEnd"/>
+      <w:r>
+        <w:rPr>
+          <w:rFonts w:ascii="Bodoni MT" w:eastAsia="標楷體" w:hAnsi="Bodoni MT" w:hint="eastAsia"/>
+          <w:szCs w:val="24"/>
+        </w:rPr>
+        <w:t>過長的資料同時被模型考慮。因此也許可以考慮在該模型的基礎上，加入</w:t>
+      </w:r>
+      <w:r>
+        <w:rPr>
+          <w:rFonts w:ascii="Bodoni MT" w:eastAsia="標楷體" w:hAnsi="Bodoni MT" w:hint="eastAsia"/>
+          <w:szCs w:val="24"/>
+        </w:rPr>
+        <w:t>LSTM</w:t>
+      </w:r>
+      <w:r>
+        <w:rPr>
+          <w:rFonts w:ascii="Bodoni MT" w:eastAsia="標楷體" w:hAnsi="Bodoni MT" w:hint="eastAsia"/>
+          <w:szCs w:val="24"/>
+        </w:rPr>
+        <w:t>、</w:t>
+      </w:r>
+      <w:r>
+        <w:rPr>
+          <w:rFonts w:ascii="Bodoni MT" w:eastAsia="標楷體" w:hAnsi="Bodoni MT" w:hint="eastAsia"/>
+          <w:szCs w:val="24"/>
+        </w:rPr>
+        <w:t>GRU</w:t>
+      </w:r>
+      <w:r>
+        <w:rPr>
+          <w:rFonts w:ascii="Bodoni MT" w:eastAsia="標楷體" w:hAnsi="Bodoni MT" w:hint="eastAsia"/>
+          <w:szCs w:val="24"/>
+        </w:rPr>
+        <w:t>，甚至是</w:t>
+      </w:r>
+      <w:r>
+        <w:rPr>
+          <w:rFonts w:ascii="Bodoni MT" w:eastAsia="標楷體" w:hAnsi="Bodoni MT" w:hint="eastAsia"/>
+          <w:szCs w:val="24"/>
+        </w:rPr>
+        <w:t>Se</w:t>
+      </w:r>
+      <w:r>
+        <w:rPr>
+          <w:rFonts w:ascii="Bodoni MT" w:eastAsia="標楷體" w:hAnsi="Bodoni MT"/>
+          <w:szCs w:val="24"/>
+        </w:rPr>
+        <w:t>lf-attention</w:t>
+      </w:r>
+      <w:r>
+        <w:rPr>
+          <w:rFonts w:ascii="Bodoni MT" w:eastAsia="標楷體" w:hAnsi="Bodoni MT" w:hint="eastAsia"/>
+          <w:szCs w:val="24"/>
+        </w:rPr>
+        <w:t>來加強模型的長期預測能力。</w:t>
+      </w:r>
+    </w:p>
+    <w:p>
+      <w:pPr>
+        <w:rPr>
+          <w:rFonts w:ascii="Bodoni MT" w:eastAsia="標楷體" w:hAnsi="Bodoni MT" w:hint="eastAsia"/>
+          <w:szCs w:val="24"/>
+        </w:rPr>
+      </w:pPr>
+    </w:p>
+    <w:p>
+      <w:pPr>
+        <w:jc w:val="center"/>
+        <w:rPr>
+          <w:rFonts w:ascii="Bodoni MT" w:eastAsia="標楷體" w:hAnsi="Bodoni MT"/>
+          <w:szCs w:val="24"/>
+        </w:rPr>
+      </w:pPr>
+      <w:r>
+        <w:rPr>
+          <w:rFonts w:ascii="Bodoni MT" w:eastAsia="標楷體" w:hAnsi="Bodoni MT"/>
+          <w:szCs w:val="24"/>
+        </w:rPr>
+        <w:t>R</w:t>
+      </w:r>
+      <w:r>
+        <w:rPr>
+          <w:rFonts w:ascii="Bodoni MT" w:eastAsia="標楷體" w:hAnsi="Bodoni MT"/>
+          <w:szCs w:val="24"/>
+        </w:rPr>
+        <w:t>EFERENCES</w:t>
+      </w:r>
+    </w:p>
+    <w:p>
+      <w:pPr>
+        <w:rPr>
+          <w:rFonts w:ascii="Bodoni MT" w:eastAsia="標楷體" w:hAnsi="Bodoni MT"/>
+          <w:szCs w:val="24"/>
+        </w:rPr>
+      </w:pPr>
+      <w:r>
+        <w:rPr>
+          <w:rFonts w:ascii="Bodoni MT" w:eastAsia="標楷體" w:hAnsi="Bodoni MT"/>
+          <w:szCs w:val="24"/>
+        </w:rPr>
         <w:t xml:space="preserve">[1] Jia Wang, Tong Sun, </w:t>
       </w:r>
       <w:proofErr w:type="spellStart"/>
@@ -3357,7 +6824,14 @@
           <w:rFonts w:ascii="Bodoni MT" w:eastAsia="標楷體" w:hAnsi="Bodoni MT"/>
           <w:szCs w:val="24"/>
         </w:rPr>
-        <w:t xml:space="preserve"> Wang </w:t>
+        <w:t xml:space="preserve"> Wang</w:t>
+      </w:r>
+      <w:r>
+        <w:rPr>
+          <w:rFonts w:ascii="Bodoni MT" w:eastAsia="標楷體" w:hAnsi="Bodoni MT"/>
+          <w:szCs w:val="24"/>
+        </w:rPr>
+        <w:t>:</w:t>
       </w:r>
       <w:r>
         <w:rPr>
@@ -3403,6 +6877,142 @@
         </w:rPr>
         <w:t xml:space="preserve"> April</w:t>
       </w:r>
+    </w:p>
+    <w:p>
+      <w:pPr>
+        <w:rPr>
+          <w:rFonts w:ascii="Bodoni MT" w:eastAsia="標楷體" w:hAnsi="Bodoni MT" w:hint="eastAsia"/>
+          <w:szCs w:val="24"/>
+        </w:rPr>
+      </w:pPr>
+      <w:r>
+        <w:rPr>
+          <w:rFonts w:ascii="Bodoni MT" w:eastAsia="標楷體" w:hAnsi="Bodoni MT" w:hint="eastAsia"/>
+          <w:szCs w:val="24"/>
+        </w:rPr>
+        <w:t>[2]</w:t>
+      </w:r>
+      <w:r>
+        <w:t xml:space="preserve"> </w:t>
+      </w:r>
+      <w:proofErr w:type="spellStart"/>
+      <w:r>
+        <w:rPr>
+          <w:rFonts w:ascii="Bodoni MT" w:hAnsi="Bodoni MT"/>
+          <w:szCs w:val="24"/>
+        </w:rPr>
+        <w:t>Qingsong</w:t>
+      </w:r>
+      <w:proofErr w:type="spellEnd"/>
+      <w:r>
+        <w:rPr>
+          <w:rFonts w:ascii="Bodoni MT" w:hAnsi="Bodoni MT"/>
+          <w:szCs w:val="24"/>
+        </w:rPr>
+        <w:t xml:space="preserve">, Wen, Liang Sun, Fan Yang, </w:t>
+      </w:r>
+      <w:r>
+        <w:rPr>
+          <w:rFonts w:ascii="Bodoni MT" w:hAnsi="Bodoni MT"/>
+          <w:szCs w:val="24"/>
+        </w:rPr>
+        <w:tab/>
+      </w:r>
+      <w:proofErr w:type="spellStart"/>
+      <w:r>
+        <w:rPr>
+          <w:rFonts w:ascii="Bodoni MT" w:hAnsi="Bodoni MT"/>
+          <w:szCs w:val="24"/>
+        </w:rPr>
+        <w:t>Xiaomin</w:t>
+      </w:r>
+      <w:proofErr w:type="spellEnd"/>
+      <w:r>
+        <w:rPr>
+          <w:rFonts w:ascii="Bodoni MT" w:hAnsi="Bodoni MT"/>
+          <w:szCs w:val="24"/>
+        </w:rPr>
+        <w:t xml:space="preserve"> Song, </w:t>
+      </w:r>
+      <w:proofErr w:type="spellStart"/>
+      <w:r>
+        <w:rPr>
+          <w:rFonts w:ascii="Bodoni MT" w:hAnsi="Bodoni MT"/>
+          <w:szCs w:val="24"/>
+        </w:rPr>
+        <w:t>Jingkun</w:t>
+      </w:r>
+      <w:proofErr w:type="spellEnd"/>
+      <w:r>
+        <w:rPr>
+          <w:rFonts w:ascii="Bodoni MT" w:hAnsi="Bodoni MT"/>
+          <w:szCs w:val="24"/>
+        </w:rPr>
+        <w:t xml:space="preserve"> Gao, </w:t>
+      </w:r>
+      <w:proofErr w:type="spellStart"/>
+      <w:r>
+        <w:rPr>
+          <w:rFonts w:ascii="Bodoni MT" w:hAnsi="Bodoni MT"/>
+          <w:szCs w:val="24"/>
+        </w:rPr>
+        <w:t>Xue</w:t>
+      </w:r>
+      <w:proofErr w:type="spellEnd"/>
+      <w:r>
+        <w:rPr>
+          <w:rFonts w:ascii="Bodoni MT" w:hAnsi="Bodoni MT"/>
+          <w:szCs w:val="24"/>
+        </w:rPr>
+        <w:t xml:space="preserve"> </w:t>
+      </w:r>
+      <w:r>
+        <w:rPr>
+          <w:rFonts w:ascii="Bodoni MT" w:hAnsi="Bodoni MT"/>
+          <w:szCs w:val="24"/>
+        </w:rPr>
+        <w:tab/>
+        <w:t xml:space="preserve">Wang, Huan Xu: Time Series Data </w:t>
+      </w:r>
+      <w:r>
+        <w:rPr>
+          <w:rFonts w:ascii="Bodoni MT" w:hAnsi="Bodoni MT"/>
+          <w:szCs w:val="24"/>
+        </w:rPr>
+        <w:tab/>
+        <w:t xml:space="preserve">Augmentation for Deep Learning: A </w:t>
+      </w:r>
+      <w:r>
+        <w:rPr>
+          <w:rFonts w:ascii="Bodoni MT" w:hAnsi="Bodoni MT"/>
+          <w:szCs w:val="24"/>
+        </w:rPr>
+        <w:tab/>
+        <w:t>Survey</w:t>
+      </w:r>
+      <w:r>
+        <w:rPr>
+          <w:rFonts w:ascii="Bodoni MT" w:hAnsi="Bodoni MT" w:hint="eastAsia"/>
+          <w:szCs w:val="24"/>
+        </w:rPr>
+        <w:t>；</w:t>
+      </w:r>
+      <w:r>
+        <w:rPr>
+          <w:rFonts w:ascii="Bodoni MT" w:hAnsi="Bodoni MT" w:hint="eastAsia"/>
+          <w:szCs w:val="24"/>
+        </w:rPr>
+        <w:t>2</w:t>
+      </w:r>
+      <w:r>
+        <w:rPr>
+          <w:rFonts w:ascii="Bodoni MT" w:hAnsi="Bodoni MT"/>
+          <w:szCs w:val="24"/>
+        </w:rPr>
+        <w:t>021 Sep</w:t>
+      </w:r>
+      <w:bookmarkStart w:id="0" w:name="_GoBack"/>
+      <w:bookmarkEnd w:id="0"/>
     </w:p>
     <w:sectPr>
       <w:type w:val="continuous"/>
@@ -3917,6 +7527,46 @@
       <w:vertAlign w:val="superscript"/>
     </w:rPr>
   </w:style>
+  <w:style w:type="table" w:styleId="a6">
+    <w:name w:val="Table Grid"/>
+    <w:basedOn w:val="a1"/>
+    <w:uiPriority w:val="39"/>
+    <w:rsid w:val="009978ED"/>
+    <w:tblPr>
+      <w:tblBorders>
+        <w:top w:val="single" w:sz="4" w:space="0" w:color="auto"/>
+        <w:left w:val="single" w:sz="4" w:space="0" w:color="auto"/>
+        <w:bottom w:val="single" w:sz="4" w:space="0" w:color="auto"/>
+        <w:right w:val="single" w:sz="4" w:space="0" w:color="auto"/>
+        <w:insideH w:val="single" w:sz="4" w:space="0" w:color="auto"/>
+        <w:insideV w:val="single" w:sz="4" w:space="0" w:color="auto"/>
+      </w:tblBorders>
+    </w:tblPr>
+  </w:style>
+  <w:style w:type="character" w:styleId="a7">
+    <w:name w:val="Hyperlink"/>
+    <w:basedOn w:val="a0"/>
+    <w:uiPriority w:val="99"/>
+    <w:semiHidden/>
+    <w:unhideWhenUsed/>
+    <w:rsid w:val="0092287A"/>
+    <w:rPr>
+      <w:color w:val="0000FF"/>
+      <w:u w:val="single"/>
+    </w:rPr>
+  </w:style>
+  <w:style w:type="character" w:styleId="a8">
+    <w:name w:val="FollowedHyperlink"/>
+    <w:basedOn w:val="a0"/>
+    <w:uiPriority w:val="99"/>
+    <w:semiHidden/>
+    <w:unhideWhenUsed/>
+    <w:rsid w:val="0092287A"/>
+    <w:rPr>
+      <w:color w:val="954F72" w:themeColor="followedHyperlink"/>
+      <w:u w:val="single"/>
+    </w:rPr>
+  </w:style>
 </w:styles>
 </file>
 
@@ -4220,7 +7870,7 @@
 </file>
 
 <file path=customXml/itemProps1.xml><?xml version="1.0" encoding="utf-8"?>
-<ds:datastoreItem xmlns:ds="http://schemas.openxmlformats.org/officeDocument/2006/customXml" ds:itemID="{3FAE8041-41BD-41D3-9BFB-1EFB3A6C1E85}">
+<ds:datastoreItem xmlns:ds="http://schemas.openxmlformats.org/officeDocument/2006/customXml" ds:itemID="{CBDE8A5B-310C-4E98-A530-E5D87DCD72D1}">
   <ds:schemaRefs>
     <ds:schemaRef ds:uri="http://schemas.openxmlformats.org/officeDocument/2006/bibliography"/>
   </ds:schemaRefs>
